--- a/Assignment 2 - Philip Chervenak.docx
+++ b/Assignment 2 - Philip Chervenak.docx
@@ -38,19 +38,7 @@
         <w:rPr>
           <w:sz w:val="28"/>
         </w:rPr>
-        <w:t>Due Wednesday, April 2</w:t>
-      </w:r>
-      <w:r>
-        <w:rPr>
-          <w:sz w:val="28"/>
-        </w:rPr>
-        <w:t>1</w:t>
-      </w:r>
-      <w:r>
-        <w:rPr>
-          <w:sz w:val="28"/>
-        </w:rPr>
-        <w:t xml:space="preserve">, by 11:59 PM </w:t>
+        <w:t xml:space="preserve">Due Wednesday, April 21, by 11:59 PM </w:t>
       </w:r>
     </w:p>
     <w:p>
@@ -114,10 +102,7 @@
         <w:ind w:left="-5"/>
       </w:pPr>
       <w:r>
-        <w:t>You must follow the given style. You could lose</w:t>
-      </w:r>
-      <w:r>
-        <w:t xml:space="preserve"> up to five points on the style. </w:t>
+        <w:t xml:space="preserve">You must follow the given style. You could lose up to five points on the style. </w:t>
       </w:r>
     </w:p>
     <w:p>
@@ -133,10 +118,7 @@
         <w:ind w:left="-5"/>
       </w:pPr>
       <w:r>
-        <w:t xml:space="preserve">Everyone is required to create GitHub repository for this course, but I need only one GitHub submission for this project. Add the link of GitHub in the D2L Dropbox description </w:t>
-      </w:r>
-      <w:r>
-        <w:t xml:space="preserve">box. </w:t>
+        <w:t xml:space="preserve">Everyone is required to create GitHub repository for this course, but I need only one GitHub submission for this project. Add the link of GitHub in the D2L Dropbox description box. </w:t>
       </w:r>
     </w:p>
     <w:p>
@@ -202,16 +184,19 @@
         <w:ind w:left="1450"/>
       </w:pPr>
       <w:r>
-        <w:t xml:space="preserve">Patients next of kin - </w:t>
-      </w:r>
-      <w:r>
-        <w:t xml:space="preserve"> Data for next of kin stored </w:t>
+        <w:t xml:space="preserve">Patients next of kin </w:t>
       </w:r>
       <w:proofErr w:type="gramStart"/>
       <w:r>
-        <w:t>here</w:t>
+        <w:t xml:space="preserve">- </w:t>
+      </w:r>
+      <w:r>
+        <w:t xml:space="preserve"> Data</w:t>
       </w:r>
       <w:proofErr w:type="gramEnd"/>
+      <w:r>
+        <w:t xml:space="preserve"> for next of kin stored here</w:t>
+      </w:r>
     </w:p>
     <w:p>
       <w:pPr>
@@ -287,13 +272,16 @@
         <w:t>Surgical and non-surgical supplies</w:t>
       </w:r>
       <w:r>
-        <w:t xml:space="preserve"> -  Data on what is in </w:t>
+        <w:t xml:space="preserve"> </w:t>
       </w:r>
       <w:proofErr w:type="gramStart"/>
       <w:r>
-        <w:t>storage</w:t>
+        <w:t>-  Data</w:t>
       </w:r>
       <w:proofErr w:type="gramEnd"/>
+      <w:r>
+        <w:t xml:space="preserve"> on what is in storage</w:t>
+      </w:r>
     </w:p>
     <w:p>
       <w:pPr>
@@ -304,16 +292,16 @@
         <w:t>Pharmaceutical supplies</w:t>
       </w:r>
       <w:r>
-        <w:t xml:space="preserve"> -  </w:t>
-      </w:r>
-      <w:r>
-        <w:t xml:space="preserve">Data on what is in </w:t>
+        <w:t xml:space="preserve"> </w:t>
       </w:r>
       <w:proofErr w:type="gramStart"/>
       <w:r>
-        <w:t>storage</w:t>
+        <w:t>-  Data</w:t>
       </w:r>
       <w:proofErr w:type="gramEnd"/>
+      <w:r>
+        <w:t xml:space="preserve"> on what is in storage</w:t>
+      </w:r>
     </w:p>
     <w:p>
       <w:pPr>
@@ -383,11 +371,1177 @@
         <w:ind w:hanging="360"/>
       </w:pPr>
       <w:r>
-        <w:t>Identi</w:t>
-      </w:r>
-      <w:r>
-        <w:t>fy relationship types with brief description. You must include the multiplicity and attributes if any.</w:t>
-      </w:r>
+        <w:t>Identify relationship types with brief description. You must include the multiplicity and attributes if any.</w:t>
+      </w:r>
+    </w:p>
+    <w:tbl>
+      <w:tblPr>
+        <w:tblStyle w:val="TableGrid"/>
+        <w:tblW w:w="0" w:type="auto"/>
+        <w:tblInd w:w="720" w:type="dxa"/>
+        <w:tblLook w:val="04A0" w:firstRow="1" w:lastRow="0" w:firstColumn="1" w:lastColumn="0" w:noHBand="0" w:noVBand="1"/>
+      </w:tblPr>
+      <w:tblGrid>
+        <w:gridCol w:w="3256"/>
+        <w:gridCol w:w="2469"/>
+        <w:gridCol w:w="1442"/>
+        <w:gridCol w:w="1466"/>
+        <w:gridCol w:w="1430"/>
+      </w:tblGrid>
+      <w:tr>
+        <w:tc>
+          <w:tcPr>
+            <w:tcW w:w="7167" w:type="dxa"/>
+            <w:gridSpan w:val="3"/>
+            <w:shd w:val="clear" w:color="auto" w:fill="F7CAAC" w:themeFill="accent2" w:themeFillTint="66"/>
+          </w:tcPr>
+          <w:p>
+            <w:pPr>
+              <w:spacing w:after="262" w:line="259" w:lineRule="auto"/>
+              <w:ind w:left="0" w:firstLine="0"/>
+              <w:rPr>
+                <w:b/>
+                <w:bCs/>
+              </w:rPr>
+            </w:pPr>
+            <w:r>
+              <w:rPr>
+                <w:b/>
+                <w:bCs/>
+              </w:rPr>
+              <w:t>Relationship</w:t>
+            </w:r>
+          </w:p>
+        </w:tc>
+        <w:tc>
+          <w:tcPr>
+            <w:tcW w:w="2896" w:type="dxa"/>
+            <w:gridSpan w:val="2"/>
+            <w:shd w:val="clear" w:color="auto" w:fill="F7CAAC" w:themeFill="accent2" w:themeFillTint="66"/>
+          </w:tcPr>
+          <w:p>
+            <w:pPr>
+              <w:spacing w:after="262" w:line="259" w:lineRule="auto"/>
+              <w:ind w:left="0" w:firstLine="0"/>
+              <w:rPr>
+                <w:b/>
+                <w:bCs/>
+              </w:rPr>
+            </w:pPr>
+            <w:r>
+              <w:rPr>
+                <w:b/>
+                <w:bCs/>
+              </w:rPr>
+              <w:t>Cardinality</w:t>
+            </w:r>
+          </w:p>
+        </w:tc>
+      </w:tr>
+      <w:tr>
+        <w:tc>
+          <w:tcPr>
+            <w:tcW w:w="3256" w:type="dxa"/>
+            <w:shd w:val="clear" w:color="auto" w:fill="F4B083" w:themeFill="accent2" w:themeFillTint="99"/>
+          </w:tcPr>
+          <w:p>
+            <w:pPr>
+              <w:spacing w:after="262" w:line="259" w:lineRule="auto"/>
+              <w:ind w:left="0" w:firstLine="0"/>
+              <w:rPr>
+                <w:b/>
+                <w:bCs/>
+              </w:rPr>
+            </w:pPr>
+            <w:r>
+              <w:rPr>
+                <w:b/>
+                <w:bCs/>
+              </w:rPr>
+              <w:t>Parents</w:t>
+            </w:r>
+          </w:p>
+        </w:tc>
+        <w:tc>
+          <w:tcPr>
+            <w:tcW w:w="2469" w:type="dxa"/>
+            <w:shd w:val="clear" w:color="auto" w:fill="F4B083" w:themeFill="accent2" w:themeFillTint="99"/>
+          </w:tcPr>
+          <w:p>
+            <w:pPr>
+              <w:spacing w:after="262" w:line="259" w:lineRule="auto"/>
+              <w:ind w:left="0" w:firstLine="0"/>
+              <w:rPr>
+                <w:b/>
+                <w:bCs/>
+              </w:rPr>
+            </w:pPr>
+            <w:r>
+              <w:rPr>
+                <w:b/>
+                <w:bCs/>
+              </w:rPr>
+              <w:t>Child</w:t>
+            </w:r>
+          </w:p>
+        </w:tc>
+        <w:tc>
+          <w:tcPr>
+            <w:tcW w:w="1442" w:type="dxa"/>
+            <w:shd w:val="clear" w:color="auto" w:fill="F4B083" w:themeFill="accent2" w:themeFillTint="99"/>
+          </w:tcPr>
+          <w:p>
+            <w:pPr>
+              <w:spacing w:after="262" w:line="259" w:lineRule="auto"/>
+              <w:ind w:left="0" w:firstLine="0"/>
+              <w:rPr>
+                <w:b/>
+                <w:bCs/>
+              </w:rPr>
+            </w:pPr>
+            <w:r>
+              <w:rPr>
+                <w:b/>
+                <w:bCs/>
+              </w:rPr>
+              <w:t>Type</w:t>
+            </w:r>
+          </w:p>
+        </w:tc>
+        <w:tc>
+          <w:tcPr>
+            <w:tcW w:w="1466" w:type="dxa"/>
+            <w:shd w:val="clear" w:color="auto" w:fill="F4B083" w:themeFill="accent2" w:themeFillTint="99"/>
+          </w:tcPr>
+          <w:p>
+            <w:pPr>
+              <w:spacing w:after="262" w:line="259" w:lineRule="auto"/>
+              <w:ind w:left="0" w:firstLine="0"/>
+              <w:rPr>
+                <w:b/>
+                <w:bCs/>
+              </w:rPr>
+            </w:pPr>
+            <w:r>
+              <w:rPr>
+                <w:b/>
+                <w:bCs/>
+              </w:rPr>
+              <w:t>MAX</w:t>
+            </w:r>
+          </w:p>
+        </w:tc>
+        <w:tc>
+          <w:tcPr>
+            <w:tcW w:w="1430" w:type="dxa"/>
+            <w:shd w:val="clear" w:color="auto" w:fill="F4B083" w:themeFill="accent2" w:themeFillTint="99"/>
+          </w:tcPr>
+          <w:p>
+            <w:pPr>
+              <w:spacing w:after="262" w:line="259" w:lineRule="auto"/>
+              <w:ind w:left="0" w:firstLine="0"/>
+              <w:rPr>
+                <w:b/>
+                <w:bCs/>
+              </w:rPr>
+            </w:pPr>
+            <w:r>
+              <w:rPr>
+                <w:b/>
+                <w:bCs/>
+              </w:rPr>
+              <w:t>MIN</w:t>
+            </w:r>
+          </w:p>
+        </w:tc>
+      </w:tr>
+      <w:tr>
+        <w:tc>
+          <w:tcPr>
+            <w:tcW w:w="3256" w:type="dxa"/>
+          </w:tcPr>
+          <w:p>
+            <w:pPr>
+              <w:spacing w:after="262" w:line="259" w:lineRule="auto"/>
+              <w:ind w:left="0" w:firstLine="0"/>
+            </w:pPr>
+            <w:r>
+              <w:t>WARDS</w:t>
+            </w:r>
+          </w:p>
+        </w:tc>
+        <w:tc>
+          <w:tcPr>
+            <w:tcW w:w="2469" w:type="dxa"/>
+          </w:tcPr>
+          <w:p>
+            <w:pPr>
+              <w:spacing w:after="262" w:line="259" w:lineRule="auto"/>
+              <w:ind w:left="0" w:firstLine="0"/>
+            </w:pPr>
+            <w:proofErr w:type="spellStart"/>
+            <w:r>
+              <w:t>Ward_Requisitions</w:t>
+            </w:r>
+            <w:proofErr w:type="spellEnd"/>
+          </w:p>
+        </w:tc>
+        <w:tc>
+          <w:tcPr>
+            <w:tcW w:w="1442" w:type="dxa"/>
+          </w:tcPr>
+          <w:p>
+            <w:pPr>
+              <w:spacing w:after="262" w:line="259" w:lineRule="auto"/>
+              <w:ind w:left="0" w:firstLine="0"/>
+            </w:pPr>
+            <w:r>
+              <w:t>ID- Dependent</w:t>
+            </w:r>
+          </w:p>
+        </w:tc>
+        <w:tc>
+          <w:tcPr>
+            <w:tcW w:w="1466" w:type="dxa"/>
+          </w:tcPr>
+          <w:p>
+            <w:pPr>
+              <w:spacing w:after="262" w:line="259" w:lineRule="auto"/>
+              <w:ind w:left="0" w:firstLine="0"/>
+            </w:pPr>
+            <w:proofErr w:type="gramStart"/>
+            <w:r>
+              <w:t>1:N</w:t>
+            </w:r>
+            <w:proofErr w:type="gramEnd"/>
+          </w:p>
+        </w:tc>
+        <w:tc>
+          <w:tcPr>
+            <w:tcW w:w="1430" w:type="dxa"/>
+          </w:tcPr>
+          <w:p>
+            <w:pPr>
+              <w:spacing w:after="262" w:line="259" w:lineRule="auto"/>
+              <w:ind w:left="0" w:firstLine="0"/>
+            </w:pPr>
+            <w:r>
+              <w:t>M-O</w:t>
+            </w:r>
+          </w:p>
+        </w:tc>
+      </w:tr>
+      <w:tr>
+        <w:tc>
+          <w:tcPr>
+            <w:tcW w:w="3256" w:type="dxa"/>
+          </w:tcPr>
+          <w:p>
+            <w:pPr>
+              <w:spacing w:after="262" w:line="259" w:lineRule="auto"/>
+              <w:ind w:left="0" w:firstLine="0"/>
+            </w:pPr>
+            <w:r>
+              <w:t>WARDS</w:t>
+            </w:r>
+          </w:p>
+        </w:tc>
+        <w:tc>
+          <w:tcPr>
+            <w:tcW w:w="2469" w:type="dxa"/>
+          </w:tcPr>
+          <w:p>
+            <w:pPr>
+              <w:spacing w:after="262" w:line="259" w:lineRule="auto"/>
+              <w:ind w:left="0" w:firstLine="0"/>
+            </w:pPr>
+            <w:r>
+              <w:t>STAFF</w:t>
+            </w:r>
+          </w:p>
+        </w:tc>
+        <w:tc>
+          <w:tcPr>
+            <w:tcW w:w="1442" w:type="dxa"/>
+          </w:tcPr>
+          <w:p>
+            <w:pPr>
+              <w:spacing w:after="262" w:line="259" w:lineRule="auto"/>
+              <w:ind w:left="0" w:firstLine="0"/>
+            </w:pPr>
+            <w:r>
+              <w:t>Strong</w:t>
+            </w:r>
+          </w:p>
+        </w:tc>
+        <w:tc>
+          <w:tcPr>
+            <w:tcW w:w="1466" w:type="dxa"/>
+          </w:tcPr>
+          <w:p>
+            <w:pPr>
+              <w:spacing w:after="262" w:line="259" w:lineRule="auto"/>
+              <w:ind w:left="0" w:firstLine="0"/>
+            </w:pPr>
+            <w:proofErr w:type="gramStart"/>
+            <w:r>
+              <w:t>1:N</w:t>
+            </w:r>
+            <w:proofErr w:type="gramEnd"/>
+          </w:p>
+        </w:tc>
+        <w:tc>
+          <w:tcPr>
+            <w:tcW w:w="1430" w:type="dxa"/>
+          </w:tcPr>
+          <w:p>
+            <w:pPr>
+              <w:spacing w:after="262" w:line="259" w:lineRule="auto"/>
+              <w:ind w:left="0" w:firstLine="0"/>
+            </w:pPr>
+            <w:r>
+              <w:t>M-O</w:t>
+            </w:r>
+          </w:p>
+        </w:tc>
+      </w:tr>
+      <w:tr>
+        <w:tc>
+          <w:tcPr>
+            <w:tcW w:w="3256" w:type="dxa"/>
+          </w:tcPr>
+          <w:p>
+            <w:pPr>
+              <w:spacing w:after="262" w:line="259" w:lineRule="auto"/>
+            </w:pPr>
+            <w:r>
+              <w:lastRenderedPageBreak/>
+              <w:t>WARDS</w:t>
+            </w:r>
+          </w:p>
+        </w:tc>
+        <w:tc>
+          <w:tcPr>
+            <w:tcW w:w="2469" w:type="dxa"/>
+          </w:tcPr>
+          <w:p>
+            <w:pPr>
+              <w:spacing w:after="262" w:line="259" w:lineRule="auto"/>
+              <w:ind w:left="0" w:firstLine="0"/>
+            </w:pPr>
+            <w:proofErr w:type="spellStart"/>
+            <w:r>
+              <w:t>Patient_Appointment</w:t>
+            </w:r>
+            <w:proofErr w:type="spellEnd"/>
+          </w:p>
+        </w:tc>
+        <w:tc>
+          <w:tcPr>
+            <w:tcW w:w="1442" w:type="dxa"/>
+          </w:tcPr>
+          <w:p>
+            <w:pPr>
+              <w:spacing w:after="262" w:line="259" w:lineRule="auto"/>
+              <w:ind w:left="0" w:firstLine="0"/>
+            </w:pPr>
+            <w:r>
+              <w:t>ID- Dependent</w:t>
+            </w:r>
+          </w:p>
+        </w:tc>
+        <w:tc>
+          <w:tcPr>
+            <w:tcW w:w="1466" w:type="dxa"/>
+          </w:tcPr>
+          <w:p>
+            <w:pPr>
+              <w:spacing w:after="262" w:line="259" w:lineRule="auto"/>
+              <w:ind w:left="0" w:firstLine="0"/>
+            </w:pPr>
+            <w:proofErr w:type="gramStart"/>
+            <w:r>
+              <w:t>1:N</w:t>
+            </w:r>
+            <w:proofErr w:type="gramEnd"/>
+          </w:p>
+        </w:tc>
+        <w:tc>
+          <w:tcPr>
+            <w:tcW w:w="1430" w:type="dxa"/>
+          </w:tcPr>
+          <w:p>
+            <w:pPr>
+              <w:spacing w:after="262" w:line="259" w:lineRule="auto"/>
+              <w:ind w:left="0" w:firstLine="0"/>
+            </w:pPr>
+            <w:r>
+              <w:t>M-O</w:t>
+            </w:r>
+          </w:p>
+        </w:tc>
+      </w:tr>
+      <w:tr>
+        <w:tc>
+          <w:tcPr>
+            <w:tcW w:w="3256" w:type="dxa"/>
+          </w:tcPr>
+          <w:p>
+            <w:pPr>
+              <w:spacing w:after="262" w:line="259" w:lineRule="auto"/>
+              <w:ind w:left="0" w:firstLine="0"/>
+            </w:pPr>
+            <w:r>
+              <w:t>WARDS</w:t>
+            </w:r>
+          </w:p>
+        </w:tc>
+        <w:tc>
+          <w:tcPr>
+            <w:tcW w:w="2469" w:type="dxa"/>
+          </w:tcPr>
+          <w:p>
+            <w:pPr>
+              <w:spacing w:after="262" w:line="259" w:lineRule="auto"/>
+              <w:ind w:left="0" w:firstLine="0"/>
+            </w:pPr>
+            <w:proofErr w:type="spellStart"/>
+            <w:r>
+              <w:t>Ward_Staff_Allocation</w:t>
+            </w:r>
+            <w:proofErr w:type="spellEnd"/>
+          </w:p>
+        </w:tc>
+        <w:tc>
+          <w:tcPr>
+            <w:tcW w:w="1442" w:type="dxa"/>
+          </w:tcPr>
+          <w:p>
+            <w:pPr>
+              <w:spacing w:after="262" w:line="259" w:lineRule="auto"/>
+              <w:ind w:left="0" w:firstLine="0"/>
+            </w:pPr>
+            <w:r>
+              <w:t>ID- Dependent</w:t>
+            </w:r>
+          </w:p>
+        </w:tc>
+        <w:tc>
+          <w:tcPr>
+            <w:tcW w:w="1466" w:type="dxa"/>
+          </w:tcPr>
+          <w:p>
+            <w:pPr>
+              <w:spacing w:after="262" w:line="259" w:lineRule="auto"/>
+              <w:ind w:left="0" w:firstLine="0"/>
+            </w:pPr>
+            <w:proofErr w:type="gramStart"/>
+            <w:r>
+              <w:t>1:N</w:t>
+            </w:r>
+            <w:proofErr w:type="gramEnd"/>
+          </w:p>
+        </w:tc>
+        <w:tc>
+          <w:tcPr>
+            <w:tcW w:w="1430" w:type="dxa"/>
+          </w:tcPr>
+          <w:p>
+            <w:pPr>
+              <w:spacing w:after="262" w:line="259" w:lineRule="auto"/>
+              <w:ind w:left="0" w:firstLine="0"/>
+            </w:pPr>
+            <w:r>
+              <w:t>M-O</w:t>
+            </w:r>
+          </w:p>
+        </w:tc>
+      </w:tr>
+      <w:tr>
+        <w:tc>
+          <w:tcPr>
+            <w:tcW w:w="3256" w:type="dxa"/>
+          </w:tcPr>
+          <w:p>
+            <w:pPr>
+              <w:spacing w:after="262" w:line="259" w:lineRule="auto"/>
+              <w:ind w:left="0" w:firstLine="0"/>
+            </w:pPr>
+            <w:r>
+              <w:t>WARDS</w:t>
+            </w:r>
+          </w:p>
+        </w:tc>
+        <w:tc>
+          <w:tcPr>
+            <w:tcW w:w="2469" w:type="dxa"/>
+          </w:tcPr>
+          <w:p>
+            <w:pPr>
+              <w:spacing w:after="262" w:line="259" w:lineRule="auto"/>
+              <w:ind w:left="0" w:firstLine="0"/>
+            </w:pPr>
+            <w:proofErr w:type="spellStart"/>
+            <w:r>
+              <w:t>Hospital_Resources</w:t>
+            </w:r>
+            <w:proofErr w:type="spellEnd"/>
+          </w:p>
+        </w:tc>
+        <w:tc>
+          <w:tcPr>
+            <w:tcW w:w="1442" w:type="dxa"/>
+          </w:tcPr>
+          <w:p>
+            <w:pPr>
+              <w:spacing w:after="262" w:line="259" w:lineRule="auto"/>
+              <w:ind w:left="0" w:firstLine="0"/>
+            </w:pPr>
+            <w:r>
+              <w:t>ID-Dependent</w:t>
+            </w:r>
+          </w:p>
+        </w:tc>
+        <w:tc>
+          <w:tcPr>
+            <w:tcW w:w="1466" w:type="dxa"/>
+          </w:tcPr>
+          <w:p>
+            <w:pPr>
+              <w:spacing w:after="262" w:line="259" w:lineRule="auto"/>
+              <w:ind w:left="0" w:firstLine="0"/>
+            </w:pPr>
+            <w:proofErr w:type="gramStart"/>
+            <w:r>
+              <w:t>1:N</w:t>
+            </w:r>
+            <w:proofErr w:type="gramEnd"/>
+          </w:p>
+        </w:tc>
+        <w:tc>
+          <w:tcPr>
+            <w:tcW w:w="1430" w:type="dxa"/>
+          </w:tcPr>
+          <w:p>
+            <w:pPr>
+              <w:spacing w:after="262" w:line="259" w:lineRule="auto"/>
+              <w:ind w:left="0" w:firstLine="0"/>
+            </w:pPr>
+            <w:r>
+              <w:t>M-O</w:t>
+            </w:r>
+          </w:p>
+        </w:tc>
+      </w:tr>
+      <w:tr>
+        <w:tc>
+          <w:tcPr>
+            <w:tcW w:w="3256" w:type="dxa"/>
+          </w:tcPr>
+          <w:p>
+            <w:pPr>
+              <w:spacing w:after="262" w:line="259" w:lineRule="auto"/>
+              <w:ind w:left="0" w:firstLine="0"/>
+            </w:pPr>
+            <w:r>
+              <w:t>PATIENTS</w:t>
+            </w:r>
+          </w:p>
+        </w:tc>
+        <w:tc>
+          <w:tcPr>
+            <w:tcW w:w="2469" w:type="dxa"/>
+          </w:tcPr>
+          <w:p>
+            <w:pPr>
+              <w:spacing w:after="262" w:line="259" w:lineRule="auto"/>
+              <w:ind w:left="0" w:firstLine="0"/>
+            </w:pPr>
+            <w:proofErr w:type="spellStart"/>
+            <w:r>
+              <w:t>Patients_Next_Of_Kin</w:t>
+            </w:r>
+            <w:proofErr w:type="spellEnd"/>
+          </w:p>
+        </w:tc>
+        <w:tc>
+          <w:tcPr>
+            <w:tcW w:w="1442" w:type="dxa"/>
+          </w:tcPr>
+          <w:p>
+            <w:pPr>
+              <w:spacing w:after="262" w:line="259" w:lineRule="auto"/>
+              <w:ind w:left="0" w:firstLine="0"/>
+            </w:pPr>
+            <w:r>
+              <w:t>Strong</w:t>
+            </w:r>
+          </w:p>
+        </w:tc>
+        <w:tc>
+          <w:tcPr>
+            <w:tcW w:w="1466" w:type="dxa"/>
+          </w:tcPr>
+          <w:p>
+            <w:pPr>
+              <w:spacing w:after="262" w:line="259" w:lineRule="auto"/>
+              <w:ind w:left="0" w:firstLine="0"/>
+            </w:pPr>
+            <w:proofErr w:type="gramStart"/>
+            <w:r>
+              <w:t>1:N</w:t>
+            </w:r>
+            <w:proofErr w:type="gramEnd"/>
+          </w:p>
+        </w:tc>
+        <w:tc>
+          <w:tcPr>
+            <w:tcW w:w="1430" w:type="dxa"/>
+          </w:tcPr>
+          <w:p>
+            <w:pPr>
+              <w:spacing w:after="262" w:line="259" w:lineRule="auto"/>
+              <w:ind w:left="0" w:firstLine="0"/>
+            </w:pPr>
+            <w:r>
+              <w:t>M-O</w:t>
+            </w:r>
+          </w:p>
+        </w:tc>
+      </w:tr>
+      <w:tr>
+        <w:tc>
+          <w:tcPr>
+            <w:tcW w:w="3256" w:type="dxa"/>
+          </w:tcPr>
+          <w:p>
+            <w:pPr>
+              <w:spacing w:after="262" w:line="259" w:lineRule="auto"/>
+              <w:ind w:left="0" w:firstLine="0"/>
+            </w:pPr>
+            <w:r>
+              <w:t>PATIENTS</w:t>
+            </w:r>
+          </w:p>
+        </w:tc>
+        <w:tc>
+          <w:tcPr>
+            <w:tcW w:w="2469" w:type="dxa"/>
+          </w:tcPr>
+          <w:p>
+            <w:pPr>
+              <w:spacing w:after="262" w:line="259" w:lineRule="auto"/>
+              <w:ind w:left="0" w:firstLine="0"/>
+            </w:pPr>
+            <w:r>
+              <w:t>OUTPATIENTS</w:t>
+            </w:r>
+          </w:p>
+        </w:tc>
+        <w:tc>
+          <w:tcPr>
+            <w:tcW w:w="1442" w:type="dxa"/>
+          </w:tcPr>
+          <w:p>
+            <w:pPr>
+              <w:spacing w:after="262" w:line="259" w:lineRule="auto"/>
+              <w:ind w:left="0" w:firstLine="0"/>
+            </w:pPr>
+            <w:r>
+              <w:t>Strong</w:t>
+            </w:r>
+          </w:p>
+        </w:tc>
+        <w:tc>
+          <w:tcPr>
+            <w:tcW w:w="1466" w:type="dxa"/>
+          </w:tcPr>
+          <w:p>
+            <w:pPr>
+              <w:spacing w:after="262" w:line="259" w:lineRule="auto"/>
+              <w:ind w:left="0" w:firstLine="0"/>
+            </w:pPr>
+            <w:r>
+              <w:t>1:1</w:t>
+            </w:r>
+          </w:p>
+        </w:tc>
+        <w:tc>
+          <w:tcPr>
+            <w:tcW w:w="1430" w:type="dxa"/>
+          </w:tcPr>
+          <w:p>
+            <w:pPr>
+              <w:spacing w:after="262" w:line="259" w:lineRule="auto"/>
+              <w:ind w:left="0" w:firstLine="0"/>
+            </w:pPr>
+            <w:r>
+              <w:t>1:1</w:t>
+            </w:r>
+          </w:p>
+        </w:tc>
+      </w:tr>
+      <w:tr>
+        <w:tc>
+          <w:tcPr>
+            <w:tcW w:w="3256" w:type="dxa"/>
+          </w:tcPr>
+          <w:p>
+            <w:pPr>
+              <w:spacing w:after="262" w:line="259" w:lineRule="auto"/>
+              <w:ind w:left="0" w:firstLine="0"/>
+            </w:pPr>
+            <w:r>
+              <w:t>PATIENTS</w:t>
+            </w:r>
+          </w:p>
+        </w:tc>
+        <w:tc>
+          <w:tcPr>
+            <w:tcW w:w="2469" w:type="dxa"/>
+          </w:tcPr>
+          <w:p>
+            <w:pPr>
+              <w:spacing w:after="262" w:line="259" w:lineRule="auto"/>
+              <w:ind w:left="0" w:firstLine="0"/>
+            </w:pPr>
+            <w:r>
+              <w:t>INPATIENTS</w:t>
+            </w:r>
+          </w:p>
+        </w:tc>
+        <w:tc>
+          <w:tcPr>
+            <w:tcW w:w="1442" w:type="dxa"/>
+          </w:tcPr>
+          <w:p>
+            <w:pPr>
+              <w:spacing w:after="262" w:line="259" w:lineRule="auto"/>
+              <w:ind w:left="0" w:firstLine="0"/>
+            </w:pPr>
+            <w:r>
+              <w:t>Strong</w:t>
+            </w:r>
+          </w:p>
+        </w:tc>
+        <w:tc>
+          <w:tcPr>
+            <w:tcW w:w="1466" w:type="dxa"/>
+          </w:tcPr>
+          <w:p>
+            <w:pPr>
+              <w:spacing w:after="262" w:line="259" w:lineRule="auto"/>
+              <w:ind w:left="0" w:firstLine="0"/>
+            </w:pPr>
+            <w:r>
+              <w:t>1:1</w:t>
+            </w:r>
+          </w:p>
+        </w:tc>
+        <w:tc>
+          <w:tcPr>
+            <w:tcW w:w="1430" w:type="dxa"/>
+          </w:tcPr>
+          <w:p>
+            <w:pPr>
+              <w:spacing w:after="262" w:line="259" w:lineRule="auto"/>
+              <w:ind w:left="0" w:firstLine="0"/>
+            </w:pPr>
+            <w:r>
+              <w:t>1:1</w:t>
+            </w:r>
+          </w:p>
+        </w:tc>
+      </w:tr>
+      <w:tr>
+        <w:tc>
+          <w:tcPr>
+            <w:tcW w:w="3256" w:type="dxa"/>
+          </w:tcPr>
+          <w:p>
+            <w:pPr>
+              <w:spacing w:after="262" w:line="259" w:lineRule="auto"/>
+              <w:ind w:left="0" w:firstLine="0"/>
+            </w:pPr>
+            <w:r>
+              <w:t>PATIENTS</w:t>
+            </w:r>
+          </w:p>
+        </w:tc>
+        <w:tc>
+          <w:tcPr>
+            <w:tcW w:w="2469" w:type="dxa"/>
+          </w:tcPr>
+          <w:p>
+            <w:pPr>
+              <w:spacing w:after="262" w:line="259" w:lineRule="auto"/>
+              <w:ind w:left="0" w:firstLine="0"/>
+            </w:pPr>
+            <w:proofErr w:type="spellStart"/>
+            <w:r>
+              <w:t>Patient_Medication</w:t>
+            </w:r>
+            <w:proofErr w:type="spellEnd"/>
+          </w:p>
+        </w:tc>
+        <w:tc>
+          <w:tcPr>
+            <w:tcW w:w="1442" w:type="dxa"/>
+          </w:tcPr>
+          <w:p>
+            <w:pPr>
+              <w:spacing w:after="262" w:line="259" w:lineRule="auto"/>
+              <w:ind w:left="0" w:firstLine="0"/>
+            </w:pPr>
+            <w:r>
+              <w:t>ID-Dependent</w:t>
+            </w:r>
+          </w:p>
+        </w:tc>
+        <w:tc>
+          <w:tcPr>
+            <w:tcW w:w="1466" w:type="dxa"/>
+          </w:tcPr>
+          <w:p>
+            <w:pPr>
+              <w:spacing w:after="262" w:line="259" w:lineRule="auto"/>
+              <w:ind w:left="0" w:firstLine="0"/>
+            </w:pPr>
+            <w:proofErr w:type="gramStart"/>
+            <w:r>
+              <w:t>1:N</w:t>
+            </w:r>
+            <w:proofErr w:type="gramEnd"/>
+          </w:p>
+        </w:tc>
+        <w:tc>
+          <w:tcPr>
+            <w:tcW w:w="1430" w:type="dxa"/>
+          </w:tcPr>
+          <w:p>
+            <w:pPr>
+              <w:spacing w:after="262" w:line="259" w:lineRule="auto"/>
+              <w:ind w:left="0" w:firstLine="0"/>
+            </w:pPr>
+            <w:r>
+              <w:t>M-O</w:t>
+            </w:r>
+          </w:p>
+        </w:tc>
+      </w:tr>
+      <w:tr>
+        <w:tc>
+          <w:tcPr>
+            <w:tcW w:w="3256" w:type="dxa"/>
+          </w:tcPr>
+          <w:p>
+            <w:pPr>
+              <w:spacing w:after="262" w:line="259" w:lineRule="auto"/>
+              <w:ind w:left="0" w:firstLine="0"/>
+            </w:pPr>
+            <w:r>
+              <w:t>SUPPLIES</w:t>
+            </w:r>
+          </w:p>
+        </w:tc>
+        <w:tc>
+          <w:tcPr>
+            <w:tcW w:w="2469" w:type="dxa"/>
+          </w:tcPr>
+          <w:p>
+            <w:pPr>
+              <w:spacing w:after="262" w:line="259" w:lineRule="auto"/>
+              <w:ind w:left="0" w:firstLine="0"/>
+            </w:pPr>
+            <w:proofErr w:type="spellStart"/>
+            <w:r>
+              <w:t>Ward_Requisitions</w:t>
+            </w:r>
+            <w:proofErr w:type="spellEnd"/>
+          </w:p>
+        </w:tc>
+        <w:tc>
+          <w:tcPr>
+            <w:tcW w:w="1442" w:type="dxa"/>
+          </w:tcPr>
+          <w:p>
+            <w:pPr>
+              <w:spacing w:after="262" w:line="259" w:lineRule="auto"/>
+              <w:ind w:left="0" w:firstLine="0"/>
+            </w:pPr>
+            <w:r>
+              <w:t>ID-Dependent</w:t>
+            </w:r>
+          </w:p>
+        </w:tc>
+        <w:tc>
+          <w:tcPr>
+            <w:tcW w:w="1466" w:type="dxa"/>
+          </w:tcPr>
+          <w:p>
+            <w:pPr>
+              <w:spacing w:after="262" w:line="259" w:lineRule="auto"/>
+              <w:ind w:left="0" w:firstLine="0"/>
+            </w:pPr>
+            <w:proofErr w:type="gramStart"/>
+            <w:r>
+              <w:t>1:N</w:t>
+            </w:r>
+            <w:proofErr w:type="gramEnd"/>
+          </w:p>
+        </w:tc>
+        <w:tc>
+          <w:tcPr>
+            <w:tcW w:w="1430" w:type="dxa"/>
+          </w:tcPr>
+          <w:p>
+            <w:pPr>
+              <w:spacing w:after="262" w:line="259" w:lineRule="auto"/>
+              <w:ind w:left="0" w:firstLine="0"/>
+            </w:pPr>
+            <w:r>
+              <w:t>M-O</w:t>
+            </w:r>
+          </w:p>
+        </w:tc>
+      </w:tr>
+      <w:tr>
+        <w:tc>
+          <w:tcPr>
+            <w:tcW w:w="3256" w:type="dxa"/>
+          </w:tcPr>
+          <w:p>
+            <w:pPr>
+              <w:spacing w:after="262" w:line="259" w:lineRule="auto"/>
+              <w:ind w:left="0" w:firstLine="0"/>
+            </w:pPr>
+            <w:r>
+              <w:t>SUPPLIES</w:t>
+            </w:r>
+          </w:p>
+        </w:tc>
+        <w:tc>
+          <w:tcPr>
+            <w:tcW w:w="2469" w:type="dxa"/>
+          </w:tcPr>
+          <w:p>
+            <w:pPr>
+              <w:spacing w:after="262" w:line="259" w:lineRule="auto"/>
+              <w:ind w:left="0" w:firstLine="0"/>
+            </w:pPr>
+            <w:proofErr w:type="spellStart"/>
+            <w:r>
+              <w:t>Hospital_Resources</w:t>
+            </w:r>
+            <w:proofErr w:type="spellEnd"/>
+          </w:p>
+        </w:tc>
+        <w:tc>
+          <w:tcPr>
+            <w:tcW w:w="1442" w:type="dxa"/>
+          </w:tcPr>
+          <w:p>
+            <w:pPr>
+              <w:spacing w:after="262" w:line="259" w:lineRule="auto"/>
+              <w:ind w:left="0" w:firstLine="0"/>
+            </w:pPr>
+            <w:r>
+              <w:t>Weak</w:t>
+            </w:r>
+          </w:p>
+        </w:tc>
+        <w:tc>
+          <w:tcPr>
+            <w:tcW w:w="1466" w:type="dxa"/>
+          </w:tcPr>
+          <w:p>
+            <w:pPr>
+              <w:spacing w:after="262" w:line="259" w:lineRule="auto"/>
+              <w:ind w:left="0" w:firstLine="0"/>
+            </w:pPr>
+            <w:proofErr w:type="gramStart"/>
+            <w:r>
+              <w:t>1:N</w:t>
+            </w:r>
+            <w:proofErr w:type="gramEnd"/>
+          </w:p>
+        </w:tc>
+        <w:tc>
+          <w:tcPr>
+            <w:tcW w:w="1430" w:type="dxa"/>
+          </w:tcPr>
+          <w:p>
+            <w:pPr>
+              <w:spacing w:after="262" w:line="259" w:lineRule="auto"/>
+              <w:ind w:left="0" w:firstLine="0"/>
+            </w:pPr>
+            <w:r>
+              <w:t>M-O</w:t>
+            </w:r>
+          </w:p>
+        </w:tc>
+      </w:tr>
+      <w:tr>
+        <w:tc>
+          <w:tcPr>
+            <w:tcW w:w="3256" w:type="dxa"/>
+          </w:tcPr>
+          <w:p>
+            <w:pPr>
+              <w:tabs>
+                <w:tab w:val="left" w:pos="2088"/>
+              </w:tabs>
+              <w:spacing w:after="262" w:line="259" w:lineRule="auto"/>
+              <w:ind w:left="0" w:firstLine="0"/>
+            </w:pPr>
+            <w:r>
+              <w:t>PHARMACY</w:t>
+            </w:r>
+          </w:p>
+        </w:tc>
+        <w:tc>
+          <w:tcPr>
+            <w:tcW w:w="2469" w:type="dxa"/>
+          </w:tcPr>
+          <w:p>
+            <w:pPr>
+              <w:spacing w:after="262" w:line="259" w:lineRule="auto"/>
+              <w:ind w:left="0" w:firstLine="0"/>
+            </w:pPr>
+            <w:proofErr w:type="spellStart"/>
+            <w:r>
+              <w:t>Ward_Requisitions</w:t>
+            </w:r>
+            <w:proofErr w:type="spellEnd"/>
+          </w:p>
+        </w:tc>
+        <w:tc>
+          <w:tcPr>
+            <w:tcW w:w="1442" w:type="dxa"/>
+          </w:tcPr>
+          <w:p>
+            <w:pPr>
+              <w:spacing w:after="262" w:line="259" w:lineRule="auto"/>
+              <w:ind w:left="0" w:firstLine="0"/>
+            </w:pPr>
+            <w:r>
+              <w:t>ID-Dependent</w:t>
+            </w:r>
+          </w:p>
+        </w:tc>
+        <w:tc>
+          <w:tcPr>
+            <w:tcW w:w="1466" w:type="dxa"/>
+          </w:tcPr>
+          <w:p>
+            <w:pPr>
+              <w:spacing w:after="262" w:line="259" w:lineRule="auto"/>
+              <w:ind w:left="0" w:firstLine="0"/>
+            </w:pPr>
+            <w:proofErr w:type="gramStart"/>
+            <w:r>
+              <w:t>1:N</w:t>
+            </w:r>
+            <w:proofErr w:type="gramEnd"/>
+          </w:p>
+        </w:tc>
+        <w:tc>
+          <w:tcPr>
+            <w:tcW w:w="1430" w:type="dxa"/>
+          </w:tcPr>
+          <w:p>
+            <w:pPr>
+              <w:spacing w:after="262" w:line="259" w:lineRule="auto"/>
+              <w:ind w:left="0" w:firstLine="0"/>
+            </w:pPr>
+            <w:r>
+              <w:t>M-O</w:t>
+            </w:r>
+          </w:p>
+        </w:tc>
+      </w:tr>
+      <w:tr>
+        <w:tc>
+          <w:tcPr>
+            <w:tcW w:w="3256" w:type="dxa"/>
+          </w:tcPr>
+          <w:p>
+            <w:pPr>
+              <w:spacing w:after="262" w:line="259" w:lineRule="auto"/>
+              <w:ind w:left="0" w:firstLine="0"/>
+            </w:pPr>
+            <w:r>
+              <w:t>PHARMACY</w:t>
+            </w:r>
+          </w:p>
+        </w:tc>
+        <w:tc>
+          <w:tcPr>
+            <w:tcW w:w="2469" w:type="dxa"/>
+          </w:tcPr>
+          <w:p>
+            <w:pPr>
+              <w:spacing w:after="262" w:line="259" w:lineRule="auto"/>
+              <w:ind w:left="0" w:firstLine="0"/>
+            </w:pPr>
+            <w:proofErr w:type="spellStart"/>
+            <w:r>
+              <w:t>Hospital_Resources</w:t>
+            </w:r>
+            <w:proofErr w:type="spellEnd"/>
+          </w:p>
+        </w:tc>
+        <w:tc>
+          <w:tcPr>
+            <w:tcW w:w="1442" w:type="dxa"/>
+          </w:tcPr>
+          <w:p>
+            <w:pPr>
+              <w:spacing w:after="262" w:line="259" w:lineRule="auto"/>
+              <w:ind w:left="0" w:firstLine="0"/>
+            </w:pPr>
+            <w:r>
+              <w:t>Weak</w:t>
+            </w:r>
+          </w:p>
+        </w:tc>
+        <w:tc>
+          <w:tcPr>
+            <w:tcW w:w="1466" w:type="dxa"/>
+          </w:tcPr>
+          <w:p>
+            <w:pPr>
+              <w:spacing w:after="262" w:line="259" w:lineRule="auto"/>
+              <w:ind w:left="0" w:firstLine="0"/>
+            </w:pPr>
+            <w:proofErr w:type="gramStart"/>
+            <w:r>
+              <w:t>1:N</w:t>
+            </w:r>
+            <w:proofErr w:type="gramEnd"/>
+          </w:p>
+        </w:tc>
+        <w:tc>
+          <w:tcPr>
+            <w:tcW w:w="1430" w:type="dxa"/>
+          </w:tcPr>
+          <w:p>
+            <w:pPr>
+              <w:spacing w:after="262" w:line="259" w:lineRule="auto"/>
+              <w:ind w:left="0" w:firstLine="0"/>
+            </w:pPr>
+            <w:r>
+              <w:t>M-O</w:t>
+            </w:r>
+          </w:p>
+        </w:tc>
+      </w:tr>
+    </w:tbl>
+    <w:p>
+      <w:pPr>
+        <w:spacing w:after="262" w:line="259" w:lineRule="auto"/>
+        <w:ind w:left="1450"/>
+      </w:pPr>
     </w:p>
     <w:p>
       <w:pPr>
@@ -480,7 +1634,6 @@
         <w:ind w:hanging="360"/>
       </w:pPr>
       <w:r>
-        <w:lastRenderedPageBreak/>
         <w:t xml:space="preserve">Describe each entity type in </w:t>
       </w:r>
       <w:proofErr w:type="gramStart"/>
@@ -733,10 +1886,7 @@
       </w:r>
       <w:proofErr w:type="spellStart"/>
       <w:r>
-        <w:t>fi</w:t>
-      </w:r>
-      <w:r>
-        <w:t>rstName</w:t>
+        <w:t>firstName</w:t>
       </w:r>
       <w:proofErr w:type="spellEnd"/>
       <w:r>
@@ -930,10 +2080,7 @@
       </w:r>
       <w:proofErr w:type="gramStart"/>
       <w:r>
-        <w:t>is locate</w:t>
-      </w:r>
-      <w:r>
-        <w:t>d in</w:t>
+        <w:t>is located in</w:t>
       </w:r>
       <w:proofErr w:type="gramEnd"/>
       <w:r>
@@ -945,10 +2092,7 @@
       </w:r>
       <w:proofErr w:type="spellEnd"/>
       <w:r>
-        <w:t xml:space="preserve"> Hospital specializes in the provision of healthcare for elderly people. Listed below is a description of the data recorded, maintained, and accessed by the hospital staff to support the management and day to day operations o</w:t>
-      </w:r>
-      <w:r>
-        <w:t xml:space="preserve">f the hospital. </w:t>
+        <w:t xml:space="preserve"> Hospital specializes in the provision of healthcare for elderly people. Listed below is a description of the data recorded, maintained, and accessed by the hospital staff to support the management and day to day operations of the hospital. </w:t>
       </w:r>
     </w:p>
     <w:p>
@@ -990,10 +2134,7 @@
       </w:r>
       <w:proofErr w:type="gramEnd"/>
       <w:r>
-        <w:t xml:space="preserve"> a ward name (i.e. - Orthopedic), location (i.e. - E </w:t>
-      </w:r>
-      <w:r>
-        <w:t xml:space="preserve">block), total number of beds, and a telephone extension number (i.e. - Extn 7711). </w:t>
+        <w:t xml:space="preserve"> a ward name (i.e. - Orthopedic), location (i.e. - E block), total number of beds, and a telephone extension number (i.e. - Extn 7711). </w:t>
       </w:r>
     </w:p>
     <w:p>
@@ -1027,10 +2168,7 @@
       </w:r>
       <w:proofErr w:type="spellEnd"/>
       <w:r>
-        <w:t xml:space="preserve"> Hospital has a Medical Director, who has overall responsibility for the management of the hospital. The Medical Director maintains control over the</w:t>
-      </w:r>
-      <w:r>
-        <w:t xml:space="preserve"> use of the hospital resources (including staff, beds, and supplies) in the provision of cost-effective treatment for all patients. </w:t>
+        <w:t xml:space="preserve"> Hospital has a Medical Director, who has overall responsibility for the management of the hospital. The Medical Director maintains control over the use of the hospital resources (including staff, beds, and supplies) in the provision of cost-effective treatment for all patients. </w:t>
       </w:r>
     </w:p>
     <w:p>
@@ -1046,16 +2184,7 @@
       </w:r>
       <w:proofErr w:type="spellEnd"/>
       <w:r>
-        <w:t xml:space="preserve"> Hospital has a Personnel Officer who is responsible for ensuring that the appropriate number and type of st</w:t>
-      </w:r>
-      <w:r>
-        <w:t>aff are allocated to each ward and the outpatient clinic. The information stored on each staff member includes a staff number, name (first and last), full address, telephone number, date of birth, sex, National Insurance Number (NIN), position held, curren</w:t>
-      </w:r>
-      <w:r>
-        <w:t>t salary, and salary scale. It also includes each member’s qualifications (which includes date of qualification, type, and name of institution) and work experience details (which includes the name of the organization, position, and start and finish dates).</w:t>
-      </w:r>
-      <w:r>
-        <w:t xml:space="preserve"> The type of employment contract for each member of staff is also recorded, including the number of hours worked per week, whether the staff member is on a temporary or permanent contract, and the type of salary payment (weekly/monthly). </w:t>
+        <w:t xml:space="preserve"> Hospital has a Personnel Officer who is responsible for ensuring that the appropriate number and type of staff are allocated to each ward and the outpatient clinic. The information stored on each staff member includes a staff number, name (first and last), full address, telephone number, date of birth, sex, National Insurance Number (NIN), position held, current salary, and salary scale. It also includes each member’s qualifications (which includes date of qualification, type, and name of institution) and work experience details (which includes the name of the organization, position, and start and finish dates). The type of employment contract for each member of staff is also recorded, including the number of hours worked per week, whether the staff member is on a temporary or permanent contract, and the type of salary payment (weekly/monthly). </w:t>
       </w:r>
     </w:p>
     <w:p>
@@ -1063,10 +2192,7 @@
         <w:ind w:left="-5"/>
       </w:pPr>
       <w:r>
-        <w:t>Each ward and the</w:t>
-      </w:r>
-      <w:r>
-        <w:t xml:space="preserve"> outpatient clinic </w:t>
+        <w:t xml:space="preserve">Each ward and the outpatient clinic </w:t>
       </w:r>
       <w:proofErr w:type="gramStart"/>
       <w:r>
@@ -1082,10 +2208,7 @@
       </w:r>
       <w:proofErr w:type="gramEnd"/>
       <w:r>
-        <w:t xml:space="preserve"> operations of the ward/clinic. The Charge Nurse is allocated a budget to run the ward and must ensure that all resourc</w:t>
-      </w:r>
-      <w:r>
-        <w:t xml:space="preserve">es are used effectively in the care of patients. The Medical Director works closely with the Charge Nurses to ensure the effective running of the hospital. A Charge Nurse is responsible for setting up a weekly staff </w:t>
+        <w:t xml:space="preserve"> operations of the ward/clinic. The Charge Nurse is allocated a budget to run the ward and must ensure that all resources are used effectively in the care of patients. The Medical Director works closely with the Charge Nurses to ensure the effective running of the hospital. A Charge Nurse is responsible for setting up a weekly staff </w:t>
       </w:r>
       <w:proofErr w:type="gramStart"/>
       <w:r>
@@ -1093,10 +2216,7 @@
       </w:r>
       <w:proofErr w:type="gramEnd"/>
       <w:r>
-        <w:t xml:space="preserve"> must ensure that the ward/</w:t>
-      </w:r>
-      <w:r>
-        <w:t xml:space="preserve">clinic has the correct number and type of staff on duty at any time during the day or night. </w:t>
+        <w:t xml:space="preserve"> must ensure that the ward/clinic has the correct number and type of staff on duty at any time during the day or night. </w:t>
       </w:r>
       <w:proofErr w:type="gramStart"/>
       <w:r>
@@ -1112,10 +2232,7 @@
         <w:ind w:left="-5"/>
       </w:pPr>
       <w:r>
-        <w:t>As well as the Charge Nurse, each ward is allocated senior and junior nurs</w:t>
-      </w:r>
-      <w:r>
-        <w:t xml:space="preserve">es, doctors, and auxiliaries. Specialist staff (i.e. – consultants, physiotherapists) are allocated to several wards or the clinic.  </w:t>
+        <w:t xml:space="preserve">As well as the Charge Nurse, each ward is allocated senior and junior nurses, doctors, and auxiliaries. Specialist staff (i.e. – consultants, physiotherapists) are allocated to several wards or the clinic.  </w:t>
       </w:r>
     </w:p>
     <w:p>
@@ -1141,10 +2258,7 @@
         <w:ind w:left="-5"/>
       </w:pPr>
       <w:r>
-        <w:t>When a patient is first referred to the hospital, he or she is allocated a unique patient number. At this time, additional details of the patient are also recorded including the name (first and last), address, phone number, date of birth, sex, marital stat</w:t>
-      </w:r>
-      <w:r>
-        <w:t xml:space="preserve">us, date registered with the hospital, and the details of the patient’s next of kin.  </w:t>
+        <w:t xml:space="preserve">When a patient is first referred to the hospital, he or she is allocated a unique patient number. At this time, additional details of the patient are also recorded including the name (first and last), address, phone number, date of birth, sex, marital status, date registered with the hospital, and the details of the patient’s next of kin.  </w:t>
       </w:r>
     </w:p>
     <w:p>
@@ -1170,10 +2284,7 @@
         <w:ind w:left="-5"/>
       </w:pPr>
       <w:r>
-        <w:t>The details of a patient’s next of kin are recorded, which includes the next of kin’s full name, relationship to the patient, address, and phone</w:t>
-      </w:r>
-      <w:r>
-        <w:t xml:space="preserve"> number. </w:t>
+        <w:t xml:space="preserve">The details of a patient’s next of kin are recorded, which includes the next of kin’s full name, relationship to the patient, address, and phone number. </w:t>
       </w:r>
     </w:p>
     <w:p>
@@ -1200,10 +2311,7 @@
         <w:ind w:left="-5"/>
       </w:pPr>
       <w:r>
-        <w:t>Patients are normally referred to the hospital by their local doctor. The details of local doctors are held, including their full name, clinic number, clinic address, and clinic phone number. The clinic number is unique throughou</w:t>
-      </w:r>
-      <w:r>
-        <w:t xml:space="preserve">t the U.K. </w:t>
+        <w:t xml:space="preserve">Patients are normally referred to the hospital by their local doctor. The details of local doctors are held, including their full name, clinic number, clinic address, and clinic phone number. The clinic number is unique throughout the U.K. </w:t>
       </w:r>
     </w:p>
     <w:p>
@@ -1229,10 +2337,7 @@
         <w:ind w:left="-5"/>
       </w:pPr>
       <w:r>
-        <w:t>When a patient is referred to by his or her doctor, the patient is given an appointment for examination by a hospital consultant. Each appointment has a unique number. The details of each patient’s appointment are record</w:t>
-      </w:r>
-      <w:r>
-        <w:t xml:space="preserve">ed and include the name and staff number of the consultant undertaking the examination, the date and time of the appointment, and the examination room. </w:t>
+        <w:t xml:space="preserve">When a patient is referred to by his or her doctor, the patient is given an appointment for examination by a hospital consultant. Each appointment has a unique number. The details of each patient’s appointment are recorded and include the name and staff number of the consultant undertaking the examination, the date and time of the appointment, and the examination room. </w:t>
       </w:r>
     </w:p>
     <w:p>
@@ -1240,10 +2345,7 @@
         <w:ind w:left="-5"/>
       </w:pPr>
       <w:r>
-        <w:t>As a result of the examination, the patient is either recommended to attend the outpatient clinic or is</w:t>
-      </w:r>
-      <w:r>
-        <w:t xml:space="preserve"> placed on a waiting list until a bed can be found in an appropriate ward. </w:t>
+        <w:t xml:space="preserve">As a result of the examination, the patient is either recommended to attend the outpatient clinic or is placed on a waiting list until a bed can be found in an appropriate ward. </w:t>
       </w:r>
     </w:p>
     <w:p>
@@ -1269,10 +2371,7 @@
         <w:ind w:left="-5"/>
       </w:pPr>
       <w:r>
-        <w:t xml:space="preserve">The details of outpatients are stored and include the patient number, name (first and last), address, phone number, date of birth, sex, and the date and time of the </w:t>
-      </w:r>
-      <w:r>
-        <w:t xml:space="preserve">appointment at the outpatient clinic. </w:t>
+        <w:t xml:space="preserve">The details of outpatients are stored and include the patient number, name (first and last), address, phone number, date of birth, sex, and the date and time of the appointment at the outpatient clinic. </w:t>
       </w:r>
     </w:p>
     <w:p>
@@ -1298,19 +2397,7 @@
         <w:ind w:left="-5"/>
       </w:pPr>
       <w:r>
-        <w:t>The Charge Nurse and other senior medical staff are responsible for the allocation of beds to patients on the waiting list. The details of patients currently placed in a ward and those on the waiting lis</w:t>
-      </w:r>
-      <w:r>
-        <w:t xml:space="preserve">t for a place on a ward </w:t>
-      </w:r>
-      <w:r>
-        <w:t xml:space="preserve">are recorded. This includes the patient number, name (first and last name), address, telephone number, date of </w:t>
-      </w:r>
-      <w:r>
-        <w:t>birth, sex, marital status, the details of the patient’s next-of-kin, the date placed on the waiting list, the ward requi</w:t>
-      </w:r>
-      <w:r>
-        <w:t xml:space="preserve">red, expected duration of stay (in days), date placed in the ward, date expected to leave the ward, and the actual date the patient left the ward, when known. When a patient enters the ward, he or she is allocated a bed with a unique bed number.  </w:t>
+        <w:t xml:space="preserve">The Charge Nurse and other senior medical staff are responsible for the allocation of beds to patients on the waiting list. The details of patients currently placed in a ward and those on the waiting list for a place on a ward are recorded. This includes the patient number, name (first and last name), address, telephone number, date of birth, sex, marital status, the details of the patient’s next-of-kin, the date placed on the waiting list, the ward required, expected duration of stay (in days), date placed in the ward, date expected to leave the ward, and the actual date the patient left the ward, when known. When a patient enters the ward, he or she is allocated a bed with a unique bed number.  </w:t>
       </w:r>
     </w:p>
     <w:p>
@@ -1328,10 +2415,7 @@
         <w:ind w:left="-5"/>
       </w:pPr>
       <w:r>
-        <w:t>Patien</w:t>
-      </w:r>
-      <w:r>
-        <w:t xml:space="preserve">t Medication </w:t>
+        <w:t xml:space="preserve">Patient Medication </w:t>
       </w:r>
     </w:p>
     <w:p>
@@ -1339,16 +2423,7 @@
         <w:ind w:left="-5"/>
       </w:pPr>
       <w:r>
-        <w:t xml:space="preserve">When a patient is prescribed medication, the details are recorded. This includes the patient’s name and number, drug number and name, units per day, method of administration (for example, oral, intravenous (IV)), start and </w:t>
-      </w:r>
-      <w:r>
-        <w:t>finish date. The me</w:t>
-      </w:r>
-      <w:r>
-        <w:t xml:space="preserve">dication (pharmaceutical supplies) given to each patient is monitored. </w:t>
-      </w:r>
-      <w:r>
-        <w:t xml:space="preserve"> </w:t>
+        <w:t xml:space="preserve">When a patient is prescribed medication, the details are recorded. This includes the patient’s name and number, drug number and name, units per day, method of administration (for example, oral, intravenous (IV)), start and finish date. The medication (pharmaceutical supplies) given to each patient is monitored.  </w:t>
       </w:r>
     </w:p>
     <w:p>
@@ -1382,19 +2457,7 @@
       </w:r>
       <w:proofErr w:type="spellEnd"/>
       <w:r>
-        <w:t xml:space="preserve"> Hospital maintains a central stock of surgical (for example, syringes, sterile dressings) and non-surgical (for example, plastic b</w:t>
-      </w:r>
-      <w:r>
-        <w:t xml:space="preserve">ags, and aprons) supplies. The details of surgical and non-surgical supplies include the item number and name, item description, quantity in stock, reorder level, and cost per unit. The item </w:t>
-      </w:r>
-      <w:r>
-        <w:t>number uniquely identifies each type of surgical or non</w:t>
-      </w:r>
-      <w:r>
-        <w:t xml:space="preserve">-surgical </w:t>
-      </w:r>
-      <w:r>
-        <w:t xml:space="preserve">supply. The supplies used by each ward are monitored. </w:t>
+        <w:t xml:space="preserve"> Hospital maintains a central stock of surgical (for example, syringes, sterile dressings) and non-surgical (for example, plastic bags, and aprons) supplies. The details of surgical and non-surgical supplies include the item number and name, item description, quantity in stock, reorder level, and cost per unit. The item number uniquely identifies each type of surgical or non-surgical supply. The supplies used by each ward are monitored. </w:t>
       </w:r>
     </w:p>
     <w:p>
@@ -1420,16 +2483,7 @@
         <w:ind w:left="-5"/>
       </w:pPr>
       <w:r>
-        <w:t xml:space="preserve">The hospital also maintains a stock of pharmaceutical supplies (for example, antibiotics, and painkillers). The details of pharmaceutical supplies include drug number and name, description, dosage, method of </w:t>
-      </w:r>
-      <w:r>
-        <w:t>administration, quantity in stock, reorder level</w:t>
-      </w:r>
-      <w:r>
-        <w:t xml:space="preserve">, and cost per unit. The drug number uniquely identifies each type </w:t>
-      </w:r>
-      <w:r>
-        <w:t xml:space="preserve">of pharmaceutical supply. The pharmaceutical supplies used by each ward are monitored. </w:t>
+        <w:t xml:space="preserve">The hospital also maintains a stock of pharmaceutical supplies (for example, antibiotics, and painkillers). The details of pharmaceutical supplies include drug number and name, description, dosage, method of administration, quantity in stock, reorder level, and cost per unit. The drug number uniquely identifies each type of pharmaceutical supply. The pharmaceutical supplies used by each ward are monitored. </w:t>
       </w:r>
     </w:p>
     <w:p>
@@ -1455,28 +2509,11 @@
         <w:ind w:left="-5"/>
       </w:pPr>
       <w:r>
-        <w:t>When required, the Charge Nurse may obtain surgical, non-surgical, and pharmaceu</w:t>
-      </w:r>
-      <w:r>
-        <w:t>tical supplies from the central stock of supplies held by the hospital. This is achieved by ordering supplies for the ward using a requisition form. The information detailed on a requisition form includes a unique requisition number, the name of the member</w:t>
-      </w:r>
-      <w:r>
-        <w:t xml:space="preserve"> of staff placing the requisition, and the number and name of the ward. Also included is the item </w:t>
+        <w:t xml:space="preserve">When required, the Charge Nurse may obtain surgical, non-surgical, and pharmaceutical supplies from the central stock of supplies held by the hospital. This is achieved by ordering supplies for the ward using a requisition form. The information detailed on a requisition form includes a unique requisition number, the name of the member of staff placing the requisition, and the number and name of the ward. Also included is the item </w:t>
       </w:r>
       <w:r>
         <w:lastRenderedPageBreak/>
-        <w:t xml:space="preserve">or drug number, name, description, </w:t>
-      </w:r>
-      <w:proofErr w:type="gramStart"/>
-      <w:r>
-        <w:t>dosage</w:t>
-      </w:r>
-      <w:proofErr w:type="gramEnd"/>
-      <w:r>
-        <w:t xml:space="preserve"> and method of administration (for drugs only), cost per unit, quantity required, and date ordered. When the requisit</w:t>
-      </w:r>
-      <w:r>
-        <w:t xml:space="preserve">ioned supplies are delivered to the ward, the form must be signed and dated by the Charge Nurse who initiated the order.  </w:t>
+        <w:t xml:space="preserve">or drug number, name, description, dosage and method of administration (for drugs only), cost per unit, quantity required, and date ordered. When the requisitioned supplies are delivered to the ward, the form must be signed and dated by the Charge Nurse who initiated the order.  </w:t>
       </w:r>
     </w:p>
     <w:p>
@@ -1502,10 +2539,7 @@
         <w:ind w:left="-5"/>
       </w:pPr>
       <w:r>
-        <w:t>The details of the suppliers of the surgical, non-surgical, and pharmaceutical items are stored. This information includ</w:t>
-      </w:r>
-      <w:r>
-        <w:t xml:space="preserve">es the supplier’s name and number, address, telephone, and fax numbers. The supplier number is unique to each supplier. </w:t>
+        <w:t xml:space="preserve">The details of the suppliers of the surgical, non-surgical, and pharmaceutical items are stored. This information includes the supplier’s name and number, address, telephone, and fax numbers. The supplier number is unique to each supplier. </w:t>
       </w:r>
     </w:p>
     <w:p>
@@ -1648,18 +2682,37 @@
               </wp:inline>
             </w:drawing>
           </mc:Choice>
-          <mc:Fallback xmlns:a="http://schemas.openxmlformats.org/drawingml/2006/main">
+          <mc:Fallback>
             <w:pict>
-              <v:group id="Group 2815" style="width:342pt;height:639.05pt;mso-position-horizontal-relative:char;mso-position-vertical-relative:line" coordsize="43433,81159">
-                <v:shape id="Picture 184" style="position:absolute;width:38671;height:53816;left:0;top:0;" filled="f">
-                  <v:imagedata r:id="rId7"/>
+              <v:group w14:anchorId="752BF5E1" id="Group 2815" o:spid="_x0000_s1026" style="width:342pt;height:639.05pt;mso-position-horizontal-relative:char;mso-position-vertical-relative:line" coordsize="43433,81159" o:gfxdata="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">
+                <v:shapetype id="_x0000_t75" coordsize="21600,21600" o:spt="75" o:preferrelative="t" path="m@4@5l@4@11@9@11@9@5xe" filled="f" stroked="f">
+                  <v:stroke joinstyle="miter"/>
+                  <v:formulas>
+                    <v:f eqn="if lineDrawn pixelLineWidth 0"/>
+                    <v:f eqn="sum @0 1 0"/>
+                    <v:f eqn="sum 0 0 @1"/>
+                    <v:f eqn="prod @2 1 2"/>
+                    <v:f eqn="prod @3 21600 pixelWidth"/>
+                    <v:f eqn="prod @3 21600 pixelHeight"/>
+                    <v:f eqn="sum @0 0 1"/>
+                    <v:f eqn="prod @6 1 2"/>
+                    <v:f eqn="prod @7 21600 pixelWidth"/>
+                    <v:f eqn="sum @8 21600 0"/>
+                    <v:f eqn="prod @7 21600 pixelHeight"/>
+                    <v:f eqn="sum @10 21600 0"/>
+                  </v:formulas>
+                  <v:path o:extrusionok="f" gradientshapeok="t" o:connecttype="rect"/>
+                  <o:lock v:ext="edit" aspectratio="t"/>
+                </v:shapetype>
+                <v:shape id="Picture 184" o:spid="_x0000_s1027" type="#_x0000_t75" style="position:absolute;width:38671;height:53816;visibility:visible;mso-wrap-style:square" o:gfxdata="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">
+                  <v:imagedata r:id="rId7" o:title=""/>
                 </v:shape>
-                <v:rect id="Rectangle 185" style="position:absolute;width:590;height:2148;left:38671;top:52587;" filled="f" stroked="f">
+                <v:rect id="Rectangle 185" o:spid="_x0000_s1028" style="position:absolute;left:38671;top:52587;width:590;height:2148;visibility:visible;mso-wrap-style:square;v-text-anchor:top" o:gfxdata="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" filled="f" stroked="f">
                   <v:textbox inset="0,0,0,0">
                     <w:txbxContent>
                       <w:p>
                         <w:pPr>
-                          <w:spacing w:before="0" w:after="160" w:line="259" w:lineRule="auto"/>
+                          <w:spacing w:after="160" w:line="259" w:lineRule="auto"/>
                           <w:ind w:left="0" w:firstLine="0"/>
                         </w:pPr>
                         <w:r>
@@ -1672,9 +2725,10 @@
                     </w:txbxContent>
                   </v:textbox>
                 </v:rect>
-                <v:shape id="Picture 187" style="position:absolute;width:43433;height:27343;left:0;top:53816;" filled="f">
-                  <v:imagedata r:id="rId8"/>
+                <v:shape id="Picture 187" o:spid="_x0000_s1029" type="#_x0000_t75" style="position:absolute;top:53816;width:43433;height:27343;visibility:visible;mso-wrap-style:square" o:gfxdata="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">
+                  <v:imagedata r:id="rId8" o:title=""/>
                 </v:shape>
+                <w10:anchorlock/>
               </v:group>
             </w:pict>
           </mc:Fallback>
@@ -1965,21 +3019,21 @@
               </wp:inline>
             </w:drawing>
           </mc:Choice>
-          <mc:Fallback xmlns:a="http://schemas.openxmlformats.org/drawingml/2006/main">
+          <mc:Fallback>
             <w:pict>
-              <v:group id="Group 2701" style="width:368.3pt;height:674.304pt;mso-position-horizontal-relative:char;mso-position-vertical-relative:line" coordsize="46774,85636">
-                <v:shape id="Picture 202" style="position:absolute;width:46774;height:28574;left:0;top:0;" filled="f">
-                  <v:imagedata r:id="rId13"/>
+              <v:group w14:anchorId="72388F06" id="Group 2701" o:spid="_x0000_s1030" style="width:368.3pt;height:674.3pt;mso-position-horizontal-relative:char;mso-position-vertical-relative:line" coordsize="46774,85636" o:gfxdata="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">
+                <v:shape id="Picture 202" o:spid="_x0000_s1031" type="#_x0000_t75" style="position:absolute;width:46774;height:28574;visibility:visible;mso-wrap-style:square" o:gfxdata="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">
+                  <v:imagedata r:id="rId13" o:title=""/>
                 </v:shape>
-                <v:shape id="Picture 205" style="position:absolute;width:44767;height:25819;left:0;top:28574;" filled="f">
-                  <v:imagedata r:id="rId14"/>
+                <v:shape id="Picture 205" o:spid="_x0000_s1032" type="#_x0000_t75" style="position:absolute;top:28574;width:44767;height:25820;visibility:visible;mso-wrap-style:square" o:gfxdata="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">
+                  <v:imagedata r:id="rId14" o:title=""/>
                 </v:shape>
-                <v:rect id="Rectangle 206" style="position:absolute;width:590;height:2148;left:44767;top:53160;" filled="f" stroked="f">
+                <v:rect id="Rectangle 206" o:spid="_x0000_s1033" style="position:absolute;left:44767;top:53160;width:590;height:2148;visibility:visible;mso-wrap-style:square;v-text-anchor:top" o:gfxdata="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" filled="f" stroked="f">
                   <v:textbox inset="0,0,0,0">
                     <w:txbxContent>
                       <w:p>
                         <w:pPr>
-                          <w:spacing w:before="0" w:after="160" w:line="259" w:lineRule="auto"/>
+                          <w:spacing w:after="160" w:line="259" w:lineRule="auto"/>
                           <w:ind w:left="0" w:firstLine="0"/>
                         </w:pPr>
                         <w:r>
@@ -1992,15 +3046,15 @@
                     </w:txbxContent>
                   </v:textbox>
                 </v:rect>
-                <v:shape id="Picture 208" style="position:absolute;width:40766;height:30860;left:0;top:54394;" filled="f">
-                  <v:imagedata r:id="rId15"/>
+                <v:shape id="Picture 208" o:spid="_x0000_s1034" type="#_x0000_t75" style="position:absolute;top:54394;width:40766;height:30861;visibility:visible;mso-wrap-style:square" o:gfxdata="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">
+                  <v:imagedata r:id="rId15" o:title=""/>
                 </v:shape>
-                <v:rect id="Rectangle 209" style="position:absolute;width:590;height:2148;left:40767;top:84021;" filled="f" stroked="f">
+                <v:rect id="Rectangle 209" o:spid="_x0000_s1035" style="position:absolute;left:40767;top:84021;width:590;height:2148;visibility:visible;mso-wrap-style:square;v-text-anchor:top" o:gfxdata="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" filled="f" stroked="f">
                   <v:textbox inset="0,0,0,0">
                     <w:txbxContent>
                       <w:p>
                         <w:pPr>
-                          <w:spacing w:before="0" w:after="160" w:line="259" w:lineRule="auto"/>
+                          <w:spacing w:after="160" w:line="259" w:lineRule="auto"/>
                           <w:ind w:left="0" w:firstLine="0"/>
                         </w:pPr>
                         <w:r>
@@ -2013,6 +3067,7 @@
                     </w:txbxContent>
                   </v:textbox>
                 </v:rect>
+                <w10:anchorlock/>
               </v:group>
             </w:pict>
           </mc:Fallback>
@@ -2743,6 +3798,25 @@
       <w:sz w:val="24"/>
     </w:rPr>
   </w:style>
+  <w:style w:type="table" w:styleId="TableGrid">
+    <w:name w:val="Table Grid"/>
+    <w:basedOn w:val="TableNormal"/>
+    <w:uiPriority w:val="39"/>
+    <w:rsid w:val="00C205F1"/>
+    <w:pPr>
+      <w:spacing w:after="0" w:line="240" w:lineRule="auto"/>
+    </w:pPr>
+    <w:tblPr>
+      <w:tblBorders>
+        <w:top w:val="single" w:sz="4" w:space="0" w:color="auto"/>
+        <w:left w:val="single" w:sz="4" w:space="0" w:color="auto"/>
+        <w:bottom w:val="single" w:sz="4" w:space="0" w:color="auto"/>
+        <w:right w:val="single" w:sz="4" w:space="0" w:color="auto"/>
+        <w:insideH w:val="single" w:sz="4" w:space="0" w:color="auto"/>
+        <w:insideV w:val="single" w:sz="4" w:space="0" w:color="auto"/>
+      </w:tblBorders>
+    </w:tblPr>
+  </w:style>
 </w:styles>
 </file>
 

--- a/Assignment 2 - Philip Chervenak.docx
+++ b/Assignment 2 - Philip Chervenak.docx
@@ -1,6 +1,6 @@
 
 <file path=word/document.xml><?xml version="1.0" encoding="utf-8"?>
-<w:document xmlns:wpc="http://schemas.microsoft.com/office/word/2010/wordprocessingCanvas" xmlns:cx="http://schemas.microsoft.com/office/drawing/2014/chartex" xmlns:cx1="http://schemas.microsoft.com/office/drawing/2015/9/8/chartex" xmlns:cx2="http://schemas.microsoft.com/office/drawing/2015/10/21/chartex" xmlns:cx3="http://schemas.microsoft.com/office/drawing/2016/5/9/chartex" xmlns:cx4="http://schemas.microsoft.com/office/drawing/2016/5/10/chartex" xmlns:cx5="http://schemas.microsoft.com/office/drawing/2016/5/11/chartex" xmlns:cx6="http://schemas.microsoft.com/office/drawing/2016/5/12/chartex" xmlns:cx7="http://schemas.microsoft.com/office/drawing/2016/5/13/chartex" xmlns:cx8="http://schemas.microsoft.com/office/drawing/2016/5/14/chartex" xmlns:mc="http://schemas.openxmlformats.org/markup-compatibility/2006" xmlns:aink="http://schemas.microsoft.com/office/drawing/2016/ink" xmlns:am3d="http://schemas.microsoft.com/office/drawing/2017/model3d" xmlns:o="urn:schemas-microsoft-com:office:office" xmlns:r="http://schemas.openxmlformats.org/officeDocument/2006/relationships" xmlns:m="http://schemas.openxmlformats.org/officeDocument/2006/math" xmlns:v="urn:schemas-microsoft-com:vml" xmlns:wp14="http://schemas.microsoft.com/office/word/2010/wordprocessingDrawing" xmlns:wp="http://schemas.openxmlformats.org/drawingml/2006/wordprocessingDrawing" xmlns:w10="urn:schemas-microsoft-com:office:word" xmlns:w="http://schemas.openxmlformats.org/wordprocessingml/2006/main" xmlns:w14="http://schemas.microsoft.com/office/word/2010/wordml" xmlns:w15="http://schemas.microsoft.com/office/word/2012/wordml" xmlns:w16cex="http://schemas.microsoft.com/office/word/2018/wordml/cex" xmlns:w16cid="http://schemas.microsoft.com/office/word/2016/wordml/cid" xmlns:w16="http://schemas.microsoft.com/office/word/2018/wordml" xmlns:w16se="http://schemas.microsoft.com/office/word/2015/wordml/symex" xmlns:wpg="http://schemas.microsoft.com/office/word/2010/wordprocessingGroup" xmlns:wpi="http://schemas.microsoft.com/office/word/2010/wordprocessingInk" xmlns:wne="http://schemas.microsoft.com/office/word/2006/wordml" xmlns:wps="http://schemas.microsoft.com/office/word/2010/wordprocessingShape" mc:Ignorable="w14 w15 w16se w16cid w16 w16cex wp14">
+<w:document xmlns:wpc="http://schemas.microsoft.com/office/word/2010/wordprocessingCanvas" xmlns:cx="http://schemas.microsoft.com/office/drawing/2014/chartex" xmlns:cx1="http://schemas.microsoft.com/office/drawing/2015/9/8/chartex" xmlns:cx2="http://schemas.microsoft.com/office/drawing/2015/10/21/chartex" xmlns:cx3="http://schemas.microsoft.com/office/drawing/2016/5/9/chartex" xmlns:cx4="http://schemas.microsoft.com/office/drawing/2016/5/10/chartex" xmlns:cx5="http://schemas.microsoft.com/office/drawing/2016/5/11/chartex" xmlns:cx6="http://schemas.microsoft.com/office/drawing/2016/5/12/chartex" xmlns:cx7="http://schemas.microsoft.com/office/drawing/2016/5/13/chartex" xmlns:cx8="http://schemas.microsoft.com/office/drawing/2016/5/14/chartex" xmlns:mc="http://schemas.openxmlformats.org/markup-compatibility/2006" xmlns:aink="http://schemas.microsoft.com/office/drawing/2016/ink" xmlns:am3d="http://schemas.microsoft.com/office/drawing/2017/model3d" xmlns:o="urn:schemas-microsoft-com:office:office" xmlns:r="http://schemas.openxmlformats.org/officeDocument/2006/relationships" xmlns:m="http://schemas.openxmlformats.org/officeDocument/2006/math" xmlns:v="urn:schemas-microsoft-com:vml" xmlns:wp14="http://schemas.microsoft.com/office/word/2010/wordprocessingDrawing" xmlns:wp="http://schemas.openxmlformats.org/drawingml/2006/wordprocessingDrawing" xmlns:w10="urn:schemas-microsoft-com:office:word" xmlns:w="http://schemas.openxmlformats.org/wordprocessingml/2006/main" xmlns:w14="http://schemas.microsoft.com/office/word/2010/wordml" xmlns:w15="http://schemas.microsoft.com/office/word/2012/wordml" xmlns:w16cex="http://schemas.microsoft.com/office/word/2018/wordml/cex" xmlns:w16cid="http://schemas.microsoft.com/office/word/2016/wordml/cid" xmlns:w16="http://schemas.microsoft.com/office/word/2018/wordml" xmlns:w16sdtdh="http://schemas.microsoft.com/office/word/2020/wordml/sdtdatahash" xmlns:w16se="http://schemas.microsoft.com/office/word/2015/wordml/symex" xmlns:wpg="http://schemas.microsoft.com/office/word/2010/wordprocessingGroup" xmlns:wpi="http://schemas.microsoft.com/office/word/2010/wordprocessingInk" xmlns:wne="http://schemas.microsoft.com/office/word/2006/wordml" xmlns:wps="http://schemas.microsoft.com/office/word/2010/wordprocessingShape" mc:Ignorable="w14 w15 w16se w16cid w16 w16cex w16sdtdh wp14">
   <w:body>
     <w:p>
       <w:pPr>
@@ -184,19 +184,16 @@
         <w:ind w:left="1450"/>
       </w:pPr>
       <w:r>
-        <w:t xml:space="preserve">Patients next of kin </w:t>
+        <w:t xml:space="preserve">Patients next of kin - </w:t>
+      </w:r>
+      <w:r>
+        <w:t xml:space="preserve"> Data for next of kin stored </w:t>
       </w:r>
       <w:proofErr w:type="gramStart"/>
       <w:r>
-        <w:t xml:space="preserve">- </w:t>
-      </w:r>
-      <w:r>
-        <w:t xml:space="preserve"> Data</w:t>
+        <w:t>here</w:t>
       </w:r>
       <w:proofErr w:type="gramEnd"/>
-      <w:r>
-        <w:t xml:space="preserve"> for next of kin stored here</w:t>
-      </w:r>
     </w:p>
     <w:p>
       <w:pPr>
@@ -272,16 +269,13 @@
         <w:t>Surgical and non-surgical supplies</w:t>
       </w:r>
       <w:r>
-        <w:t xml:space="preserve"> </w:t>
+        <w:t xml:space="preserve"> -  Data on what is in </w:t>
       </w:r>
       <w:proofErr w:type="gramStart"/>
       <w:r>
-        <w:t>-  Data</w:t>
+        <w:t>storage</w:t>
       </w:r>
       <w:proofErr w:type="gramEnd"/>
-      <w:r>
-        <w:t xml:space="preserve"> on what is in storage</w:t>
-      </w:r>
     </w:p>
     <w:p>
       <w:pPr>
@@ -292,16 +286,13 @@
         <w:t>Pharmaceutical supplies</w:t>
       </w:r>
       <w:r>
-        <w:t xml:space="preserve"> </w:t>
+        <w:t xml:space="preserve"> -  Data on what is in </w:t>
       </w:r>
       <w:proofErr w:type="gramStart"/>
       <w:r>
-        <w:t>-  Data</w:t>
+        <w:t>storage</w:t>
       </w:r>
       <w:proofErr w:type="gramEnd"/>
-      <w:r>
-        <w:t xml:space="preserve"> on what is in storage</w:t>
-      </w:r>
     </w:p>
     <w:p>
       <w:pPr>
@@ -343,23 +334,6 @@
         <w:spacing w:line="240" w:lineRule="auto"/>
         <w:ind w:left="1450"/>
       </w:pPr>
-    </w:p>
-    <w:p>
-      <w:pPr>
-        <w:ind w:left="1450"/>
-      </w:pPr>
-      <w:r>
-        <w:t xml:space="preserve">Example </w:t>
-      </w:r>
-    </w:p>
-    <w:p>
-      <w:pPr>
-        <w:spacing w:after="297"/>
-        <w:ind w:left="2170"/>
-      </w:pPr>
-      <w:r>
-        <w:t xml:space="preserve">Property: Properties for rent </w:t>
-      </w:r>
     </w:p>
     <w:p>
       <w:pPr>
@@ -609,11 +583,9 @@
               <w:spacing w:after="262" w:line="259" w:lineRule="auto"/>
               <w:ind w:left="0" w:firstLine="0"/>
             </w:pPr>
-            <w:proofErr w:type="gramStart"/>
             <w:r>
               <w:t>1:N</w:t>
             </w:r>
-            <w:proofErr w:type="gramEnd"/>
           </w:p>
         </w:tc>
         <w:tc>
@@ -683,11 +655,9 @@
               <w:spacing w:after="262" w:line="259" w:lineRule="auto"/>
               <w:ind w:left="0" w:firstLine="0"/>
             </w:pPr>
-            <w:proofErr w:type="gramStart"/>
             <w:r>
               <w:t>1:N</w:t>
             </w:r>
-            <w:proofErr w:type="gramEnd"/>
           </w:p>
         </w:tc>
         <w:tc>
@@ -715,6 +685,80 @@
               <w:spacing w:after="262" w:line="259" w:lineRule="auto"/>
             </w:pPr>
             <w:r>
+              <w:t>WARDS</w:t>
+            </w:r>
+          </w:p>
+        </w:tc>
+        <w:tc>
+          <w:tcPr>
+            <w:tcW w:w="2469" w:type="dxa"/>
+          </w:tcPr>
+          <w:p>
+            <w:pPr>
+              <w:spacing w:after="262" w:line="259" w:lineRule="auto"/>
+              <w:ind w:left="0" w:firstLine="0"/>
+            </w:pPr>
+            <w:proofErr w:type="spellStart"/>
+            <w:r>
+              <w:t>Patient_Appointment</w:t>
+            </w:r>
+            <w:proofErr w:type="spellEnd"/>
+          </w:p>
+        </w:tc>
+        <w:tc>
+          <w:tcPr>
+            <w:tcW w:w="1442" w:type="dxa"/>
+          </w:tcPr>
+          <w:p>
+            <w:pPr>
+              <w:spacing w:after="262" w:line="259" w:lineRule="auto"/>
+              <w:ind w:left="0" w:firstLine="0"/>
+            </w:pPr>
+            <w:r>
+              <w:t>ID- Dependent</w:t>
+            </w:r>
+          </w:p>
+        </w:tc>
+        <w:tc>
+          <w:tcPr>
+            <w:tcW w:w="1466" w:type="dxa"/>
+          </w:tcPr>
+          <w:p>
+            <w:pPr>
+              <w:spacing w:after="262" w:line="259" w:lineRule="auto"/>
+              <w:ind w:left="0" w:firstLine="0"/>
+            </w:pPr>
+            <w:r>
+              <w:t>1:N</w:t>
+            </w:r>
+          </w:p>
+        </w:tc>
+        <w:tc>
+          <w:tcPr>
+            <w:tcW w:w="1430" w:type="dxa"/>
+          </w:tcPr>
+          <w:p>
+            <w:pPr>
+              <w:spacing w:after="262" w:line="259" w:lineRule="auto"/>
+              <w:ind w:left="0" w:firstLine="0"/>
+            </w:pPr>
+            <w:r>
+              <w:t>M-O</w:t>
+            </w:r>
+          </w:p>
+        </w:tc>
+      </w:tr>
+      <w:tr>
+        <w:tc>
+          <w:tcPr>
+            <w:tcW w:w="3256" w:type="dxa"/>
+          </w:tcPr>
+          <w:p>
+            <w:pPr>
+              <w:spacing w:after="262" w:line="259" w:lineRule="auto"/>
+              <w:ind w:left="0" w:firstLine="0"/>
+            </w:pPr>
+            <w:r>
               <w:lastRenderedPageBreak/>
               <w:t>WARDS</w:t>
             </w:r>
@@ -731,7 +775,7 @@
             </w:pPr>
             <w:proofErr w:type="spellStart"/>
             <w:r>
-              <w:t>Patient_Appointment</w:t>
+              <w:t>Ward_Staff_Allocation</w:t>
             </w:r>
             <w:proofErr w:type="spellEnd"/>
           </w:p>
@@ -759,11 +803,9 @@
               <w:spacing w:after="262" w:line="259" w:lineRule="auto"/>
               <w:ind w:left="0" w:firstLine="0"/>
             </w:pPr>
-            <w:proofErr w:type="gramStart"/>
             <w:r>
               <w:t>1:N</w:t>
             </w:r>
-            <w:proofErr w:type="gramEnd"/>
           </w:p>
         </w:tc>
         <w:tc>
@@ -807,7 +849,7 @@
             </w:pPr>
             <w:proofErr w:type="spellStart"/>
             <w:r>
-              <w:t>Ward_Staff_Allocation</w:t>
+              <w:t>Hospital_Resources</w:t>
             </w:r>
             <w:proofErr w:type="spellEnd"/>
           </w:p>
@@ -822,7 +864,7 @@
               <w:ind w:left="0" w:firstLine="0"/>
             </w:pPr>
             <w:r>
-              <w:t>ID- Dependent</w:t>
+              <w:t>ID-Dependent</w:t>
             </w:r>
           </w:p>
         </w:tc>
@@ -835,11 +877,9 @@
               <w:spacing w:after="262" w:line="259" w:lineRule="auto"/>
               <w:ind w:left="0" w:firstLine="0"/>
             </w:pPr>
-            <w:proofErr w:type="gramStart"/>
             <w:r>
               <w:t>1:N</w:t>
             </w:r>
-            <w:proofErr w:type="gramEnd"/>
           </w:p>
         </w:tc>
         <w:tc>
@@ -868,7 +908,7 @@
               <w:ind w:left="0" w:firstLine="0"/>
             </w:pPr>
             <w:r>
-              <w:t>WARDS</w:t>
+              <w:t>PATIENTS</w:t>
             </w:r>
           </w:p>
         </w:tc>
@@ -883,7 +923,7 @@
             </w:pPr>
             <w:proofErr w:type="spellStart"/>
             <w:r>
-              <w:t>Hospital_Resources</w:t>
+              <w:t>Patients_Next_Of_Kin</w:t>
             </w:r>
             <w:proofErr w:type="spellEnd"/>
           </w:p>
@@ -898,7 +938,7 @@
               <w:ind w:left="0" w:firstLine="0"/>
             </w:pPr>
             <w:r>
-              <w:t>ID-Dependent</w:t>
+              <w:t>Strong</w:t>
             </w:r>
           </w:p>
         </w:tc>
@@ -911,11 +951,9 @@
               <w:spacing w:after="262" w:line="259" w:lineRule="auto"/>
               <w:ind w:left="0" w:firstLine="0"/>
             </w:pPr>
-            <w:proofErr w:type="gramStart"/>
             <w:r>
               <w:t>1:N</w:t>
             </w:r>
-            <w:proofErr w:type="gramEnd"/>
           </w:p>
         </w:tc>
         <w:tc>
@@ -957,11 +995,9 @@
               <w:spacing w:after="262" w:line="259" w:lineRule="auto"/>
               <w:ind w:left="0" w:firstLine="0"/>
             </w:pPr>
-            <w:proofErr w:type="spellStart"/>
-            <w:r>
-              <w:t>Patients_Next_Of_Kin</w:t>
-            </w:r>
-            <w:proofErr w:type="spellEnd"/>
+            <w:r>
+              <w:t>OUTPATIENTS</w:t>
+            </w:r>
           </w:p>
         </w:tc>
         <w:tc>
@@ -987,11 +1023,9 @@
               <w:spacing w:after="262" w:line="259" w:lineRule="auto"/>
               <w:ind w:left="0" w:firstLine="0"/>
             </w:pPr>
-            <w:proofErr w:type="gramStart"/>
-            <w:r>
-              <w:t>1:N</w:t>
-            </w:r>
-            <w:proofErr w:type="gramEnd"/>
+            <w:r>
+              <w:t>1:1</w:t>
+            </w:r>
           </w:p>
         </w:tc>
         <w:tc>
@@ -1004,7 +1038,7 @@
               <w:ind w:left="0" w:firstLine="0"/>
             </w:pPr>
             <w:r>
-              <w:t>M-O</w:t>
+              <w:t>1:1</w:t>
             </w:r>
           </w:p>
         </w:tc>
@@ -1034,7 +1068,7 @@
               <w:ind w:left="0" w:firstLine="0"/>
             </w:pPr>
             <w:r>
-              <w:t>OUTPATIENTS</w:t>
+              <w:t>INPATIENTS</w:t>
             </w:r>
           </w:p>
         </w:tc>
@@ -1105,9 +1139,11 @@
               <w:spacing w:after="262" w:line="259" w:lineRule="auto"/>
               <w:ind w:left="0" w:firstLine="0"/>
             </w:pPr>
-            <w:r>
-              <w:t>INPATIENTS</w:t>
-            </w:r>
+            <w:proofErr w:type="spellStart"/>
+            <w:r>
+              <w:t>Patient_Medication</w:t>
+            </w:r>
+            <w:proofErr w:type="spellEnd"/>
           </w:p>
         </w:tc>
         <w:tc>
@@ -1120,7 +1156,7 @@
               <w:ind w:left="0" w:firstLine="0"/>
             </w:pPr>
             <w:r>
-              <w:t>Strong</w:t>
+              <w:t>ID-Dependent</w:t>
             </w:r>
           </w:p>
         </w:tc>
@@ -1134,7 +1170,7 @@
               <w:ind w:left="0" w:firstLine="0"/>
             </w:pPr>
             <w:r>
-              <w:t>1:1</w:t>
+              <w:t>1:N</w:t>
             </w:r>
           </w:p>
         </w:tc>
@@ -1148,7 +1184,7 @@
               <w:ind w:left="0" w:firstLine="0"/>
             </w:pPr>
             <w:r>
-              <w:t>1:1</w:t>
+              <w:t>M-O</w:t>
             </w:r>
           </w:p>
         </w:tc>
@@ -1164,7 +1200,7 @@
               <w:ind w:left="0" w:firstLine="0"/>
             </w:pPr>
             <w:r>
-              <w:t>PATIENTS</w:t>
+              <w:t>SUPPLIES</w:t>
             </w:r>
           </w:p>
         </w:tc>
@@ -1179,7 +1215,7 @@
             </w:pPr>
             <w:proofErr w:type="spellStart"/>
             <w:r>
-              <w:t>Patient_Medication</w:t>
+              <w:t>Ward_Requisitions</w:t>
             </w:r>
             <w:proofErr w:type="spellEnd"/>
           </w:p>
@@ -1207,11 +1243,9 @@
               <w:spacing w:after="262" w:line="259" w:lineRule="auto"/>
               <w:ind w:left="0" w:firstLine="0"/>
             </w:pPr>
-            <w:proofErr w:type="gramStart"/>
             <w:r>
               <w:t>1:N</w:t>
             </w:r>
-            <w:proofErr w:type="gramEnd"/>
           </w:p>
         </w:tc>
         <w:tc>
@@ -1255,7 +1289,7 @@
             </w:pPr>
             <w:proofErr w:type="spellStart"/>
             <w:r>
-              <w:t>Ward_Requisitions</w:t>
+              <w:t>Hospital_Resources</w:t>
             </w:r>
             <w:proofErr w:type="spellEnd"/>
           </w:p>
@@ -1270,7 +1304,7 @@
               <w:ind w:left="0" w:firstLine="0"/>
             </w:pPr>
             <w:r>
-              <w:t>ID-Dependent</w:t>
+              <w:t>Weak</w:t>
             </w:r>
           </w:p>
         </w:tc>
@@ -1283,87 +1317,9 @@
               <w:spacing w:after="262" w:line="259" w:lineRule="auto"/>
               <w:ind w:left="0" w:firstLine="0"/>
             </w:pPr>
-            <w:proofErr w:type="gramStart"/>
             <w:r>
               <w:t>1:N</w:t>
             </w:r>
-            <w:proofErr w:type="gramEnd"/>
-          </w:p>
-        </w:tc>
-        <w:tc>
-          <w:tcPr>
-            <w:tcW w:w="1430" w:type="dxa"/>
-          </w:tcPr>
-          <w:p>
-            <w:pPr>
-              <w:spacing w:after="262" w:line="259" w:lineRule="auto"/>
-              <w:ind w:left="0" w:firstLine="0"/>
-            </w:pPr>
-            <w:r>
-              <w:t>M-O</w:t>
-            </w:r>
-          </w:p>
-        </w:tc>
-      </w:tr>
-      <w:tr>
-        <w:tc>
-          <w:tcPr>
-            <w:tcW w:w="3256" w:type="dxa"/>
-          </w:tcPr>
-          <w:p>
-            <w:pPr>
-              <w:spacing w:after="262" w:line="259" w:lineRule="auto"/>
-              <w:ind w:left="0" w:firstLine="0"/>
-            </w:pPr>
-            <w:r>
-              <w:t>SUPPLIES</w:t>
-            </w:r>
-          </w:p>
-        </w:tc>
-        <w:tc>
-          <w:tcPr>
-            <w:tcW w:w="2469" w:type="dxa"/>
-          </w:tcPr>
-          <w:p>
-            <w:pPr>
-              <w:spacing w:after="262" w:line="259" w:lineRule="auto"/>
-              <w:ind w:left="0" w:firstLine="0"/>
-            </w:pPr>
-            <w:proofErr w:type="spellStart"/>
-            <w:r>
-              <w:t>Hospital_Resources</w:t>
-            </w:r>
-            <w:proofErr w:type="spellEnd"/>
-          </w:p>
-        </w:tc>
-        <w:tc>
-          <w:tcPr>
-            <w:tcW w:w="1442" w:type="dxa"/>
-          </w:tcPr>
-          <w:p>
-            <w:pPr>
-              <w:spacing w:after="262" w:line="259" w:lineRule="auto"/>
-              <w:ind w:left="0" w:firstLine="0"/>
-            </w:pPr>
-            <w:r>
-              <w:t>Weak</w:t>
-            </w:r>
-          </w:p>
-        </w:tc>
-        <w:tc>
-          <w:tcPr>
-            <w:tcW w:w="1466" w:type="dxa"/>
-          </w:tcPr>
-          <w:p>
-            <w:pPr>
-              <w:spacing w:after="262" w:line="259" w:lineRule="auto"/>
-              <w:ind w:left="0" w:firstLine="0"/>
-            </w:pPr>
-            <w:proofErr w:type="gramStart"/>
-            <w:r>
-              <w:t>1:N</w:t>
-            </w:r>
-            <w:proofErr w:type="gramEnd"/>
           </w:p>
         </w:tc>
         <w:tc>
@@ -1438,11 +1394,9 @@
               <w:spacing w:after="262" w:line="259" w:lineRule="auto"/>
               <w:ind w:left="0" w:firstLine="0"/>
             </w:pPr>
-            <w:proofErr w:type="gramStart"/>
             <w:r>
               <w:t>1:N</w:t>
             </w:r>
-            <w:proofErr w:type="gramEnd"/>
           </w:p>
         </w:tc>
         <w:tc>
@@ -1514,11 +1468,9 @@
               <w:spacing w:after="262" w:line="259" w:lineRule="auto"/>
               <w:ind w:left="0" w:firstLine="0"/>
             </w:pPr>
-            <w:proofErr w:type="gramStart"/>
             <w:r>
               <w:t>1:N</w:t>
             </w:r>
-            <w:proofErr w:type="gramEnd"/>
           </w:p>
         </w:tc>
         <w:tc>
@@ -1646,8 +1598,16 @@
       <w:pPr>
         <w:spacing w:line="240" w:lineRule="auto"/>
         <w:ind w:left="1450" w:firstLine="0"/>
-      </w:pPr>
-      <w:r>
+        <w:rPr>
+          <w:b/>
+          <w:bCs/>
+        </w:rPr>
+      </w:pPr>
+      <w:r>
+        <w:rPr>
+          <w:b/>
+          <w:bCs/>
+        </w:rPr>
         <w:t>Wards</w:t>
       </w:r>
     </w:p>
@@ -1733,15 +1693,25 @@
     <w:p>
       <w:pPr>
         <w:spacing w:line="240" w:lineRule="auto"/>
-      </w:pPr>
-      <w:r>
-        <w:tab/>
-      </w:r>
-      <w:r>
-        <w:tab/>
-      </w:r>
-      <w:r>
-        <w:tab/>
+        <w:rPr>
+          <w:b/>
+          <w:bCs/>
+        </w:rPr>
+      </w:pPr>
+      <w:r>
+        <w:tab/>
+      </w:r>
+      <w:r>
+        <w:tab/>
+      </w:r>
+      <w:r>
+        <w:tab/>
+      </w:r>
+      <w:r>
+        <w:rPr>
+          <w:b/>
+          <w:bCs/>
+        </w:rPr>
         <w:t>Staff</w:t>
       </w:r>
     </w:p>
@@ -1778,7 +1748,16 @@
       </w:r>
       <w:r>
         <w:tab/>
-        <w:t>Name                           :Composite (First Name, Last Name)</w:t>
+        <w:t xml:space="preserve">Name                          </w:t>
+      </w:r>
+      <w:r>
+        <w:tab/>
+      </w:r>
+      <w:r>
+        <w:tab/>
+      </w:r>
+      <w:r>
+        <w:t xml:space="preserve"> :Composite (First Name, Last Name)</w:t>
       </w:r>
     </w:p>
     <w:p>
@@ -1786,16 +1765,20 @@
         <w:spacing w:line="240" w:lineRule="auto"/>
       </w:pPr>
       <w:r>
-        <w:tab/>
-      </w:r>
-      <w:r>
-        <w:tab/>
-      </w:r>
-      <w:r>
-        <w:tab/>
-      </w:r>
-      <w:r>
-        <w:tab/>
+        <w:lastRenderedPageBreak/>
+        <w:tab/>
+      </w:r>
+      <w:r>
+        <w:tab/>
+      </w:r>
+      <w:r>
+        <w:tab/>
+      </w:r>
+      <w:r>
+        <w:tab/>
+      </w:r>
+      <w:r>
+        <w:t>Full Address</w:t>
       </w:r>
     </w:p>
     <w:p>
@@ -1813,6 +1796,16 @@
       </w:r>
       <w:r>
         <w:tab/>
+        <w:t>Telephone number</w:t>
+      </w:r>
+      <w:r>
+        <w:tab/>
+      </w:r>
+      <w:r>
+        <w:tab/>
+      </w:r>
+      <w:r>
+        <w:t>Multi-Value Advisor</w:t>
       </w:r>
     </w:p>
     <w:p>
@@ -1830,129 +1823,363 @@
       </w:r>
       <w:r>
         <w:tab/>
-      </w:r>
-    </w:p>
-    <w:p>
-      <w:pPr>
-        <w:ind w:left="1450"/>
-      </w:pPr>
-      <w:r>
-        <w:t xml:space="preserve">Example </w:t>
-      </w:r>
-    </w:p>
-    <w:p>
-      <w:pPr>
-        <w:ind w:left="2170"/>
-      </w:pPr>
-      <w:r>
-        <w:t xml:space="preserve">Staff </w:t>
-      </w:r>
+        <w:t>DOB</w:t>
+      </w:r>
+    </w:p>
+    <w:p>
+      <w:pPr>
+        <w:spacing w:line="240" w:lineRule="auto"/>
+      </w:pPr>
+      <w:r>
+        <w:tab/>
+      </w:r>
+      <w:r>
+        <w:tab/>
+      </w:r>
+      <w:r>
+        <w:tab/>
+      </w:r>
+      <w:r>
+        <w:tab/>
+        <w:t>Sex</w:t>
+      </w:r>
+    </w:p>
+    <w:p>
+      <w:pPr>
+        <w:spacing w:line="240" w:lineRule="auto"/>
+      </w:pPr>
+      <w:r>
+        <w:tab/>
+      </w:r>
+      <w:r>
+        <w:tab/>
+      </w:r>
+      <w:r>
+        <w:tab/>
+      </w:r>
+      <w:r>
+        <w:tab/>
+        <w:t>NIN</w:t>
+      </w:r>
+    </w:p>
+    <w:p>
+      <w:pPr>
+        <w:spacing w:line="240" w:lineRule="auto"/>
+      </w:pPr>
+      <w:r>
+        <w:tab/>
+      </w:r>
+      <w:r>
+        <w:tab/>
+      </w:r>
+      <w:r>
+        <w:tab/>
+      </w:r>
+      <w:r>
+        <w:tab/>
+        <w:t>Position Held</w:t>
+      </w:r>
+    </w:p>
+    <w:p>
+      <w:pPr>
+        <w:spacing w:line="240" w:lineRule="auto"/>
+      </w:pPr>
+      <w:r>
+        <w:tab/>
+      </w:r>
+      <w:r>
+        <w:tab/>
+      </w:r>
+      <w:r>
+        <w:tab/>
+      </w:r>
+      <w:r>
+        <w:tab/>
+        <w:t>Current Salary</w:t>
+      </w:r>
+    </w:p>
+    <w:p>
+      <w:pPr>
+        <w:spacing w:line="240" w:lineRule="auto"/>
+      </w:pPr>
+      <w:r>
+        <w:tab/>
+      </w:r>
+      <w:r>
+        <w:tab/>
+      </w:r>
+      <w:r>
+        <w:tab/>
+      </w:r>
+      <w:r>
+        <w:tab/>
+        <w:t>Salary Scale</w:t>
+      </w:r>
+    </w:p>
+    <w:p>
+      <w:pPr>
+        <w:spacing w:line="240" w:lineRule="auto"/>
+        <w:ind w:left="0" w:firstLine="0"/>
+      </w:pPr>
+      <w:r>
+        <w:tab/>
+      </w:r>
+      <w:r>
+        <w:tab/>
+      </w:r>
+      <w:r>
+        <w:tab/>
+        <w:t>Qualification</w:t>
+      </w:r>
+    </w:p>
+    <w:p>
+      <w:pPr>
+        <w:spacing w:line="240" w:lineRule="auto"/>
+        <w:ind w:left="0" w:firstLine="0"/>
+      </w:pPr>
+      <w:r>
+        <w:tab/>
+      </w:r>
+      <w:r>
+        <w:tab/>
+      </w:r>
+      <w:r>
+        <w:tab/>
+      </w:r>
+      <w:r>
+        <w:tab/>
+        <w:t>Qualification date</w:t>
+      </w:r>
+    </w:p>
+    <w:p>
+      <w:pPr>
+        <w:spacing w:line="240" w:lineRule="auto"/>
+        <w:ind w:left="0" w:firstLine="0"/>
+      </w:pPr>
+      <w:r>
+        <w:tab/>
+      </w:r>
+      <w:r>
+        <w:tab/>
+      </w:r>
+      <w:r>
+        <w:tab/>
+      </w:r>
+      <w:r>
+        <w:tab/>
+        <w:t>Type</w:t>
+      </w:r>
+    </w:p>
+    <w:p>
+      <w:pPr>
+        <w:spacing w:line="240" w:lineRule="auto"/>
+        <w:ind w:left="0" w:firstLine="0"/>
+      </w:pPr>
+      <w:r>
+        <w:tab/>
+      </w:r>
+      <w:r>
+        <w:tab/>
+      </w:r>
+      <w:r>
+        <w:tab/>
+      </w:r>
+      <w:r>
+        <w:tab/>
+        <w:t>Name of institution</w:t>
+      </w:r>
+    </w:p>
+    <w:p>
+      <w:pPr>
+        <w:spacing w:line="240" w:lineRule="auto"/>
+        <w:ind w:left="0" w:firstLine="0"/>
+      </w:pPr>
+      <w:r>
+        <w:tab/>
+      </w:r>
+      <w:r>
+        <w:tab/>
+      </w:r>
+      <w:r>
+        <w:tab/>
+        <w:t>Work Experience</w:t>
+      </w:r>
+    </w:p>
+    <w:p>
+      <w:pPr>
+        <w:spacing w:line="240" w:lineRule="auto"/>
+        <w:ind w:left="0" w:firstLine="0"/>
+      </w:pPr>
+      <w:r>
+        <w:tab/>
+      </w:r>
+      <w:r>
+        <w:tab/>
+      </w:r>
+      <w:r>
+        <w:tab/>
+      </w:r>
+      <w:r>
+        <w:tab/>
+        <w:t>Name of organization</w:t>
+      </w:r>
+    </w:p>
+    <w:p>
+      <w:pPr>
+        <w:spacing w:line="240" w:lineRule="auto"/>
+        <w:ind w:left="0" w:firstLine="0"/>
+      </w:pPr>
+      <w:r>
+        <w:tab/>
+      </w:r>
+      <w:r>
+        <w:tab/>
+      </w:r>
+      <w:r>
+        <w:tab/>
+      </w:r>
+      <w:r>
+        <w:tab/>
+        <w:t>Position</w:t>
+      </w:r>
+    </w:p>
+    <w:p>
+      <w:pPr>
+        <w:spacing w:line="240" w:lineRule="auto"/>
+        <w:ind w:left="0" w:firstLine="0"/>
+      </w:pPr>
+      <w:r>
+        <w:tab/>
+      </w:r>
+      <w:r>
+        <w:tab/>
+      </w:r>
+      <w:r>
+        <w:tab/>
+      </w:r>
+      <w:r>
+        <w:tab/>
+        <w:t>Star date</w:t>
+      </w:r>
+    </w:p>
+    <w:p>
+      <w:pPr>
+        <w:spacing w:line="240" w:lineRule="auto"/>
+        <w:ind w:left="0" w:firstLine="0"/>
+      </w:pPr>
+      <w:r>
+        <w:tab/>
+      </w:r>
+      <w:r>
+        <w:tab/>
+      </w:r>
+      <w:r>
+        <w:tab/>
+      </w:r>
+      <w:r>
+        <w:tab/>
+        <w:t>End date</w:t>
+      </w:r>
+    </w:p>
+    <w:p>
+      <w:pPr>
+        <w:spacing w:line="240" w:lineRule="auto"/>
+        <w:ind w:left="0" w:firstLine="0"/>
+      </w:pPr>
+      <w:r>
+        <w:tab/>
+      </w:r>
+      <w:r>
+        <w:tab/>
+      </w:r>
+      <w:r>
+        <w:tab/>
+        <w:t>Employment contract type</w:t>
+      </w:r>
+    </w:p>
+    <w:p>
+      <w:pPr>
+        <w:spacing w:line="240" w:lineRule="auto"/>
+        <w:ind w:left="0" w:firstLine="0"/>
+      </w:pPr>
+      <w:r>
+        <w:tab/>
+      </w:r>
+      <w:r>
+        <w:tab/>
+      </w:r>
+      <w:r>
+        <w:tab/>
+      </w:r>
+      <w:r>
+        <w:tab/>
+        <w:t xml:space="preserve">Hours worked per </w:t>
+      </w:r>
+      <w:proofErr w:type="gramStart"/>
+      <w:r>
+        <w:t>week</w:t>
+      </w:r>
+      <w:proofErr w:type="gramEnd"/>
+    </w:p>
+    <w:p>
+      <w:pPr>
+        <w:spacing w:line="240" w:lineRule="auto"/>
+        <w:ind w:left="0" w:firstLine="0"/>
+      </w:pPr>
+      <w:r>
+        <w:tab/>
+      </w:r>
+      <w:r>
+        <w:tab/>
+      </w:r>
+      <w:r>
+        <w:tab/>
+      </w:r>
+      <w:r>
+        <w:tab/>
+      </w:r>
+      <w:r>
+        <w:t>Temp or permanent</w:t>
+      </w:r>
+    </w:p>
+    <w:p>
+      <w:pPr>
+        <w:spacing w:line="240" w:lineRule="auto"/>
+        <w:ind w:left="0" w:firstLine="0"/>
+      </w:pPr>
+      <w:r>
+        <w:tab/>
+      </w:r>
+      <w:r>
+        <w:tab/>
+      </w:r>
+      <w:r>
+        <w:tab/>
+      </w:r>
+      <w:r>
+        <w:tab/>
+        <w:t>Salary payment type Weekly/Monthly</w:t>
+      </w:r>
+    </w:p>
+    <w:p>
+      <w:pPr>
+        <w:spacing w:line="240" w:lineRule="auto"/>
+        <w:ind w:left="0" w:firstLine="0"/>
+      </w:pPr>
     </w:p>
     <w:p>
       <w:pPr>
         <w:ind w:left="2890"/>
       </w:pPr>
-      <w:proofErr w:type="spellStart"/>
-      <w:r>
-        <w:t>Sno</w:t>
-      </w:r>
-      <w:proofErr w:type="spellEnd"/>
-      <w:r>
-        <w:t xml:space="preserve"> </w:t>
-      </w:r>
-    </w:p>
-    <w:p>
-      <w:pPr>
-        <w:tabs>
-          <w:tab w:val="center" w:pos="3167"/>
-          <w:tab w:val="center" w:pos="6006"/>
-        </w:tabs>
-        <w:spacing w:line="259" w:lineRule="auto"/>
-        <w:ind w:left="0" w:firstLine="0"/>
-      </w:pPr>
-      <w:r>
-        <w:rPr>
-          <w:rFonts w:ascii="Calibri" w:eastAsia="Calibri" w:hAnsi="Calibri" w:cs="Calibri"/>
-          <w:sz w:val="22"/>
-        </w:rPr>
-        <w:tab/>
-      </w:r>
-      <w:r>
-        <w:t xml:space="preserve">Name </w:t>
-      </w:r>
-      <w:r>
-        <w:tab/>
-        <w:t>: Composite (</w:t>
-      </w:r>
-      <w:proofErr w:type="spellStart"/>
-      <w:r>
-        <w:t>firstName</w:t>
-      </w:r>
-      <w:proofErr w:type="spellEnd"/>
-      <w:r>
-        <w:t xml:space="preserve">, </w:t>
-      </w:r>
-      <w:proofErr w:type="spellStart"/>
-      <w:r>
-        <w:t>lastName</w:t>
-      </w:r>
-      <w:proofErr w:type="spellEnd"/>
-      <w:r>
-        <w:t xml:space="preserve">) </w:t>
-      </w:r>
-    </w:p>
-    <w:p>
-      <w:pPr>
-        <w:ind w:left="2890"/>
-      </w:pPr>
-      <w:r>
-        <w:t xml:space="preserve">DOB </w:t>
-      </w:r>
-    </w:p>
-    <w:p>
-      <w:pPr>
-        <w:tabs>
-          <w:tab w:val="center" w:pos="3080"/>
-          <w:tab w:val="center" w:pos="4771"/>
-        </w:tabs>
-        <w:ind w:left="0" w:firstLine="0"/>
-      </w:pPr>
-      <w:r>
-        <w:rPr>
-          <w:rFonts w:ascii="Calibri" w:eastAsia="Calibri" w:hAnsi="Calibri" w:cs="Calibri"/>
-          <w:sz w:val="22"/>
-        </w:rPr>
-        <w:tab/>
-      </w:r>
-      <w:r>
-        <w:t xml:space="preserve">Age </w:t>
-      </w:r>
-      <w:r>
-        <w:tab/>
-        <w:t xml:space="preserve">: Derived </w:t>
-      </w:r>
-    </w:p>
-    <w:p>
-      <w:pPr>
-        <w:spacing w:after="266"/>
-        <w:ind w:left="2890" w:right="4326"/>
-      </w:pPr>
-      <w:r>
-        <w:t xml:space="preserve">Phone : Multi-Value Advisor : Optional </w:t>
-      </w:r>
-    </w:p>
-    <w:p>
-      <w:pPr>
-        <w:ind w:left="2890"/>
-      </w:pPr>
+      <w:r>
+        <w:tab/>
+      </w:r>
       <w:r>
         <w:t xml:space="preserve">Primary Key  : </w:t>
       </w:r>
-      <w:proofErr w:type="spellStart"/>
-      <w:r>
-        <w:t>Sno</w:t>
-      </w:r>
-      <w:proofErr w:type="spellEnd"/>
+      <w:r>
+        <w:t>Staff number</w:t>
+      </w:r>
       <w:r>
         <w:t xml:space="preserve"> </w:t>
       </w:r>
@@ -1963,7 +2190,2278 @@
         <w:ind w:left="2890"/>
       </w:pPr>
       <w:r>
-        <w:t xml:space="preserve">Alternate Key: SSN </w:t>
+        <w:t xml:space="preserve">Foreign  </w:t>
+      </w:r>
+      <w:r>
+        <w:t xml:space="preserve">Key: </w:t>
+      </w:r>
+      <w:r>
+        <w:t>NIN</w:t>
+      </w:r>
+    </w:p>
+    <w:p>
+      <w:pPr>
+        <w:spacing w:line="240" w:lineRule="auto"/>
+        <w:ind w:left="0" w:firstLine="0"/>
+        <w:rPr>
+          <w:b/>
+          <w:bCs/>
+        </w:rPr>
+      </w:pPr>
+      <w:r>
+        <w:tab/>
+      </w:r>
+      <w:r>
+        <w:tab/>
+      </w:r>
+      <w:r>
+        <w:rPr>
+          <w:b/>
+          <w:bCs/>
+        </w:rPr>
+        <w:t>Patients</w:t>
+      </w:r>
+    </w:p>
+    <w:p>
+      <w:pPr>
+        <w:spacing w:line="240" w:lineRule="auto"/>
+        <w:ind w:left="0" w:firstLine="0"/>
+      </w:pPr>
+      <w:r>
+        <w:rPr>
+          <w:b/>
+          <w:bCs/>
+        </w:rPr>
+        <w:tab/>
+      </w:r>
+      <w:r>
+        <w:rPr>
+          <w:b/>
+          <w:bCs/>
+        </w:rPr>
+        <w:tab/>
+      </w:r>
+      <w:r>
+        <w:rPr>
+          <w:b/>
+          <w:bCs/>
+        </w:rPr>
+        <w:tab/>
+      </w:r>
+      <w:r>
+        <w:t>Unique patient ID</w:t>
+      </w:r>
+    </w:p>
+    <w:p>
+      <w:pPr>
+        <w:spacing w:line="240" w:lineRule="auto"/>
+        <w:ind w:left="0" w:firstLine="0"/>
+      </w:pPr>
+      <w:r>
+        <w:tab/>
+      </w:r>
+      <w:r>
+        <w:tab/>
+      </w:r>
+      <w:r>
+        <w:tab/>
+        <w:t xml:space="preserve">Name </w:t>
+      </w:r>
+      <w:r>
+        <w:tab/>
+      </w:r>
+      <w:r>
+        <w:tab/>
+      </w:r>
+      <w:r>
+        <w:tab/>
+      </w:r>
+      <w:r>
+        <w:t>:Composite (First Name, Last Name)</w:t>
+      </w:r>
+    </w:p>
+    <w:p>
+      <w:pPr>
+        <w:spacing w:line="240" w:lineRule="auto"/>
+        <w:ind w:left="0" w:firstLine="0"/>
+      </w:pPr>
+      <w:r>
+        <w:tab/>
+      </w:r>
+      <w:r>
+        <w:tab/>
+      </w:r>
+      <w:r>
+        <w:tab/>
+        <w:t>Address</w:t>
+      </w:r>
+    </w:p>
+    <w:p>
+      <w:pPr>
+        <w:spacing w:line="240" w:lineRule="auto"/>
+        <w:ind w:left="0" w:firstLine="0"/>
+      </w:pPr>
+      <w:r>
+        <w:tab/>
+      </w:r>
+      <w:r>
+        <w:tab/>
+      </w:r>
+      <w:r>
+        <w:tab/>
+        <w:t>Phone number</w:t>
+      </w:r>
+      <w:r>
+        <w:tab/>
+      </w:r>
+      <w:r>
+        <w:tab/>
+      </w:r>
+      <w:r>
+        <w:t>Multi-Value Advisor</w:t>
+      </w:r>
+    </w:p>
+    <w:p>
+      <w:pPr>
+        <w:spacing w:line="240" w:lineRule="auto"/>
+        <w:ind w:left="0" w:firstLine="0"/>
+      </w:pPr>
+      <w:r>
+        <w:tab/>
+      </w:r>
+      <w:r>
+        <w:tab/>
+      </w:r>
+      <w:r>
+        <w:tab/>
+        <w:t>DOB</w:t>
+      </w:r>
+    </w:p>
+    <w:p>
+      <w:pPr>
+        <w:spacing w:line="240" w:lineRule="auto"/>
+        <w:ind w:left="0" w:firstLine="0"/>
+      </w:pPr>
+      <w:r>
+        <w:tab/>
+      </w:r>
+      <w:r>
+        <w:tab/>
+      </w:r>
+      <w:r>
+        <w:tab/>
+        <w:t>Sex</w:t>
+      </w:r>
+    </w:p>
+    <w:p>
+      <w:pPr>
+        <w:spacing w:line="240" w:lineRule="auto"/>
+        <w:ind w:left="0" w:firstLine="0"/>
+      </w:pPr>
+      <w:r>
+        <w:tab/>
+      </w:r>
+      <w:r>
+        <w:tab/>
+      </w:r>
+      <w:r>
+        <w:tab/>
+        <w:t>Marital Status</w:t>
+      </w:r>
+    </w:p>
+    <w:p>
+      <w:pPr>
+        <w:spacing w:line="240" w:lineRule="auto"/>
+        <w:ind w:left="0" w:firstLine="0"/>
+      </w:pPr>
+      <w:r>
+        <w:tab/>
+      </w:r>
+      <w:r>
+        <w:tab/>
+      </w:r>
+      <w:r>
+        <w:tab/>
+      </w:r>
+      <w:r>
+        <w:t>Date registered</w:t>
+      </w:r>
+    </w:p>
+    <w:p>
+      <w:pPr>
+        <w:spacing w:line="240" w:lineRule="auto"/>
+        <w:ind w:left="0" w:firstLine="0"/>
+      </w:pPr>
+      <w:r>
+        <w:tab/>
+      </w:r>
+      <w:r>
+        <w:tab/>
+      </w:r>
+      <w:r>
+        <w:tab/>
+        <w:t>Details for patient’s kin</w:t>
+      </w:r>
+    </w:p>
+    <w:p>
+      <w:pPr>
+        <w:spacing w:line="240" w:lineRule="auto"/>
+        <w:ind w:left="0" w:firstLine="0"/>
+      </w:pPr>
+      <w:r>
+        <w:tab/>
+      </w:r>
+      <w:r>
+        <w:tab/>
+      </w:r>
+      <w:r>
+        <w:tab/>
+      </w:r>
+    </w:p>
+    <w:p>
+      <w:pPr>
+        <w:ind w:left="1450" w:firstLine="710"/>
+      </w:pPr>
+      <w:r>
+        <w:t xml:space="preserve">Primary Key  : </w:t>
+      </w:r>
+      <w:r>
+        <w:t>Patient ID</w:t>
+      </w:r>
+      <w:r>
+        <w:t xml:space="preserve"> </w:t>
+      </w:r>
+    </w:p>
+    <w:p>
+      <w:pPr>
+        <w:spacing w:after="568"/>
+        <w:ind w:left="1450" w:firstLine="710"/>
+      </w:pPr>
+      <w:r>
+        <w:t xml:space="preserve">Foreign  </w:t>
+      </w:r>
+      <w:r>
+        <w:t xml:space="preserve">Key: </w:t>
+      </w:r>
+      <w:r>
+        <w:t>Next of kin</w:t>
+      </w:r>
+      <w:r>
+        <w:t xml:space="preserve"> </w:t>
+      </w:r>
+    </w:p>
+    <w:p>
+      <w:pPr>
+        <w:spacing w:after="568"/>
+        <w:ind w:left="1450" w:firstLine="710"/>
+      </w:pPr>
+    </w:p>
+    <w:p>
+      <w:pPr>
+        <w:spacing w:after="568"/>
+        <w:ind w:left="1450" w:firstLine="710"/>
+      </w:pPr>
+    </w:p>
+    <w:p>
+      <w:pPr>
+        <w:spacing w:after="568"/>
+        <w:ind w:left="1450" w:firstLine="710"/>
+      </w:pPr>
+    </w:p>
+    <w:p>
+      <w:pPr>
+        <w:spacing w:line="240" w:lineRule="auto"/>
+        <w:rPr>
+          <w:b/>
+          <w:bCs/>
+        </w:rPr>
+      </w:pPr>
+      <w:r>
+        <w:lastRenderedPageBreak/>
+        <w:tab/>
+      </w:r>
+      <w:r>
+        <w:tab/>
+      </w:r>
+      <w:r>
+        <w:tab/>
+      </w:r>
+      <w:r>
+        <w:rPr>
+          <w:b/>
+          <w:bCs/>
+        </w:rPr>
+        <w:t>Patient’s next of kin</w:t>
+      </w:r>
+    </w:p>
+    <w:p>
+      <w:pPr>
+        <w:spacing w:line="240" w:lineRule="auto"/>
+        <w:ind w:left="1450" w:firstLine="710"/>
+      </w:pPr>
+      <w:r>
+        <w:t>Full Name</w:t>
+      </w:r>
+    </w:p>
+    <w:p>
+      <w:pPr>
+        <w:spacing w:line="240" w:lineRule="auto"/>
+        <w:ind w:left="1450" w:firstLine="710"/>
+      </w:pPr>
+      <w:r>
+        <w:t>Relationship to patient</w:t>
+      </w:r>
+    </w:p>
+    <w:p>
+      <w:pPr>
+        <w:spacing w:line="240" w:lineRule="auto"/>
+        <w:ind w:left="1450" w:firstLine="710"/>
+      </w:pPr>
+      <w:r>
+        <w:t>Address</w:t>
+      </w:r>
+    </w:p>
+    <w:p>
+      <w:pPr>
+        <w:spacing w:line="240" w:lineRule="auto"/>
+        <w:ind w:left="1450" w:firstLine="710"/>
+      </w:pPr>
+      <w:r>
+        <w:t>Phone number</w:t>
+      </w:r>
+      <w:r>
+        <w:tab/>
+      </w:r>
+      <w:r>
+        <w:tab/>
+      </w:r>
+      <w:r>
+        <w:tab/>
+      </w:r>
+      <w:r>
+        <w:t>Multi-Value Advisor</w:t>
+      </w:r>
+    </w:p>
+    <w:p>
+      <w:pPr>
+        <w:spacing w:line="240" w:lineRule="auto"/>
+        <w:ind w:left="0" w:firstLine="0"/>
+      </w:pPr>
+    </w:p>
+    <w:p>
+      <w:pPr>
+        <w:ind w:left="1450" w:firstLine="710"/>
+      </w:pPr>
+      <w:r>
+        <w:t xml:space="preserve">Primary Key  : </w:t>
+      </w:r>
+      <w:r>
+        <w:t>Next of Kin</w:t>
+      </w:r>
+    </w:p>
+    <w:p>
+      <w:r>
+        <w:tab/>
+      </w:r>
+    </w:p>
+    <w:p>
+      <w:pPr>
+        <w:rPr>
+          <w:b/>
+          <w:bCs/>
+        </w:rPr>
+      </w:pPr>
+      <w:r>
+        <w:tab/>
+      </w:r>
+      <w:r>
+        <w:tab/>
+      </w:r>
+      <w:r>
+        <w:tab/>
+      </w:r>
+      <w:r>
+        <w:rPr>
+          <w:b/>
+          <w:bCs/>
+        </w:rPr>
+        <w:t>Local Doctors</w:t>
+      </w:r>
+    </w:p>
+    <w:p>
+      <w:r>
+        <w:rPr>
+          <w:b/>
+          <w:bCs/>
+        </w:rPr>
+        <w:tab/>
+      </w:r>
+      <w:r>
+        <w:rPr>
+          <w:b/>
+          <w:bCs/>
+        </w:rPr>
+        <w:tab/>
+      </w:r>
+      <w:r>
+        <w:rPr>
+          <w:b/>
+          <w:bCs/>
+        </w:rPr>
+        <w:tab/>
+      </w:r>
+      <w:r>
+        <w:rPr>
+          <w:b/>
+          <w:bCs/>
+        </w:rPr>
+        <w:tab/>
+      </w:r>
+      <w:r>
+        <w:t xml:space="preserve"> </w:t>
+      </w:r>
+      <w:r>
+        <w:t>Full name</w:t>
+      </w:r>
+    </w:p>
+    <w:p>
+      <w:r>
+        <w:tab/>
+      </w:r>
+      <w:r>
+        <w:tab/>
+      </w:r>
+      <w:r>
+        <w:tab/>
+      </w:r>
+      <w:r>
+        <w:tab/>
+        <w:t>Clinic Number</w:t>
+      </w:r>
+    </w:p>
+    <w:p>
+      <w:r>
+        <w:tab/>
+      </w:r>
+      <w:r>
+        <w:tab/>
+      </w:r>
+      <w:r>
+        <w:tab/>
+      </w:r>
+      <w:r>
+        <w:tab/>
+        <w:t>Clinic address</w:t>
+      </w:r>
+    </w:p>
+    <w:p>
+      <w:r>
+        <w:tab/>
+      </w:r>
+      <w:r>
+        <w:tab/>
+      </w:r>
+      <w:r>
+        <w:tab/>
+      </w:r>
+      <w:r>
+        <w:tab/>
+        <w:t>Clinic Phone Number</w:t>
+      </w:r>
+      <w:r>
+        <w:tab/>
+      </w:r>
+      <w:r>
+        <w:tab/>
+        <w:t xml:space="preserve"> </w:t>
+      </w:r>
+      <w:r>
+        <w:t>Multi-Value Advisor</w:t>
+      </w:r>
+    </w:p>
+    <w:p/>
+    <w:p>
+      <w:pPr>
+        <w:ind w:left="1450" w:firstLine="710"/>
+      </w:pPr>
+      <w:r>
+        <w:t xml:space="preserve">Primary Key  : </w:t>
+      </w:r>
+      <w:r>
+        <w:t>Clinic Number</w:t>
+      </w:r>
+    </w:p>
+    <w:p/>
+    <w:p>
+      <w:pPr>
+        <w:rPr>
+          <w:b/>
+          <w:bCs/>
+        </w:rPr>
+      </w:pPr>
+      <w:r>
+        <w:tab/>
+      </w:r>
+      <w:r>
+        <w:tab/>
+      </w:r>
+      <w:r>
+        <w:tab/>
+      </w:r>
+      <w:r>
+        <w:rPr>
+          <w:b/>
+          <w:bCs/>
+        </w:rPr>
+        <w:t>Patient Appointments</w:t>
+      </w:r>
+    </w:p>
+    <w:p>
+      <w:r>
+        <w:rPr>
+          <w:b/>
+          <w:bCs/>
+        </w:rPr>
+        <w:tab/>
+      </w:r>
+      <w:r>
+        <w:rPr>
+          <w:b/>
+          <w:bCs/>
+        </w:rPr>
+        <w:tab/>
+      </w:r>
+      <w:r>
+        <w:rPr>
+          <w:b/>
+          <w:bCs/>
+        </w:rPr>
+        <w:tab/>
+      </w:r>
+      <w:r>
+        <w:rPr>
+          <w:b/>
+          <w:bCs/>
+        </w:rPr>
+        <w:tab/>
+      </w:r>
+      <w:r>
+        <w:t>Appointment number</w:t>
+      </w:r>
+    </w:p>
+    <w:p>
+      <w:r>
+        <w:tab/>
+      </w:r>
+      <w:r>
+        <w:tab/>
+      </w:r>
+      <w:r>
+        <w:tab/>
+      </w:r>
+      <w:r>
+        <w:tab/>
+        <w:t>Name of staff</w:t>
+      </w:r>
+    </w:p>
+    <w:p>
+      <w:r>
+        <w:tab/>
+      </w:r>
+      <w:r>
+        <w:tab/>
+      </w:r>
+      <w:r>
+        <w:tab/>
+      </w:r>
+      <w:r>
+        <w:tab/>
+        <w:t>Staff Number</w:t>
+      </w:r>
+    </w:p>
+    <w:p>
+      <w:r>
+        <w:tab/>
+      </w:r>
+      <w:r>
+        <w:tab/>
+      </w:r>
+      <w:r>
+        <w:tab/>
+      </w:r>
+      <w:r>
+        <w:tab/>
+        <w:t>Date and Time</w:t>
+      </w:r>
+    </w:p>
+    <w:p>
+      <w:r>
+        <w:tab/>
+      </w:r>
+      <w:r>
+        <w:tab/>
+      </w:r>
+      <w:r>
+        <w:tab/>
+      </w:r>
+      <w:r>
+        <w:tab/>
+        <w:t>Exam Room Number</w:t>
+      </w:r>
+    </w:p>
+    <w:p>
+      <w:r>
+        <w:tab/>
+      </w:r>
+      <w:r>
+        <w:tab/>
+      </w:r>
+      <w:r>
+        <w:tab/>
+      </w:r>
+      <w:r>
+        <w:tab/>
+        <w:t>Recommendation</w:t>
+      </w:r>
+    </w:p>
+    <w:p>
+      <w:pPr>
+        <w:ind w:left="1450" w:firstLine="710"/>
+      </w:pPr>
+    </w:p>
+    <w:p>
+      <w:pPr>
+        <w:ind w:left="1450" w:firstLine="710"/>
+      </w:pPr>
+      <w:r>
+        <w:t>Primary Key: Appointment Number</w:t>
+      </w:r>
+    </w:p>
+    <w:p>
+      <w:pPr>
+        <w:ind w:left="1450" w:firstLine="710"/>
+      </w:pPr>
+      <w:r>
+        <w:t xml:space="preserve">Foreign  </w:t>
+      </w:r>
+      <w:r>
+        <w:t>Key: Staff Number</w:t>
+      </w:r>
+    </w:p>
+    <w:p/>
+    <w:p>
+      <w:pPr>
+        <w:rPr>
+          <w:b/>
+          <w:bCs/>
+        </w:rPr>
+      </w:pPr>
+      <w:r>
+        <w:tab/>
+      </w:r>
+      <w:r>
+        <w:tab/>
+      </w:r>
+      <w:r>
+        <w:tab/>
+      </w:r>
+      <w:r>
+        <w:rPr>
+          <w:b/>
+          <w:bCs/>
+        </w:rPr>
+        <w:t>Outpatients</w:t>
+      </w:r>
+    </w:p>
+    <w:p>
+      <w:r>
+        <w:rPr>
+          <w:b/>
+          <w:bCs/>
+        </w:rPr>
+        <w:tab/>
+      </w:r>
+      <w:r>
+        <w:rPr>
+          <w:b/>
+          <w:bCs/>
+        </w:rPr>
+        <w:tab/>
+      </w:r>
+      <w:r>
+        <w:rPr>
+          <w:b/>
+          <w:bCs/>
+        </w:rPr>
+        <w:tab/>
+      </w:r>
+      <w:r>
+        <w:rPr>
+          <w:b/>
+          <w:bCs/>
+        </w:rPr>
+        <w:tab/>
+      </w:r>
+      <w:r>
+        <w:t>Patient Number</w:t>
+      </w:r>
+    </w:p>
+    <w:p>
+      <w:r>
+        <w:tab/>
+      </w:r>
+      <w:r>
+        <w:tab/>
+      </w:r>
+      <w:r>
+        <w:tab/>
+      </w:r>
+      <w:r>
+        <w:tab/>
+        <w:t xml:space="preserve">Name  </w:t>
+      </w:r>
+      <w:r>
+        <w:tab/>
+      </w:r>
+      <w:r>
+        <w:tab/>
+      </w:r>
+      <w:r>
+        <w:tab/>
+      </w:r>
+      <w:r>
+        <w:tab/>
+      </w:r>
+      <w:r>
+        <w:t>:Composite (First Name, Last Name)</w:t>
+      </w:r>
+    </w:p>
+    <w:p>
+      <w:r>
+        <w:tab/>
+      </w:r>
+      <w:r>
+        <w:tab/>
+      </w:r>
+      <w:r>
+        <w:tab/>
+      </w:r>
+      <w:r>
+        <w:tab/>
+        <w:t>Address</w:t>
+      </w:r>
+    </w:p>
+    <w:p>
+      <w:r>
+        <w:tab/>
+      </w:r>
+      <w:r>
+        <w:tab/>
+      </w:r>
+      <w:r>
+        <w:tab/>
+      </w:r>
+      <w:r>
+        <w:tab/>
+        <w:t>Phone</w:t>
+      </w:r>
+      <w:r>
+        <w:tab/>
+      </w:r>
+      <w:r>
+        <w:tab/>
+      </w:r>
+      <w:r>
+        <w:tab/>
+      </w:r>
+      <w:r>
+        <w:tab/>
+      </w:r>
+      <w:r>
+        <w:t>Multi-Value Advisor</w:t>
+      </w:r>
+    </w:p>
+    <w:p>
+      <w:r>
+        <w:tab/>
+      </w:r>
+      <w:r>
+        <w:tab/>
+      </w:r>
+      <w:r>
+        <w:tab/>
+      </w:r>
+      <w:r>
+        <w:tab/>
+        <w:t>DOB</w:t>
+      </w:r>
+    </w:p>
+    <w:p>
+      <w:r>
+        <w:tab/>
+      </w:r>
+      <w:r>
+        <w:tab/>
+      </w:r>
+      <w:r>
+        <w:tab/>
+      </w:r>
+      <w:r>
+        <w:tab/>
+        <w:t>Sex</w:t>
+      </w:r>
+    </w:p>
+    <w:p>
+      <w:r>
+        <w:tab/>
+      </w:r>
+      <w:r>
+        <w:tab/>
+      </w:r>
+      <w:r>
+        <w:tab/>
+      </w:r>
+      <w:r>
+        <w:tab/>
+        <w:t>Date and time of outpatient clinic</w:t>
+      </w:r>
+    </w:p>
+    <w:p/>
+    <w:p>
+      <w:r>
+        <w:tab/>
+      </w:r>
+      <w:r>
+        <w:tab/>
+      </w:r>
+      <w:r>
+        <w:tab/>
+      </w:r>
+      <w:r>
+        <w:tab/>
+        <w:t xml:space="preserve">Primary Key: Date and time of outpatient clinic </w:t>
+      </w:r>
+    </w:p>
+    <w:p>
+      <w:r>
+        <w:tab/>
+      </w:r>
+      <w:r>
+        <w:tab/>
+      </w:r>
+      <w:r>
+        <w:tab/>
+      </w:r>
+      <w:r>
+        <w:tab/>
+      </w:r>
+      <w:r>
+        <w:t xml:space="preserve">Foreign  </w:t>
+      </w:r>
+      <w:r>
+        <w:t>Key: Patient Number</w:t>
+      </w:r>
+    </w:p>
+    <w:p/>
+    <w:p/>
+    <w:p/>
+    <w:p/>
+    <w:p/>
+    <w:p/>
+    <w:p/>
+    <w:p/>
+    <w:p/>
+    <w:p/>
+    <w:p/>
+    <w:p/>
+    <w:p>
+      <w:pPr>
+        <w:rPr>
+          <w:b/>
+          <w:bCs/>
+        </w:rPr>
+      </w:pPr>
+      <w:r>
+        <w:lastRenderedPageBreak/>
+        <w:tab/>
+      </w:r>
+      <w:r>
+        <w:tab/>
+      </w:r>
+      <w:r>
+        <w:tab/>
+      </w:r>
+      <w:r>
+        <w:rPr>
+          <w:b/>
+          <w:bCs/>
+        </w:rPr>
+        <w:t>Inpatient</w:t>
+      </w:r>
+    </w:p>
+    <w:p>
+      <w:r>
+        <w:rPr>
+          <w:b/>
+          <w:bCs/>
+        </w:rPr>
+        <w:tab/>
+      </w:r>
+      <w:r>
+        <w:rPr>
+          <w:b/>
+          <w:bCs/>
+        </w:rPr>
+        <w:tab/>
+      </w:r>
+      <w:r>
+        <w:rPr>
+          <w:b/>
+          <w:bCs/>
+        </w:rPr>
+        <w:tab/>
+      </w:r>
+      <w:r>
+        <w:rPr>
+          <w:b/>
+          <w:bCs/>
+        </w:rPr>
+        <w:tab/>
+      </w:r>
+      <w:r>
+        <w:t>Patient Number</w:t>
+      </w:r>
+    </w:p>
+    <w:p>
+      <w:r>
+        <w:tab/>
+      </w:r>
+      <w:r>
+        <w:tab/>
+      </w:r>
+      <w:r>
+        <w:tab/>
+      </w:r>
+      <w:r>
+        <w:tab/>
+        <w:t>Name</w:t>
+      </w:r>
+      <w:r>
+        <w:tab/>
+      </w:r>
+      <w:r>
+        <w:tab/>
+      </w:r>
+      <w:r>
+        <w:tab/>
+      </w:r>
+      <w:r>
+        <w:tab/>
+      </w:r>
+      <w:r>
+        <w:t>Composite (First Name, Last Name)</w:t>
+      </w:r>
+    </w:p>
+    <w:p>
+      <w:r>
+        <w:tab/>
+      </w:r>
+      <w:r>
+        <w:tab/>
+      </w:r>
+      <w:r>
+        <w:tab/>
+      </w:r>
+      <w:r>
+        <w:tab/>
+        <w:t>Address</w:t>
+      </w:r>
+    </w:p>
+    <w:p>
+      <w:r>
+        <w:tab/>
+      </w:r>
+      <w:r>
+        <w:tab/>
+      </w:r>
+      <w:r>
+        <w:tab/>
+      </w:r>
+      <w:r>
+        <w:tab/>
+        <w:t>Phone</w:t>
+      </w:r>
+      <w:r>
+        <w:tab/>
+      </w:r>
+      <w:r>
+        <w:tab/>
+      </w:r>
+      <w:r>
+        <w:tab/>
+      </w:r>
+      <w:r>
+        <w:tab/>
+      </w:r>
+      <w:r>
+        <w:t>Multi-Value Advisor</w:t>
+      </w:r>
+    </w:p>
+    <w:p>
+      <w:r>
+        <w:tab/>
+      </w:r>
+      <w:r>
+        <w:tab/>
+      </w:r>
+      <w:r>
+        <w:tab/>
+      </w:r>
+      <w:r>
+        <w:tab/>
+        <w:t>DOB</w:t>
+      </w:r>
+    </w:p>
+    <w:p>
+      <w:r>
+        <w:tab/>
+      </w:r>
+      <w:r>
+        <w:tab/>
+      </w:r>
+      <w:r>
+        <w:tab/>
+      </w:r>
+      <w:r>
+        <w:tab/>
+        <w:t>Sex</w:t>
+      </w:r>
+    </w:p>
+    <w:p>
+      <w:r>
+        <w:tab/>
+      </w:r>
+      <w:r>
+        <w:tab/>
+      </w:r>
+      <w:r>
+        <w:tab/>
+      </w:r>
+      <w:r>
+        <w:tab/>
+        <w:t>Marital Status</w:t>
+      </w:r>
+    </w:p>
+    <w:p>
+      <w:r>
+        <w:tab/>
+      </w:r>
+      <w:r>
+        <w:tab/>
+      </w:r>
+      <w:r>
+        <w:tab/>
+      </w:r>
+      <w:r>
+        <w:tab/>
+        <w:t>Next of Kin</w:t>
+      </w:r>
+    </w:p>
+    <w:p>
+      <w:r>
+        <w:tab/>
+      </w:r>
+      <w:r>
+        <w:tab/>
+      </w:r>
+      <w:r>
+        <w:tab/>
+      </w:r>
+      <w:r>
+        <w:tab/>
+        <w:t xml:space="preserve">Date placed on waiting </w:t>
+      </w:r>
+      <w:proofErr w:type="gramStart"/>
+      <w:r>
+        <w:t>list</w:t>
+      </w:r>
+      <w:proofErr w:type="gramEnd"/>
+    </w:p>
+    <w:p>
+      <w:r>
+        <w:tab/>
+      </w:r>
+      <w:r>
+        <w:tab/>
+      </w:r>
+      <w:r>
+        <w:tab/>
+      </w:r>
+      <w:r>
+        <w:tab/>
+        <w:t>Ward required.</w:t>
+      </w:r>
+    </w:p>
+    <w:p>
+      <w:r>
+        <w:tab/>
+      </w:r>
+      <w:r>
+        <w:tab/>
+      </w:r>
+      <w:r>
+        <w:tab/>
+      </w:r>
+      <w:r>
+        <w:tab/>
+        <w:t>Duration of excepted stay (Days)</w:t>
+      </w:r>
+    </w:p>
+    <w:p>
+      <w:r>
+        <w:tab/>
+      </w:r>
+      <w:r>
+        <w:tab/>
+      </w:r>
+      <w:r>
+        <w:tab/>
+      </w:r>
+      <w:r>
+        <w:tab/>
+        <w:t xml:space="preserve">Date placed in </w:t>
+      </w:r>
+      <w:proofErr w:type="gramStart"/>
+      <w:r>
+        <w:t>ward</w:t>
+      </w:r>
+      <w:proofErr w:type="gramEnd"/>
+    </w:p>
+    <w:p>
+      <w:r>
+        <w:tab/>
+      </w:r>
+      <w:r>
+        <w:tab/>
+      </w:r>
+      <w:r>
+        <w:tab/>
+      </w:r>
+      <w:r>
+        <w:tab/>
+        <w:t xml:space="preserve">Expected leave </w:t>
+      </w:r>
+      <w:proofErr w:type="gramStart"/>
+      <w:r>
+        <w:t>date</w:t>
+      </w:r>
+      <w:proofErr w:type="gramEnd"/>
+    </w:p>
+    <w:p>
+      <w:r>
+        <w:tab/>
+      </w:r>
+      <w:r>
+        <w:tab/>
+      </w:r>
+      <w:r>
+        <w:tab/>
+      </w:r>
+      <w:r>
+        <w:tab/>
+        <w:t>Actual leave date</w:t>
+      </w:r>
+    </w:p>
+    <w:p>
+      <w:r>
+        <w:tab/>
+      </w:r>
+      <w:r>
+        <w:tab/>
+      </w:r>
+      <w:r>
+        <w:tab/>
+      </w:r>
+      <w:r>
+        <w:tab/>
+        <w:t>Bed Number</w:t>
+      </w:r>
+    </w:p>
+    <w:p>
+      <w:r>
+        <w:tab/>
+      </w:r>
+      <w:r>
+        <w:tab/>
+      </w:r>
+      <w:r>
+        <w:tab/>
+      </w:r>
+      <w:r>
+        <w:tab/>
+      </w:r>
+      <w:r>
+        <w:tab/>
+      </w:r>
+    </w:p>
+    <w:p>
+      <w:r>
+        <w:tab/>
+      </w:r>
+      <w:r>
+        <w:tab/>
+      </w:r>
+      <w:r>
+        <w:tab/>
+      </w:r>
+      <w:r>
+        <w:tab/>
+        <w:t>Foreign  Key: Patient Number</w:t>
+      </w:r>
+    </w:p>
+    <w:p>
+      <w:r>
+        <w:tab/>
+      </w:r>
+      <w:r>
+        <w:tab/>
+      </w:r>
+      <w:r>
+        <w:tab/>
+      </w:r>
+      <w:r>
+        <w:tab/>
+      </w:r>
+      <w:r>
+        <w:t>Foreign  Key:</w:t>
+      </w:r>
+      <w:r>
+        <w:t xml:space="preserve"> Next of Kin</w:t>
+      </w:r>
+    </w:p>
+    <w:p>
+      <w:r>
+        <w:tab/>
+      </w:r>
+      <w:r>
+        <w:tab/>
+      </w:r>
+      <w:r>
+        <w:tab/>
+      </w:r>
+      <w:r>
+        <w:tab/>
+      </w:r>
+      <w:r>
+        <w:t xml:space="preserve">Foreign  </w:t>
+      </w:r>
+      <w:r>
+        <w:t>Key: Bed Number</w:t>
+      </w:r>
+    </w:p>
+    <w:p/>
+    <w:p>
+      <w:pPr>
+        <w:rPr>
+          <w:b/>
+          <w:bCs/>
+        </w:rPr>
+      </w:pPr>
+      <w:r>
+        <w:tab/>
+      </w:r>
+      <w:r>
+        <w:tab/>
+      </w:r>
+      <w:r>
+        <w:tab/>
+      </w:r>
+      <w:r>
+        <w:rPr>
+          <w:b/>
+          <w:bCs/>
+        </w:rPr>
+        <w:t>Patient Medication</w:t>
+      </w:r>
+    </w:p>
+    <w:p>
+      <w:r>
+        <w:rPr>
+          <w:b/>
+          <w:bCs/>
+        </w:rPr>
+        <w:tab/>
+      </w:r>
+      <w:r>
+        <w:rPr>
+          <w:b/>
+          <w:bCs/>
+        </w:rPr>
+        <w:tab/>
+      </w:r>
+      <w:r>
+        <w:rPr>
+          <w:b/>
+          <w:bCs/>
+        </w:rPr>
+        <w:tab/>
+      </w:r>
+      <w:r>
+        <w:rPr>
+          <w:b/>
+          <w:bCs/>
+        </w:rPr>
+        <w:tab/>
+      </w:r>
+      <w:r>
+        <w:t xml:space="preserve">Name </w:t>
+      </w:r>
+    </w:p>
+    <w:p>
+      <w:r>
+        <w:tab/>
+      </w:r>
+      <w:r>
+        <w:tab/>
+      </w:r>
+      <w:r>
+        <w:tab/>
+      </w:r>
+      <w:r>
+        <w:tab/>
+        <w:t>Patient Number</w:t>
+      </w:r>
+    </w:p>
+    <w:p>
+      <w:r>
+        <w:tab/>
+      </w:r>
+      <w:r>
+        <w:tab/>
+      </w:r>
+      <w:r>
+        <w:tab/>
+      </w:r>
+      <w:r>
+        <w:tab/>
+        <w:t>Drug Number</w:t>
+      </w:r>
+    </w:p>
+    <w:p>
+      <w:r>
+        <w:tab/>
+      </w:r>
+      <w:r>
+        <w:tab/>
+      </w:r>
+      <w:r>
+        <w:tab/>
+      </w:r>
+      <w:r>
+        <w:tab/>
+        <w:t>Drug Name</w:t>
+      </w:r>
+    </w:p>
+    <w:p>
+      <w:r>
+        <w:tab/>
+      </w:r>
+      <w:r>
+        <w:tab/>
+      </w:r>
+      <w:r>
+        <w:tab/>
+      </w:r>
+      <w:r>
+        <w:tab/>
+        <w:t>Units per day</w:t>
+      </w:r>
+    </w:p>
+    <w:p>
+      <w:r>
+        <w:tab/>
+      </w:r>
+      <w:r>
+        <w:tab/>
+      </w:r>
+      <w:r>
+        <w:tab/>
+      </w:r>
+      <w:r>
+        <w:tab/>
+        <w:t>Administration Method</w:t>
+      </w:r>
+    </w:p>
+    <w:p>
+      <w:r>
+        <w:tab/>
+      </w:r>
+      <w:r>
+        <w:tab/>
+      </w:r>
+      <w:r>
+        <w:tab/>
+      </w:r>
+      <w:r>
+        <w:tab/>
+      </w:r>
+    </w:p>
+    <w:p>
+      <w:r>
+        <w:tab/>
+      </w:r>
+      <w:r>
+        <w:tab/>
+      </w:r>
+      <w:r>
+        <w:tab/>
+      </w:r>
+      <w:r>
+        <w:tab/>
+        <w:t>Primary Key: Drug Number</w:t>
+      </w:r>
+    </w:p>
+    <w:p/>
+    <w:p>
+      <w:pPr>
+        <w:rPr>
+          <w:b/>
+          <w:bCs/>
+        </w:rPr>
+      </w:pPr>
+      <w:r>
+        <w:tab/>
+      </w:r>
+      <w:r>
+        <w:tab/>
+      </w:r>
+      <w:r>
+        <w:tab/>
+      </w:r>
+      <w:r>
+        <w:rPr>
+          <w:b/>
+          <w:bCs/>
+        </w:rPr>
+        <w:t>Surgical and Nonsurgical Supplies</w:t>
+      </w:r>
+    </w:p>
+    <w:p>
+      <w:r>
+        <w:rPr>
+          <w:b/>
+          <w:bCs/>
+        </w:rPr>
+        <w:tab/>
+      </w:r>
+      <w:r>
+        <w:rPr>
+          <w:b/>
+          <w:bCs/>
+        </w:rPr>
+        <w:tab/>
+      </w:r>
+      <w:r>
+        <w:rPr>
+          <w:b/>
+          <w:bCs/>
+        </w:rPr>
+        <w:tab/>
+      </w:r>
+      <w:r>
+        <w:rPr>
+          <w:b/>
+          <w:bCs/>
+        </w:rPr>
+        <w:tab/>
+      </w:r>
+      <w:r>
+        <w:t>Item Number</w:t>
+      </w:r>
+    </w:p>
+    <w:p>
+      <w:r>
+        <w:tab/>
+      </w:r>
+      <w:r>
+        <w:tab/>
+      </w:r>
+      <w:r>
+        <w:tab/>
+      </w:r>
+      <w:r>
+        <w:tab/>
+        <w:t>Item Name</w:t>
+      </w:r>
+    </w:p>
+    <w:p>
+      <w:r>
+        <w:tab/>
+      </w:r>
+      <w:r>
+        <w:tab/>
+      </w:r>
+      <w:r>
+        <w:tab/>
+      </w:r>
+      <w:r>
+        <w:tab/>
+        <w:t>Item Description</w:t>
+      </w:r>
+    </w:p>
+    <w:p>
+      <w:r>
+        <w:tab/>
+      </w:r>
+      <w:r>
+        <w:tab/>
+      </w:r>
+      <w:r>
+        <w:tab/>
+      </w:r>
+      <w:r>
+        <w:tab/>
+        <w:t xml:space="preserve">Quantity in stock </w:t>
+      </w:r>
+    </w:p>
+    <w:p>
+      <w:r>
+        <w:tab/>
+      </w:r>
+      <w:r>
+        <w:tab/>
+      </w:r>
+      <w:r>
+        <w:tab/>
+      </w:r>
+      <w:r>
+        <w:tab/>
+        <w:t>Reorder Level</w:t>
+      </w:r>
+    </w:p>
+    <w:p>
+      <w:r>
+        <w:tab/>
+      </w:r>
+      <w:r>
+        <w:tab/>
+      </w:r>
+      <w:r>
+        <w:tab/>
+      </w:r>
+      <w:r>
+        <w:tab/>
+        <w:t>Cost per unit</w:t>
+      </w:r>
+    </w:p>
+    <w:p>
+      <w:r>
+        <w:tab/>
+      </w:r>
+      <w:r>
+        <w:tab/>
+      </w:r>
+      <w:r>
+        <w:tab/>
+      </w:r>
+      <w:r>
+        <w:tab/>
+      </w:r>
+    </w:p>
+    <w:p>
+      <w:r>
+        <w:tab/>
+      </w:r>
+      <w:r>
+        <w:tab/>
+      </w:r>
+      <w:r>
+        <w:tab/>
+      </w:r>
+      <w:r>
+        <w:tab/>
+        <w:t>Primary Key: Item Number</w:t>
+      </w:r>
+    </w:p>
+    <w:p>
+      <w:pPr>
+        <w:ind w:left="0" w:firstLine="0"/>
+        <w:rPr>
+          <w:b/>
+          <w:bCs/>
+        </w:rPr>
+      </w:pPr>
+    </w:p>
+    <w:p>
+      <w:pPr>
+        <w:ind w:left="0" w:firstLine="0"/>
+        <w:rPr>
+          <w:b/>
+          <w:bCs/>
+        </w:rPr>
+      </w:pPr>
+    </w:p>
+    <w:p>
+      <w:pPr>
+        <w:ind w:left="0" w:firstLine="0"/>
+        <w:rPr>
+          <w:b/>
+          <w:bCs/>
+        </w:rPr>
+      </w:pPr>
+    </w:p>
+    <w:p>
+      <w:pPr>
+        <w:ind w:left="0" w:firstLine="0"/>
+        <w:rPr>
+          <w:b/>
+          <w:bCs/>
+        </w:rPr>
+      </w:pPr>
+    </w:p>
+    <w:p>
+      <w:pPr>
+        <w:ind w:left="0" w:firstLine="0"/>
+        <w:rPr>
+          <w:b/>
+          <w:bCs/>
+        </w:rPr>
+      </w:pPr>
+    </w:p>
+    <w:p>
+      <w:pPr>
+        <w:ind w:left="0" w:firstLine="0"/>
+        <w:rPr>
+          <w:b/>
+          <w:bCs/>
+        </w:rPr>
+      </w:pPr>
+    </w:p>
+    <w:p>
+      <w:pPr>
+        <w:ind w:left="0" w:firstLine="0"/>
+        <w:rPr>
+          <w:b/>
+          <w:bCs/>
+        </w:rPr>
+      </w:pPr>
+    </w:p>
+    <w:p>
+      <w:pPr>
+        <w:ind w:left="0" w:firstLine="0"/>
+        <w:rPr>
+          <w:b/>
+          <w:bCs/>
+        </w:rPr>
+      </w:pPr>
+    </w:p>
+    <w:p>
+      <w:pPr>
+        <w:ind w:left="0" w:firstLine="0"/>
+        <w:rPr>
+          <w:b/>
+          <w:bCs/>
+        </w:rPr>
+      </w:pPr>
+    </w:p>
+    <w:p>
+      <w:pPr>
+        <w:rPr>
+          <w:b/>
+          <w:bCs/>
+        </w:rPr>
+      </w:pPr>
+      <w:r>
+        <w:lastRenderedPageBreak/>
+        <w:tab/>
+      </w:r>
+      <w:r>
+        <w:tab/>
+      </w:r>
+      <w:r>
+        <w:tab/>
+      </w:r>
+      <w:r>
+        <w:rPr>
+          <w:b/>
+          <w:bCs/>
+        </w:rPr>
+        <w:t>Pharmaceutical Supplies</w:t>
+      </w:r>
+    </w:p>
+    <w:p>
+      <w:r>
+        <w:rPr>
+          <w:b/>
+          <w:bCs/>
+        </w:rPr>
+        <w:tab/>
+      </w:r>
+      <w:r>
+        <w:rPr>
+          <w:b/>
+          <w:bCs/>
+        </w:rPr>
+        <w:tab/>
+      </w:r>
+      <w:r>
+        <w:rPr>
+          <w:b/>
+          <w:bCs/>
+        </w:rPr>
+        <w:tab/>
+      </w:r>
+      <w:r>
+        <w:rPr>
+          <w:b/>
+          <w:bCs/>
+        </w:rPr>
+        <w:tab/>
+      </w:r>
+      <w:r>
+        <w:t>Drug</w:t>
+      </w:r>
+      <w:r>
+        <w:t xml:space="preserve"> Number</w:t>
+      </w:r>
+    </w:p>
+    <w:p>
+      <w:r>
+        <w:tab/>
+      </w:r>
+      <w:r>
+        <w:tab/>
+      </w:r>
+      <w:r>
+        <w:tab/>
+      </w:r>
+      <w:r>
+        <w:tab/>
+      </w:r>
+      <w:r>
+        <w:t>Drug</w:t>
+      </w:r>
+      <w:r>
+        <w:t xml:space="preserve"> Name</w:t>
+      </w:r>
+    </w:p>
+    <w:p>
+      <w:r>
+        <w:tab/>
+      </w:r>
+      <w:r>
+        <w:tab/>
+      </w:r>
+      <w:r>
+        <w:tab/>
+      </w:r>
+      <w:r>
+        <w:tab/>
+      </w:r>
+      <w:r>
+        <w:t>Drug</w:t>
+      </w:r>
+      <w:r>
+        <w:t xml:space="preserve"> Description</w:t>
+      </w:r>
+    </w:p>
+    <w:p>
+      <w:pPr>
+        <w:ind w:left="1450" w:firstLine="710"/>
+      </w:pPr>
+      <w:r>
+        <w:t>Dosage Method</w:t>
+      </w:r>
+    </w:p>
+    <w:p>
+      <w:r>
+        <w:tab/>
+      </w:r>
+      <w:r>
+        <w:tab/>
+      </w:r>
+      <w:r>
+        <w:tab/>
+      </w:r>
+      <w:r>
+        <w:tab/>
+        <w:t xml:space="preserve">Quantity in stock </w:t>
+      </w:r>
+    </w:p>
+    <w:p>
+      <w:r>
+        <w:tab/>
+      </w:r>
+      <w:r>
+        <w:tab/>
+      </w:r>
+      <w:r>
+        <w:tab/>
+      </w:r>
+      <w:r>
+        <w:tab/>
+        <w:t>Reorder Level</w:t>
+      </w:r>
+    </w:p>
+    <w:p>
+      <w:r>
+        <w:tab/>
+      </w:r>
+      <w:r>
+        <w:tab/>
+      </w:r>
+      <w:r>
+        <w:tab/>
+      </w:r>
+      <w:r>
+        <w:tab/>
+        <w:t>Cost per unit</w:t>
+      </w:r>
+    </w:p>
+    <w:p/>
+    <w:p>
+      <w:r>
+        <w:tab/>
+      </w:r>
+      <w:r>
+        <w:tab/>
+      </w:r>
+      <w:r>
+        <w:tab/>
+      </w:r>
+      <w:r>
+        <w:tab/>
+        <w:t>Primary Key: Drug Number</w:t>
+      </w:r>
+    </w:p>
+    <w:p/>
+    <w:p>
+      <w:pPr>
+        <w:rPr>
+          <w:b/>
+          <w:bCs/>
+        </w:rPr>
+      </w:pPr>
+      <w:r>
+        <w:tab/>
+      </w:r>
+      <w:r>
+        <w:tab/>
+      </w:r>
+      <w:r>
+        <w:tab/>
+      </w:r>
+      <w:r>
+        <w:rPr>
+          <w:b/>
+          <w:bCs/>
+        </w:rPr>
+        <w:t>Ward Requisition</w:t>
+      </w:r>
+    </w:p>
+    <w:p>
+      <w:r>
+        <w:rPr>
+          <w:b/>
+          <w:bCs/>
+        </w:rPr>
+        <w:tab/>
+      </w:r>
+      <w:r>
+        <w:rPr>
+          <w:b/>
+          <w:bCs/>
+        </w:rPr>
+        <w:tab/>
+      </w:r>
+      <w:r>
+        <w:rPr>
+          <w:b/>
+          <w:bCs/>
+        </w:rPr>
+        <w:tab/>
+      </w:r>
+      <w:r>
+        <w:rPr>
+          <w:b/>
+          <w:bCs/>
+        </w:rPr>
+        <w:tab/>
+      </w:r>
+      <w:r>
+        <w:t>Requisition Number</w:t>
+      </w:r>
+    </w:p>
+    <w:p>
+      <w:r>
+        <w:tab/>
+      </w:r>
+      <w:r>
+        <w:tab/>
+      </w:r>
+      <w:r>
+        <w:tab/>
+      </w:r>
+      <w:r>
+        <w:tab/>
+        <w:t>Staff Name</w:t>
+      </w:r>
+      <w:r>
+        <w:tab/>
+      </w:r>
+      <w:r>
+        <w:tab/>
+      </w:r>
+      <w:r>
+        <w:tab/>
+      </w:r>
+      <w:r>
+        <w:t>Composite (First Name, Last Name)</w:t>
+      </w:r>
+    </w:p>
+    <w:p>
+      <w:r>
+        <w:tab/>
+      </w:r>
+      <w:r>
+        <w:tab/>
+      </w:r>
+      <w:r>
+        <w:tab/>
+      </w:r>
+      <w:r>
+        <w:tab/>
+        <w:t>Ward Number</w:t>
+      </w:r>
+    </w:p>
+    <w:p>
+      <w:r>
+        <w:tab/>
+      </w:r>
+      <w:r>
+        <w:tab/>
+      </w:r>
+      <w:r>
+        <w:tab/>
+      </w:r>
+      <w:r>
+        <w:tab/>
+        <w:t>Ward Name</w:t>
+      </w:r>
+    </w:p>
+    <w:p>
+      <w:r>
+        <w:tab/>
+      </w:r>
+      <w:r>
+        <w:tab/>
+      </w:r>
+      <w:r>
+        <w:tab/>
+      </w:r>
+      <w:r>
+        <w:tab/>
+        <w:t>Item Details</w:t>
+      </w:r>
+      <w:r>
+        <w:tab/>
+      </w:r>
+      <w:r>
+        <w:tab/>
+      </w:r>
+      <w:r>
+        <w:tab/>
+        <w:t xml:space="preserve"> (Surgical Table Pharmaceutical table)</w:t>
+      </w:r>
+    </w:p>
+    <w:p>
+      <w:r>
+        <w:tab/>
+      </w:r>
+      <w:r>
+        <w:tab/>
+      </w:r>
+      <w:r>
+        <w:tab/>
+      </w:r>
+      <w:r>
+        <w:tab/>
+        <w:t>Quantity Required</w:t>
+      </w:r>
+    </w:p>
+    <w:p>
+      <w:r>
+        <w:tab/>
+      </w:r>
+      <w:r>
+        <w:tab/>
+      </w:r>
+      <w:r>
+        <w:tab/>
+      </w:r>
+      <w:r>
+        <w:tab/>
+        <w:t>Order Date</w:t>
+      </w:r>
+    </w:p>
+    <w:p>
+      <w:r>
+        <w:tab/>
+      </w:r>
+      <w:r>
+        <w:tab/>
+      </w:r>
+      <w:r>
+        <w:tab/>
+      </w:r>
+      <w:r>
+        <w:tab/>
+        <w:t>Delivery Date</w:t>
+      </w:r>
+    </w:p>
+    <w:p/>
+    <w:p>
+      <w:r>
+        <w:tab/>
+      </w:r>
+      <w:r>
+        <w:tab/>
+      </w:r>
+      <w:r>
+        <w:tab/>
+      </w:r>
+      <w:r>
+        <w:tab/>
+        <w:t>Primary Key: Requisition number</w:t>
+      </w:r>
+    </w:p>
+    <w:p>
+      <w:r>
+        <w:tab/>
+      </w:r>
+      <w:r>
+        <w:tab/>
+      </w:r>
+      <w:r>
+        <w:tab/>
+      </w:r>
+      <w:r>
+        <w:tab/>
+      </w:r>
+    </w:p>
+    <w:p>
+      <w:pPr>
+        <w:rPr>
+          <w:b/>
+          <w:bCs/>
+        </w:rPr>
+      </w:pPr>
+      <w:r>
+        <w:tab/>
+      </w:r>
+      <w:r>
+        <w:tab/>
+      </w:r>
+      <w:r>
+        <w:tab/>
+      </w:r>
+      <w:r>
+        <w:rPr>
+          <w:b/>
+          <w:bCs/>
+        </w:rPr>
+        <w:t>Suppliers</w:t>
+      </w:r>
+    </w:p>
+    <w:p>
+      <w:r>
+        <w:rPr>
+          <w:b/>
+          <w:bCs/>
+        </w:rPr>
+        <w:tab/>
+      </w:r>
+      <w:r>
+        <w:rPr>
+          <w:b/>
+          <w:bCs/>
+        </w:rPr>
+        <w:tab/>
+      </w:r>
+      <w:r>
+        <w:rPr>
+          <w:b/>
+          <w:bCs/>
+        </w:rPr>
+        <w:tab/>
+      </w:r>
+      <w:r>
+        <w:rPr>
+          <w:b/>
+          <w:bCs/>
+        </w:rPr>
+        <w:tab/>
+      </w:r>
+      <w:r>
+        <w:t>Name</w:t>
+      </w:r>
+    </w:p>
+    <w:p>
+      <w:r>
+        <w:tab/>
+      </w:r>
+      <w:r>
+        <w:tab/>
+      </w:r>
+      <w:r>
+        <w:tab/>
+      </w:r>
+      <w:r>
+        <w:tab/>
+        <w:t>Address</w:t>
+      </w:r>
+    </w:p>
+    <w:p>
+      <w:r>
+        <w:tab/>
+      </w:r>
+      <w:r>
+        <w:tab/>
+      </w:r>
+      <w:r>
+        <w:tab/>
+      </w:r>
+      <w:r>
+        <w:tab/>
+        <w:t xml:space="preserve">Phone </w:t>
+      </w:r>
+      <w:r>
+        <w:tab/>
+      </w:r>
+      <w:r>
+        <w:tab/>
+      </w:r>
+      <w:r>
+        <w:tab/>
+      </w:r>
+      <w:r>
+        <w:tab/>
+      </w:r>
+      <w:r>
+        <w:t>Multi-Value Advisor</w:t>
+      </w:r>
+    </w:p>
+    <w:p>
+      <w:r>
+        <w:tab/>
+      </w:r>
+      <w:r>
+        <w:tab/>
+      </w:r>
+      <w:r>
+        <w:tab/>
+      </w:r>
+      <w:r>
+        <w:tab/>
+        <w:t>Fax number</w:t>
+      </w:r>
+    </w:p>
+    <w:p>
+      <w:r>
+        <w:tab/>
+      </w:r>
+      <w:r>
+        <w:tab/>
+      </w:r>
+      <w:r>
+        <w:tab/>
+      </w:r>
+      <w:r>
+        <w:tab/>
+        <w:t>Supplier number</w:t>
+      </w:r>
+    </w:p>
+    <w:p>
+      <w:r>
+        <w:tab/>
+      </w:r>
+      <w:r>
+        <w:tab/>
+      </w:r>
+      <w:r>
+        <w:tab/>
+      </w:r>
+    </w:p>
+    <w:p>
+      <w:r>
+        <w:tab/>
+      </w:r>
+      <w:r>
+        <w:tab/>
+      </w:r>
+      <w:r>
+        <w:tab/>
+      </w:r>
+      <w:r>
+        <w:tab/>
+        <w:t>Primary Key: Supplier Number</w:t>
+      </w:r>
+    </w:p>
+    <w:p>
+      <w:r>
+        <w:tab/>
+      </w:r>
+      <w:r>
+        <w:tab/>
+      </w:r>
+      <w:r>
+        <w:tab/>
+      </w:r>
+      <w:r>
+        <w:tab/>
+      </w:r>
+    </w:p>
+    <w:p>
+      <w:pPr>
+        <w:ind w:left="0" w:firstLine="0"/>
+        <w:rPr>
+          <w:b/>
+          <w:bCs/>
+        </w:rPr>
+      </w:pPr>
+    </w:p>
+    <w:p>
+      <w:r>
+        <w:tab/>
+      </w:r>
+      <w:r>
+        <w:tab/>
+      </w:r>
+      <w:r>
+        <w:tab/>
+      </w:r>
+    </w:p>
+    <w:p>
+      <w:pPr>
+        <w:spacing w:line="240" w:lineRule="auto"/>
+        <w:ind w:left="0" w:firstLine="0"/>
+      </w:pPr>
+    </w:p>
+    <w:p>
+      <w:pPr>
+        <w:spacing w:line="240" w:lineRule="auto"/>
+      </w:pPr>
+      <w:r>
+        <w:tab/>
+      </w:r>
+      <w:r>
+        <w:tab/>
+      </w:r>
+      <w:r>
+        <w:tab/>
+      </w:r>
+      <w:r>
+        <w:tab/>
       </w:r>
     </w:p>
     <w:p>
@@ -1991,12 +4489,51 @@
         <w:spacing w:line="259" w:lineRule="auto"/>
         <w:ind w:left="0" w:right="2342" w:firstLine="0"/>
         <w:jc w:val="right"/>
-      </w:pPr>
-      <w:r>
         <w:rPr>
           <w:sz w:val="28"/>
         </w:rPr>
+      </w:pPr>
+      <w:r>
+        <w:rPr>
+          <w:sz w:val="28"/>
+        </w:rPr>
         <w:t>You must specify the multiplicity on the E-R diagram.</w:t>
+      </w:r>
+    </w:p>
+    <w:p>
+      <w:pPr>
+        <w:spacing w:line="259" w:lineRule="auto"/>
+        <w:ind w:left="0" w:right="2342" w:firstLine="0"/>
+        <w:jc w:val="center"/>
+        <w:rPr>
+          <w:sz w:val="28"/>
+        </w:rPr>
+      </w:pPr>
+    </w:p>
+    <w:p>
+      <w:pPr>
+        <w:spacing w:line="259" w:lineRule="auto"/>
+        <w:ind w:left="0" w:right="2342" w:firstLine="0"/>
+        <w:jc w:val="center"/>
+        <w:rPr>
+          <w:sz w:val="28"/>
+        </w:rPr>
+      </w:pPr>
+    </w:p>
+    <w:p>
+      <w:pPr>
+        <w:spacing w:line="259" w:lineRule="auto"/>
+        <w:ind w:left="0" w:right="2342" w:firstLine="0"/>
+        <w:jc w:val="center"/>
+        <w:rPr>
+          <w:sz w:val="28"/>
+        </w:rPr>
+      </w:pPr>
+      <w:r>
+        <w:rPr>
+          <w:sz w:val="28"/>
+        </w:rPr>
+        <w:t>See attached form to the repository</w:t>
       </w:r>
       <w:r>
         <w:br w:type="page"/>
@@ -3114,7 +5651,7 @@
 </file>
 
 <file path=word/numbering.xml><?xml version="1.0" encoding="utf-8"?>
-<w:numbering xmlns:wpc="http://schemas.microsoft.com/office/word/2010/wordprocessingCanvas" xmlns:cx="http://schemas.microsoft.com/office/drawing/2014/chartex" xmlns:cx1="http://schemas.microsoft.com/office/drawing/2015/9/8/chartex" xmlns:cx2="http://schemas.microsoft.com/office/drawing/2015/10/21/chartex" xmlns:cx3="http://schemas.microsoft.com/office/drawing/2016/5/9/chartex" xmlns:cx4="http://schemas.microsoft.com/office/drawing/2016/5/10/chartex" xmlns:cx5="http://schemas.microsoft.com/office/drawing/2016/5/11/chartex" xmlns:cx6="http://schemas.microsoft.com/office/drawing/2016/5/12/chartex" xmlns:cx7="http://schemas.microsoft.com/office/drawing/2016/5/13/chartex" xmlns:cx8="http://schemas.microsoft.com/office/drawing/2016/5/14/chartex" xmlns:mc="http://schemas.openxmlformats.org/markup-compatibility/2006" xmlns:aink="http://schemas.microsoft.com/office/drawing/2016/ink" xmlns:am3d="http://schemas.microsoft.com/office/drawing/2017/model3d" xmlns:o="urn:schemas-microsoft-com:office:office" xmlns:r="http://schemas.openxmlformats.org/officeDocument/2006/relationships" xmlns:m="http://schemas.openxmlformats.org/officeDocument/2006/math" xmlns:v="urn:schemas-microsoft-com:vml" xmlns:wp14="http://schemas.microsoft.com/office/word/2010/wordprocessingDrawing" xmlns:wp="http://schemas.openxmlformats.org/drawingml/2006/wordprocessingDrawing" xmlns:w10="urn:schemas-microsoft-com:office:word" xmlns:w="http://schemas.openxmlformats.org/wordprocessingml/2006/main" xmlns:w14="http://schemas.microsoft.com/office/word/2010/wordml" xmlns:w15="http://schemas.microsoft.com/office/word/2012/wordml" xmlns:w16cex="http://schemas.microsoft.com/office/word/2018/wordml/cex" xmlns:w16cid="http://schemas.microsoft.com/office/word/2016/wordml/cid" xmlns:w16="http://schemas.microsoft.com/office/word/2018/wordml" xmlns:w16se="http://schemas.microsoft.com/office/word/2015/wordml/symex" xmlns:wpg="http://schemas.microsoft.com/office/word/2010/wordprocessingGroup" xmlns:wpi="http://schemas.microsoft.com/office/word/2010/wordprocessingInk" xmlns:wne="http://schemas.microsoft.com/office/word/2006/wordml" xmlns:wps="http://schemas.microsoft.com/office/word/2010/wordprocessingShape" mc:Ignorable="w14 w15 w16se w16cid w16 w16cex wp14">
+<w:numbering xmlns:wpc="http://schemas.microsoft.com/office/word/2010/wordprocessingCanvas" xmlns:cx="http://schemas.microsoft.com/office/drawing/2014/chartex" xmlns:cx1="http://schemas.microsoft.com/office/drawing/2015/9/8/chartex" xmlns:cx2="http://schemas.microsoft.com/office/drawing/2015/10/21/chartex" xmlns:cx3="http://schemas.microsoft.com/office/drawing/2016/5/9/chartex" xmlns:cx4="http://schemas.microsoft.com/office/drawing/2016/5/10/chartex" xmlns:cx5="http://schemas.microsoft.com/office/drawing/2016/5/11/chartex" xmlns:cx6="http://schemas.microsoft.com/office/drawing/2016/5/12/chartex" xmlns:cx7="http://schemas.microsoft.com/office/drawing/2016/5/13/chartex" xmlns:cx8="http://schemas.microsoft.com/office/drawing/2016/5/14/chartex" xmlns:mc="http://schemas.openxmlformats.org/markup-compatibility/2006" xmlns:aink="http://schemas.microsoft.com/office/drawing/2016/ink" xmlns:am3d="http://schemas.microsoft.com/office/drawing/2017/model3d" xmlns:o="urn:schemas-microsoft-com:office:office" xmlns:r="http://schemas.openxmlformats.org/officeDocument/2006/relationships" xmlns:m="http://schemas.openxmlformats.org/officeDocument/2006/math" xmlns:v="urn:schemas-microsoft-com:vml" xmlns:wp14="http://schemas.microsoft.com/office/word/2010/wordprocessingDrawing" xmlns:wp="http://schemas.openxmlformats.org/drawingml/2006/wordprocessingDrawing" xmlns:w10="urn:schemas-microsoft-com:office:word" xmlns:w="http://schemas.openxmlformats.org/wordprocessingml/2006/main" xmlns:w14="http://schemas.microsoft.com/office/word/2010/wordml" xmlns:w15="http://schemas.microsoft.com/office/word/2012/wordml" xmlns:w16cex="http://schemas.microsoft.com/office/word/2018/wordml/cex" xmlns:w16cid="http://schemas.microsoft.com/office/word/2016/wordml/cid" xmlns:w16="http://schemas.microsoft.com/office/word/2018/wordml" xmlns:w16sdtdh="http://schemas.microsoft.com/office/word/2020/wordml/sdtdatahash" xmlns:w16se="http://schemas.microsoft.com/office/word/2015/wordml/symex" xmlns:wpg="http://schemas.microsoft.com/office/word/2010/wordprocessingGroup" xmlns:wpi="http://schemas.microsoft.com/office/word/2010/wordprocessingInk" xmlns:wne="http://schemas.microsoft.com/office/word/2006/wordml" xmlns:wps="http://schemas.microsoft.com/office/word/2010/wordprocessingShape" mc:Ignorable="w14 w15 w16se w16cid w16 w16cex w16sdtdh wp14">
   <w:abstractNum w:abstractNumId="0" w15:restartNumberingAfterBreak="0">
     <w:nsid w:val="58F02D0A"/>
     <w:multiLevelType w:val="hybridMultilevel"/>
@@ -3334,7 +5871,7 @@
 </file>
 
 <file path=word/styles.xml><?xml version="1.0" encoding="utf-8"?>
-<w:styles xmlns:mc="http://schemas.openxmlformats.org/markup-compatibility/2006" xmlns:r="http://schemas.openxmlformats.org/officeDocument/2006/relationships" xmlns:w="http://schemas.openxmlformats.org/wordprocessingml/2006/main" xmlns:w14="http://schemas.microsoft.com/office/word/2010/wordml" xmlns:w15="http://schemas.microsoft.com/office/word/2012/wordml" xmlns:w16cex="http://schemas.microsoft.com/office/word/2018/wordml/cex" xmlns:w16cid="http://schemas.microsoft.com/office/word/2016/wordml/cid" xmlns:w16="http://schemas.microsoft.com/office/word/2018/wordml" xmlns:w16se="http://schemas.microsoft.com/office/word/2015/wordml/symex" mc:Ignorable="w14 w15 w16se w16cid w16 w16cex">
+<w:styles xmlns:mc="http://schemas.openxmlformats.org/markup-compatibility/2006" xmlns:r="http://schemas.openxmlformats.org/officeDocument/2006/relationships" xmlns:w="http://schemas.openxmlformats.org/wordprocessingml/2006/main" xmlns:w14="http://schemas.microsoft.com/office/word/2010/wordml" xmlns:w15="http://schemas.microsoft.com/office/word/2012/wordml" xmlns:w16cex="http://schemas.microsoft.com/office/word/2018/wordml/cex" xmlns:w16cid="http://schemas.microsoft.com/office/word/2016/wordml/cid" xmlns:w16="http://schemas.microsoft.com/office/word/2018/wordml" xmlns:w16sdtdh="http://schemas.microsoft.com/office/word/2020/wordml/sdtdatahash" xmlns:w16se="http://schemas.microsoft.com/office/word/2015/wordml/symex" mc:Ignorable="w14 w15 w16se w16cid w16 w16cex w16sdtdh">
   <w:docDefaults>
     <w:rPrDefault>
       <w:rPr>

--- a/Assignment 2 - Philip Chervenak.docx
+++ b/Assignment 2 - Philip Chervenak.docx
@@ -1497,15 +1497,6 @@
     </w:p>
     <w:p>
       <w:pPr>
-        <w:spacing w:after="262"/>
-        <w:ind w:left="1450"/>
-      </w:pPr>
-      <w:r>
-        <w:t xml:space="preserve">Example </w:t>
-      </w:r>
-    </w:p>
-    <w:p>
-      <w:pPr>
         <w:ind w:left="1842"/>
       </w:pPr>
       <w:r>
@@ -1693,12 +1684,38 @@
     <w:p>
       <w:pPr>
         <w:spacing w:line="240" w:lineRule="auto"/>
-        <w:rPr>
-          <w:b/>
-          <w:bCs/>
-        </w:rPr>
-      </w:pPr>
-      <w:r>
+      </w:pPr>
+    </w:p>
+    <w:p>
+      <w:pPr>
+        <w:spacing w:line="240" w:lineRule="auto"/>
+      </w:pPr>
+    </w:p>
+    <w:p>
+      <w:pPr>
+        <w:spacing w:line="240" w:lineRule="auto"/>
+      </w:pPr>
+    </w:p>
+    <w:p>
+      <w:pPr>
+        <w:spacing w:line="240" w:lineRule="auto"/>
+      </w:pPr>
+    </w:p>
+    <w:p>
+      <w:pPr>
+        <w:spacing w:line="240" w:lineRule="auto"/>
+      </w:pPr>
+    </w:p>
+    <w:p>
+      <w:pPr>
+        <w:spacing w:line="240" w:lineRule="auto"/>
+        <w:rPr>
+          <w:b/>
+          <w:bCs/>
+        </w:rPr>
+      </w:pPr>
+      <w:r>
+        <w:lastRenderedPageBreak/>
         <w:tab/>
       </w:r>
       <w:r>
@@ -1765,7 +1782,6 @@
         <w:spacing w:line="240" w:lineRule="auto"/>
       </w:pPr>
       <w:r>
-        <w:lastRenderedPageBreak/>
         <w:tab/>
       </w:r>
       <w:r>
@@ -1803,8 +1819,6 @@
       </w:r>
       <w:r>
         <w:tab/>
-      </w:r>
-      <w:r>
         <w:t>Multi-Value Advisor</w:t>
       </w:r>
     </w:p>
@@ -2173,15 +2187,7 @@
       </w:pPr>
       <w:r>
         <w:tab/>
-      </w:r>
-      <w:r>
-        <w:t xml:space="preserve">Primary Key  : </w:t>
-      </w:r>
-      <w:r>
-        <w:t>Staff number</w:t>
-      </w:r>
-      <w:r>
-        <w:t xml:space="preserve"> </w:t>
+        <w:t xml:space="preserve">Primary Key  : Staff number </w:t>
       </w:r>
     </w:p>
     <w:p>
@@ -2193,10 +2199,7 @@
         <w:t xml:space="preserve">Foreign  </w:t>
       </w:r>
       <w:r>
-        <w:t xml:space="preserve">Key: </w:t>
-      </w:r>
-      <w:r>
-        <w:t>NIN</w:t>
+        <w:t>Key: NIN</w:t>
       </w:r>
     </w:p>
     <w:p>
@@ -2316,8 +2319,6 @@
       </w:r>
       <w:r>
         <w:tab/>
-      </w:r>
-      <w:r>
         <w:t>Multi-Value Advisor</w:t>
       </w:r>
     </w:p>
@@ -2423,13 +2424,7 @@
         <w:ind w:left="1450" w:firstLine="710"/>
       </w:pPr>
       <w:r>
-        <w:t xml:space="preserve">Primary Key  : </w:t>
-      </w:r>
-      <w:r>
-        <w:t>Patient ID</w:t>
-      </w:r>
-      <w:r>
-        <w:t xml:space="preserve"> </w:t>
+        <w:t xml:space="preserve">Primary Key  : Patient ID </w:t>
       </w:r>
     </w:p>
     <w:p>
@@ -2441,13 +2436,7 @@
         <w:t xml:space="preserve">Foreign  </w:t>
       </w:r>
       <w:r>
-        <w:t xml:space="preserve">Key: </w:t>
-      </w:r>
-      <w:r>
-        <w:t>Next of kin</w:t>
-      </w:r>
-      <w:r>
-        <w:t xml:space="preserve"> </w:t>
+        <w:t xml:space="preserve">Key: Next of kin </w:t>
       </w:r>
     </w:p>
     <w:p>
@@ -2537,8 +2526,6 @@
       </w:r>
       <w:r>
         <w:tab/>
-      </w:r>
-      <w:r>
         <w:t>Multi-Value Advisor</w:t>
       </w:r>
     </w:p>
@@ -2553,10 +2540,7 @@
         <w:ind w:left="1450" w:firstLine="710"/>
       </w:pPr>
       <w:r>
-        <w:t xml:space="preserve">Primary Key  : </w:t>
-      </w:r>
-      <w:r>
-        <w:t>Next of Kin</w:t>
+        <w:t>Primary Key  : Next of Kin</w:t>
       </w:r>
     </w:p>
     <w:p>
@@ -2673,361 +2657,353 @@
       </w:r>
       <w:r>
         <w:tab/>
-        <w:t xml:space="preserve"> </w:t>
-      </w:r>
-      <w:r>
+        <w:t xml:space="preserve"> Multi-Value Advisor</w:t>
+      </w:r>
+    </w:p>
+    <w:p/>
+    <w:p>
+      <w:pPr>
+        <w:ind w:left="1450" w:firstLine="710"/>
+      </w:pPr>
+      <w:r>
+        <w:t>Primary Key  : Clinic Number</w:t>
+      </w:r>
+    </w:p>
+    <w:p/>
+    <w:p>
+      <w:pPr>
+        <w:rPr>
+          <w:b/>
+          <w:bCs/>
+        </w:rPr>
+      </w:pPr>
+      <w:r>
+        <w:tab/>
+      </w:r>
+      <w:r>
+        <w:tab/>
+      </w:r>
+      <w:r>
+        <w:tab/>
+      </w:r>
+      <w:r>
+        <w:rPr>
+          <w:b/>
+          <w:bCs/>
+        </w:rPr>
+        <w:t>Patient Appointments</w:t>
+      </w:r>
+    </w:p>
+    <w:p>
+      <w:r>
+        <w:rPr>
+          <w:b/>
+          <w:bCs/>
+        </w:rPr>
+        <w:tab/>
+      </w:r>
+      <w:r>
+        <w:rPr>
+          <w:b/>
+          <w:bCs/>
+        </w:rPr>
+        <w:tab/>
+      </w:r>
+      <w:r>
+        <w:rPr>
+          <w:b/>
+          <w:bCs/>
+        </w:rPr>
+        <w:tab/>
+      </w:r>
+      <w:r>
+        <w:rPr>
+          <w:b/>
+          <w:bCs/>
+        </w:rPr>
+        <w:tab/>
+      </w:r>
+      <w:r>
+        <w:t>Appointment number</w:t>
+      </w:r>
+    </w:p>
+    <w:p>
+      <w:r>
+        <w:tab/>
+      </w:r>
+      <w:r>
+        <w:tab/>
+      </w:r>
+      <w:r>
+        <w:tab/>
+      </w:r>
+      <w:r>
+        <w:tab/>
+        <w:t>Name of staff</w:t>
+      </w:r>
+    </w:p>
+    <w:p>
+      <w:r>
+        <w:tab/>
+      </w:r>
+      <w:r>
+        <w:tab/>
+      </w:r>
+      <w:r>
+        <w:tab/>
+      </w:r>
+      <w:r>
+        <w:tab/>
+        <w:t>Staff Number</w:t>
+      </w:r>
+    </w:p>
+    <w:p>
+      <w:r>
+        <w:tab/>
+      </w:r>
+      <w:r>
+        <w:tab/>
+      </w:r>
+      <w:r>
+        <w:tab/>
+      </w:r>
+      <w:r>
+        <w:tab/>
+        <w:t>Date and Time</w:t>
+      </w:r>
+    </w:p>
+    <w:p>
+      <w:r>
+        <w:tab/>
+      </w:r>
+      <w:r>
+        <w:tab/>
+      </w:r>
+      <w:r>
+        <w:tab/>
+      </w:r>
+      <w:r>
+        <w:tab/>
+        <w:t>Exam Room Number</w:t>
+      </w:r>
+    </w:p>
+    <w:p>
+      <w:r>
+        <w:tab/>
+      </w:r>
+      <w:r>
+        <w:tab/>
+      </w:r>
+      <w:r>
+        <w:tab/>
+      </w:r>
+      <w:r>
+        <w:tab/>
+        <w:t>Recommendation</w:t>
+      </w:r>
+    </w:p>
+    <w:p>
+      <w:pPr>
+        <w:ind w:left="1450" w:firstLine="710"/>
+      </w:pPr>
+    </w:p>
+    <w:p>
+      <w:pPr>
+        <w:ind w:left="1450" w:firstLine="710"/>
+      </w:pPr>
+      <w:r>
+        <w:t>Primary Key: Appointment Number</w:t>
+      </w:r>
+    </w:p>
+    <w:p>
+      <w:pPr>
+        <w:ind w:left="1450" w:firstLine="710"/>
+      </w:pPr>
+      <w:r>
+        <w:t xml:space="preserve">Foreign  </w:t>
+      </w:r>
+      <w:r>
+        <w:t>Key: Staff Number</w:t>
+      </w:r>
+    </w:p>
+    <w:p/>
+    <w:p>
+      <w:pPr>
+        <w:rPr>
+          <w:b/>
+          <w:bCs/>
+        </w:rPr>
+      </w:pPr>
+      <w:r>
+        <w:tab/>
+      </w:r>
+      <w:r>
+        <w:tab/>
+      </w:r>
+      <w:r>
+        <w:tab/>
+      </w:r>
+      <w:r>
+        <w:rPr>
+          <w:b/>
+          <w:bCs/>
+        </w:rPr>
+        <w:t>Outpatients</w:t>
+      </w:r>
+    </w:p>
+    <w:p>
+      <w:r>
+        <w:rPr>
+          <w:b/>
+          <w:bCs/>
+        </w:rPr>
+        <w:tab/>
+      </w:r>
+      <w:r>
+        <w:rPr>
+          <w:b/>
+          <w:bCs/>
+        </w:rPr>
+        <w:tab/>
+      </w:r>
+      <w:r>
+        <w:rPr>
+          <w:b/>
+          <w:bCs/>
+        </w:rPr>
+        <w:tab/>
+      </w:r>
+      <w:r>
+        <w:rPr>
+          <w:b/>
+          <w:bCs/>
+        </w:rPr>
+        <w:tab/>
+      </w:r>
+      <w:r>
+        <w:t>Patient Number</w:t>
+      </w:r>
+    </w:p>
+    <w:p>
+      <w:r>
+        <w:tab/>
+      </w:r>
+      <w:r>
+        <w:tab/>
+      </w:r>
+      <w:r>
+        <w:tab/>
+      </w:r>
+      <w:r>
+        <w:tab/>
+        <w:t xml:space="preserve">Name  </w:t>
+      </w:r>
+      <w:r>
+        <w:tab/>
+      </w:r>
+      <w:r>
+        <w:tab/>
+      </w:r>
+      <w:r>
+        <w:tab/>
+      </w:r>
+      <w:r>
+        <w:tab/>
+      </w:r>
+      <w:r>
+        <w:t>:Composite (First Name, Last Name)</w:t>
+      </w:r>
+    </w:p>
+    <w:p>
+      <w:r>
+        <w:tab/>
+      </w:r>
+      <w:r>
+        <w:tab/>
+      </w:r>
+      <w:r>
+        <w:tab/>
+      </w:r>
+      <w:r>
+        <w:tab/>
+        <w:t>Address</w:t>
+      </w:r>
+    </w:p>
+    <w:p>
+      <w:r>
+        <w:tab/>
+      </w:r>
+      <w:r>
+        <w:tab/>
+      </w:r>
+      <w:r>
+        <w:tab/>
+      </w:r>
+      <w:r>
+        <w:tab/>
+        <w:t>Phone</w:t>
+      </w:r>
+      <w:r>
+        <w:tab/>
+      </w:r>
+      <w:r>
+        <w:tab/>
+      </w:r>
+      <w:r>
+        <w:tab/>
+      </w:r>
+      <w:r>
+        <w:tab/>
         <w:t>Multi-Value Advisor</w:t>
       </w:r>
     </w:p>
+    <w:p>
+      <w:r>
+        <w:tab/>
+      </w:r>
+      <w:r>
+        <w:tab/>
+      </w:r>
+      <w:r>
+        <w:tab/>
+      </w:r>
+      <w:r>
+        <w:tab/>
+        <w:t>DOB</w:t>
+      </w:r>
+    </w:p>
+    <w:p>
+      <w:r>
+        <w:tab/>
+      </w:r>
+      <w:r>
+        <w:tab/>
+      </w:r>
+      <w:r>
+        <w:tab/>
+      </w:r>
+      <w:r>
+        <w:tab/>
+        <w:t>Sex</w:t>
+      </w:r>
+    </w:p>
+    <w:p>
+      <w:r>
+        <w:tab/>
+      </w:r>
+      <w:r>
+        <w:tab/>
+      </w:r>
+      <w:r>
+        <w:tab/>
+      </w:r>
+      <w:r>
+        <w:tab/>
+        <w:t>Date and time of outpatient clinic</w:t>
+      </w:r>
+    </w:p>
     <w:p/>
     <w:p>
-      <w:pPr>
-        <w:ind w:left="1450" w:firstLine="710"/>
-      </w:pPr>
-      <w:r>
-        <w:t xml:space="preserve">Primary Key  : </w:t>
-      </w:r>
-      <w:r>
-        <w:t>Clinic Number</w:t>
-      </w:r>
-    </w:p>
-    <w:p/>
-    <w:p>
-      <w:pPr>
-        <w:rPr>
-          <w:b/>
-          <w:bCs/>
-        </w:rPr>
-      </w:pPr>
-      <w:r>
-        <w:tab/>
-      </w:r>
-      <w:r>
-        <w:tab/>
-      </w:r>
-      <w:r>
-        <w:tab/>
-      </w:r>
-      <w:r>
-        <w:rPr>
-          <w:b/>
-          <w:bCs/>
-        </w:rPr>
-        <w:t>Patient Appointments</w:t>
-      </w:r>
-    </w:p>
-    <w:p>
-      <w:r>
-        <w:rPr>
-          <w:b/>
-          <w:bCs/>
-        </w:rPr>
-        <w:tab/>
-      </w:r>
-      <w:r>
-        <w:rPr>
-          <w:b/>
-          <w:bCs/>
-        </w:rPr>
-        <w:tab/>
-      </w:r>
-      <w:r>
-        <w:rPr>
-          <w:b/>
-          <w:bCs/>
-        </w:rPr>
-        <w:tab/>
-      </w:r>
-      <w:r>
-        <w:rPr>
-          <w:b/>
-          <w:bCs/>
-        </w:rPr>
-        <w:tab/>
-      </w:r>
-      <w:r>
-        <w:t>Appointment number</w:t>
-      </w:r>
-    </w:p>
-    <w:p>
-      <w:r>
-        <w:tab/>
-      </w:r>
-      <w:r>
-        <w:tab/>
-      </w:r>
-      <w:r>
-        <w:tab/>
-      </w:r>
-      <w:r>
-        <w:tab/>
-        <w:t>Name of staff</w:t>
-      </w:r>
-    </w:p>
-    <w:p>
-      <w:r>
-        <w:tab/>
-      </w:r>
-      <w:r>
-        <w:tab/>
-      </w:r>
-      <w:r>
-        <w:tab/>
-      </w:r>
-      <w:r>
-        <w:tab/>
-        <w:t>Staff Number</w:t>
-      </w:r>
-    </w:p>
-    <w:p>
-      <w:r>
-        <w:tab/>
-      </w:r>
-      <w:r>
-        <w:tab/>
-      </w:r>
-      <w:r>
-        <w:tab/>
-      </w:r>
-      <w:r>
-        <w:tab/>
-        <w:t>Date and Time</w:t>
-      </w:r>
-    </w:p>
-    <w:p>
-      <w:r>
-        <w:tab/>
-      </w:r>
-      <w:r>
-        <w:tab/>
-      </w:r>
-      <w:r>
-        <w:tab/>
-      </w:r>
-      <w:r>
-        <w:tab/>
-        <w:t>Exam Room Number</w:t>
-      </w:r>
-    </w:p>
-    <w:p>
-      <w:r>
-        <w:tab/>
-      </w:r>
-      <w:r>
-        <w:tab/>
-      </w:r>
-      <w:r>
-        <w:tab/>
-      </w:r>
-      <w:r>
-        <w:tab/>
-        <w:t>Recommendation</w:t>
-      </w:r>
-    </w:p>
-    <w:p>
-      <w:pPr>
-        <w:ind w:left="1450" w:firstLine="710"/>
-      </w:pPr>
-    </w:p>
-    <w:p>
-      <w:pPr>
-        <w:ind w:left="1450" w:firstLine="710"/>
-      </w:pPr>
-      <w:r>
-        <w:t>Primary Key: Appointment Number</w:t>
-      </w:r>
-    </w:p>
-    <w:p>
-      <w:pPr>
-        <w:ind w:left="1450" w:firstLine="710"/>
-      </w:pPr>
-      <w:r>
-        <w:t xml:space="preserve">Foreign  </w:t>
-      </w:r>
-      <w:r>
-        <w:t>Key: Staff Number</w:t>
-      </w:r>
-    </w:p>
-    <w:p/>
-    <w:p>
-      <w:pPr>
-        <w:rPr>
-          <w:b/>
-          <w:bCs/>
-        </w:rPr>
-      </w:pPr>
-      <w:r>
-        <w:tab/>
-      </w:r>
-      <w:r>
-        <w:tab/>
-      </w:r>
-      <w:r>
-        <w:tab/>
-      </w:r>
-      <w:r>
-        <w:rPr>
-          <w:b/>
-          <w:bCs/>
-        </w:rPr>
-        <w:t>Outpatients</w:t>
-      </w:r>
-    </w:p>
-    <w:p>
-      <w:r>
-        <w:rPr>
-          <w:b/>
-          <w:bCs/>
-        </w:rPr>
-        <w:tab/>
-      </w:r>
-      <w:r>
-        <w:rPr>
-          <w:b/>
-          <w:bCs/>
-        </w:rPr>
-        <w:tab/>
-      </w:r>
-      <w:r>
-        <w:rPr>
-          <w:b/>
-          <w:bCs/>
-        </w:rPr>
-        <w:tab/>
-      </w:r>
-      <w:r>
-        <w:rPr>
-          <w:b/>
-          <w:bCs/>
-        </w:rPr>
-        <w:tab/>
-      </w:r>
-      <w:r>
-        <w:t>Patient Number</w:t>
-      </w:r>
-    </w:p>
-    <w:p>
-      <w:r>
-        <w:tab/>
-      </w:r>
-      <w:r>
-        <w:tab/>
-      </w:r>
-      <w:r>
-        <w:tab/>
-      </w:r>
-      <w:r>
-        <w:tab/>
-        <w:t xml:space="preserve">Name  </w:t>
-      </w:r>
-      <w:r>
-        <w:tab/>
-      </w:r>
-      <w:r>
-        <w:tab/>
-      </w:r>
-      <w:r>
-        <w:tab/>
-      </w:r>
-      <w:r>
-        <w:tab/>
-      </w:r>
-      <w:r>
-        <w:t>:Composite (First Name, Last Name)</w:t>
-      </w:r>
-    </w:p>
-    <w:p>
-      <w:r>
-        <w:tab/>
-      </w:r>
-      <w:r>
-        <w:tab/>
-      </w:r>
-      <w:r>
-        <w:tab/>
-      </w:r>
-      <w:r>
-        <w:tab/>
-        <w:t>Address</w:t>
-      </w:r>
-    </w:p>
-    <w:p>
-      <w:r>
-        <w:tab/>
-      </w:r>
-      <w:r>
-        <w:tab/>
-      </w:r>
-      <w:r>
-        <w:tab/>
-      </w:r>
-      <w:r>
-        <w:tab/>
-        <w:t>Phone</w:t>
-      </w:r>
-      <w:r>
-        <w:tab/>
-      </w:r>
-      <w:r>
-        <w:tab/>
-      </w:r>
-      <w:r>
-        <w:tab/>
-      </w:r>
-      <w:r>
-        <w:tab/>
-      </w:r>
-      <w:r>
-        <w:t>Multi-Value Advisor</w:t>
-      </w:r>
-    </w:p>
-    <w:p>
-      <w:r>
-        <w:tab/>
-      </w:r>
-      <w:r>
-        <w:tab/>
-      </w:r>
-      <w:r>
-        <w:tab/>
-      </w:r>
-      <w:r>
-        <w:tab/>
-        <w:t>DOB</w:t>
-      </w:r>
-    </w:p>
-    <w:p>
-      <w:r>
-        <w:tab/>
-      </w:r>
-      <w:r>
-        <w:tab/>
-      </w:r>
-      <w:r>
-        <w:tab/>
-      </w:r>
-      <w:r>
-        <w:tab/>
-        <w:t>Sex</w:t>
-      </w:r>
-    </w:p>
-    <w:p>
-      <w:r>
-        <w:tab/>
-      </w:r>
-      <w:r>
-        <w:tab/>
-      </w:r>
-      <w:r>
-        <w:tab/>
-      </w:r>
-      <w:r>
-        <w:tab/>
-        <w:t>Date and time of outpatient clinic</w:t>
-      </w:r>
-    </w:p>
-    <w:p/>
-    <w:p>
       <w:r>
         <w:tab/>
       </w:r>
@@ -3054,12 +3030,7 @@
       </w:r>
       <w:r>
         <w:tab/>
-      </w:r>
-      <w:r>
-        <w:t xml:space="preserve">Foreign  </w:t>
-      </w:r>
-      <w:r>
-        <w:t>Key: Patient Number</w:t>
+        <w:t>Foreign  Key: Patient Number</w:t>
       </w:r>
     </w:p>
     <w:p/>
@@ -3157,8 +3128,6 @@
       </w:r>
       <w:r>
         <w:tab/>
-      </w:r>
-      <w:r>
         <w:t>Composite (First Name, Last Name)</w:t>
       </w:r>
     </w:p>
@@ -3202,8 +3171,6 @@
       </w:r>
       <w:r>
         <w:tab/>
-      </w:r>
-      <w:r>
         <w:t>Multi-Value Advisor</w:t>
       </w:r>
     </w:p>
@@ -3431,32 +3398,22 @@
       </w:r>
       <w:r>
         <w:tab/>
-      </w:r>
-      <w:r>
-        <w:t>Foreign  Key:</w:t>
-      </w:r>
-      <w:r>
-        <w:t xml:space="preserve"> Next of Kin</w:t>
-      </w:r>
-    </w:p>
-    <w:p>
-      <w:r>
-        <w:tab/>
-      </w:r>
-      <w:r>
-        <w:tab/>
-      </w:r>
-      <w:r>
-        <w:tab/>
-      </w:r>
-      <w:r>
-        <w:tab/>
-      </w:r>
-      <w:r>
-        <w:t xml:space="preserve">Foreign  </w:t>
-      </w:r>
-      <w:r>
-        <w:t>Key: Bed Number</w:t>
+        <w:t>Foreign  Key: Next of Kin</w:t>
+      </w:r>
+    </w:p>
+    <w:p>
+      <w:r>
+        <w:tab/>
+      </w:r>
+      <w:r>
+        <w:tab/>
+      </w:r>
+      <w:r>
+        <w:tab/>
+      </w:r>
+      <w:r>
+        <w:tab/>
+        <w:t>Foreign  Key: Bed Number</w:t>
       </w:r>
     </w:p>
     <w:p/>
@@ -3919,50 +3876,37 @@
         <w:tab/>
       </w:r>
       <w:r>
-        <w:t>Drug</w:t>
-      </w:r>
-      <w:r>
-        <w:t xml:space="preserve"> Number</w:t>
-      </w:r>
-    </w:p>
-    <w:p>
-      <w:r>
-        <w:tab/>
-      </w:r>
-      <w:r>
-        <w:tab/>
-      </w:r>
-      <w:r>
-        <w:tab/>
-      </w:r>
-      <w:r>
-        <w:tab/>
-      </w:r>
-      <w:r>
-        <w:t>Drug</w:t>
-      </w:r>
-      <w:r>
-        <w:t xml:space="preserve"> Name</w:t>
-      </w:r>
-    </w:p>
-    <w:p>
-      <w:r>
-        <w:tab/>
-      </w:r>
-      <w:r>
-        <w:tab/>
-      </w:r>
-      <w:r>
-        <w:tab/>
-      </w:r>
-      <w:r>
-        <w:tab/>
-      </w:r>
-      <w:r>
-        <w:t>Drug</w:t>
-      </w:r>
-      <w:r>
-        <w:t xml:space="preserve"> Description</w:t>
+        <w:t>Drug Number</w:t>
+      </w:r>
+    </w:p>
+    <w:p>
+      <w:r>
+        <w:tab/>
+      </w:r>
+      <w:r>
+        <w:tab/>
+      </w:r>
+      <w:r>
+        <w:tab/>
+      </w:r>
+      <w:r>
+        <w:tab/>
+        <w:t>Drug Name</w:t>
+      </w:r>
+    </w:p>
+    <w:p>
+      <w:r>
+        <w:tab/>
+      </w:r>
+      <w:r>
+        <w:tab/>
+      </w:r>
+      <w:r>
+        <w:tab/>
+      </w:r>
+      <w:r>
+        <w:tab/>
+        <w:t>Drug Description</w:t>
       </w:r>
     </w:p>
     <w:p>
@@ -4114,8 +4058,6 @@
       </w:r>
       <w:r>
         <w:tab/>
-      </w:r>
-      <w:r>
         <w:t>Composite (First Name, Last Name)</w:t>
       </w:r>
     </w:p>
@@ -4346,8 +4288,6 @@
       </w:r>
       <w:r>
         <w:tab/>
-      </w:r>
-      <w:r>
         <w:t>Multi-Value Advisor</w:t>
       </w:r>
     </w:p>
@@ -4440,6 +4380,90 @@
       <w:r>
         <w:tab/>
       </w:r>
+    </w:p>
+    <w:p>
+      <w:pPr>
+        <w:spacing w:line="240" w:lineRule="auto"/>
+        <w:ind w:left="0" w:firstLine="0"/>
+      </w:pPr>
+    </w:p>
+    <w:p>
+      <w:pPr>
+        <w:spacing w:line="240" w:lineRule="auto"/>
+        <w:ind w:left="0" w:firstLine="0"/>
+      </w:pPr>
+    </w:p>
+    <w:p>
+      <w:pPr>
+        <w:spacing w:line="240" w:lineRule="auto"/>
+        <w:ind w:left="0" w:firstLine="0"/>
+      </w:pPr>
+    </w:p>
+    <w:p>
+      <w:pPr>
+        <w:spacing w:line="240" w:lineRule="auto"/>
+        <w:ind w:left="0" w:firstLine="0"/>
+      </w:pPr>
+    </w:p>
+    <w:p>
+      <w:pPr>
+        <w:spacing w:line="240" w:lineRule="auto"/>
+        <w:ind w:left="0" w:firstLine="0"/>
+      </w:pPr>
+    </w:p>
+    <w:p>
+      <w:pPr>
+        <w:spacing w:line="240" w:lineRule="auto"/>
+        <w:ind w:left="0" w:firstLine="0"/>
+      </w:pPr>
+    </w:p>
+    <w:p>
+      <w:pPr>
+        <w:spacing w:line="240" w:lineRule="auto"/>
+        <w:ind w:left="0" w:firstLine="0"/>
+      </w:pPr>
+    </w:p>
+    <w:p>
+      <w:pPr>
+        <w:spacing w:line="240" w:lineRule="auto"/>
+        <w:ind w:left="0" w:firstLine="0"/>
+      </w:pPr>
+    </w:p>
+    <w:p>
+      <w:pPr>
+        <w:spacing w:line="240" w:lineRule="auto"/>
+        <w:ind w:left="0" w:firstLine="0"/>
+      </w:pPr>
+    </w:p>
+    <w:p>
+      <w:pPr>
+        <w:spacing w:line="240" w:lineRule="auto"/>
+        <w:ind w:left="0" w:firstLine="0"/>
+      </w:pPr>
+    </w:p>
+    <w:p>
+      <w:pPr>
+        <w:spacing w:line="240" w:lineRule="auto"/>
+        <w:ind w:left="0" w:firstLine="0"/>
+      </w:pPr>
+    </w:p>
+    <w:p>
+      <w:pPr>
+        <w:spacing w:line="240" w:lineRule="auto"/>
+        <w:ind w:left="0" w:firstLine="0"/>
+      </w:pPr>
+    </w:p>
+    <w:p>
+      <w:pPr>
+        <w:spacing w:line="240" w:lineRule="auto"/>
+        <w:ind w:left="0" w:firstLine="0"/>
+      </w:pPr>
+    </w:p>
+    <w:p>
+      <w:pPr>
+        <w:spacing w:line="240" w:lineRule="auto"/>
+        <w:ind w:left="0" w:firstLine="0"/>
+      </w:pPr>
     </w:p>
     <w:p>
       <w:pPr>
@@ -4473,6 +4497,7 @@
         <w:ind w:hanging="360"/>
       </w:pPr>
       <w:r>
+        <w:lastRenderedPageBreak/>
         <w:t>Draw the E-R diagram</w:t>
       </w:r>
     </w:p>
@@ -4531,9 +4556,52 @@
       </w:pPr>
       <w:r>
         <w:rPr>
-          <w:sz w:val="28"/>
-        </w:rPr>
-        <w:t>See attached form to the repository</w:t>
+          <w:noProof/>
+        </w:rPr>
+        <w:drawing>
+          <wp:inline distT="0" distB="0" distL="0" distR="0" wp14:anchorId="6DC1525F" wp14:editId="3EC6FE38">
+            <wp:extent cx="6853555" cy="6063615"/>
+            <wp:effectExtent l="0" t="0" r="4445" b="0"/>
+            <wp:docPr id="2" name="Graphic 2"/>
+            <wp:cNvGraphicFramePr>
+              <a:graphicFrameLocks xmlns:a="http://schemas.openxmlformats.org/drawingml/2006/main" noChangeAspect="1"/>
+            </wp:cNvGraphicFramePr>
+            <a:graphic xmlns:a="http://schemas.openxmlformats.org/drawingml/2006/main">
+              <a:graphicData uri="http://schemas.openxmlformats.org/drawingml/2006/picture">
+                <pic:pic xmlns:pic="http://schemas.openxmlformats.org/drawingml/2006/picture">
+                  <pic:nvPicPr>
+                    <pic:cNvPr id="2" name="Graphic 2"/>
+                    <pic:cNvPicPr/>
+                  </pic:nvPicPr>
+                  <pic:blipFill>
+                    <a:blip r:embed="rId5" cstate="print">
+                      <a:extLst>
+                        <a:ext uri="{28A0092B-C50C-407E-A947-70E740481C1C}">
+                          <a14:useLocalDpi xmlns:a14="http://schemas.microsoft.com/office/drawing/2010/main" val="0"/>
+                        </a:ext>
+                        <a:ext uri="{96DAC541-7B7A-43D3-8B79-37D633B846F1}">
+                          <asvg:svgBlip xmlns:asvg="http://schemas.microsoft.com/office/drawing/2016/SVG/main" r:embed="rId6"/>
+                        </a:ext>
+                      </a:extLst>
+                    </a:blip>
+                    <a:stretch>
+                      <a:fillRect/>
+                    </a:stretch>
+                  </pic:blipFill>
+                  <pic:spPr>
+                    <a:xfrm>
+                      <a:off x="0" y="0"/>
+                      <a:ext cx="6853555" cy="6063615"/>
+                    </a:xfrm>
+                    <a:prstGeom prst="rect">
+                      <a:avLst/>
+                    </a:prstGeom>
+                  </pic:spPr>
+                </pic:pic>
+              </a:graphicData>
+            </a:graphic>
+          </wp:inline>
+        </w:drawing>
       </w:r>
       <w:r>
         <w:br w:type="page"/>
@@ -5142,7 +5210,7 @@
                           <pic:cNvPicPr/>
                         </pic:nvPicPr>
                         <pic:blipFill>
-                          <a:blip r:embed="rId5"/>
+                          <a:blip r:embed="rId7"/>
                           <a:stretch>
                             <a:fillRect/>
                           </a:stretch>
@@ -5198,7 +5266,7 @@
                           <pic:cNvPicPr/>
                         </pic:nvPicPr>
                         <pic:blipFill>
-                          <a:blip r:embed="rId6"/>
+                          <a:blip r:embed="rId8"/>
                           <a:stretch>
                             <a:fillRect/>
                           </a:stretch>
@@ -5242,7 +5310,7 @@
                   <o:lock v:ext="edit" aspectratio="t"/>
                 </v:shapetype>
                 <v:shape id="Picture 184" o:spid="_x0000_s1027" type="#_x0000_t75" style="position:absolute;width:38671;height:53816;visibility:visible;mso-wrap-style:square" o:gfxdata="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">
-                  <v:imagedata r:id="rId7" o:title=""/>
+                  <v:imagedata r:id="rId9" o:title=""/>
                 </v:shape>
                 <v:rect id="Rectangle 185" o:spid="_x0000_s1028" style="position:absolute;left:38671;top:52587;width:590;height:2148;visibility:visible;mso-wrap-style:square;v-text-anchor:top" o:gfxdata="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" filled="f" stroked="f">
                   <v:textbox inset="0,0,0,0">
@@ -5263,7 +5331,7 @@
                   </v:textbox>
                 </v:rect>
                 <v:shape id="Picture 187" o:spid="_x0000_s1029" type="#_x0000_t75" style="position:absolute;top:53816;width:43433;height:27343;visibility:visible;mso-wrap-style:square" o:gfxdata="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">
-                  <v:imagedata r:id="rId8" o:title=""/>
+                  <v:imagedata r:id="rId10" o:title=""/>
                 </v:shape>
                 <w10:anchorlock/>
               </v:group>
@@ -5309,7 +5377,7 @@
                     <pic:cNvPicPr/>
                   </pic:nvPicPr>
                   <pic:blipFill>
-                    <a:blip r:embed="rId9"/>
+                    <a:blip r:embed="rId11"/>
                     <a:stretch>
                       <a:fillRect/>
                     </a:stretch>
@@ -5423,7 +5491,7 @@
                           <pic:cNvPicPr/>
                         </pic:nvPicPr>
                         <pic:blipFill>
-                          <a:blip r:embed="rId10"/>
+                          <a:blip r:embed="rId12"/>
                           <a:stretch>
                             <a:fillRect/>
                           </a:stretch>
@@ -5444,7 +5512,7 @@
                           <pic:cNvPicPr/>
                         </pic:nvPicPr>
                         <pic:blipFill>
-                          <a:blip r:embed="rId11"/>
+                          <a:blip r:embed="rId13"/>
                           <a:stretch>
                             <a:fillRect/>
                           </a:stretch>
@@ -5500,7 +5568,7 @@
                           <pic:cNvPicPr/>
                         </pic:nvPicPr>
                         <pic:blipFill>
-                          <a:blip r:embed="rId12"/>
+                          <a:blip r:embed="rId14"/>
                           <a:stretch>
                             <a:fillRect/>
                           </a:stretch>
@@ -5560,10 +5628,10 @@
             <w:pict>
               <v:group w14:anchorId="72388F06" id="Group 2701" o:spid="_x0000_s1030" style="width:368.3pt;height:674.3pt;mso-position-horizontal-relative:char;mso-position-vertical-relative:line" coordsize="46774,85636" o:gfxdata="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">
                 <v:shape id="Picture 202" o:spid="_x0000_s1031" type="#_x0000_t75" style="position:absolute;width:46774;height:28574;visibility:visible;mso-wrap-style:square" o:gfxdata="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">
-                  <v:imagedata r:id="rId13" o:title=""/>
+                  <v:imagedata r:id="rId15" o:title=""/>
                 </v:shape>
                 <v:shape id="Picture 205" o:spid="_x0000_s1032" type="#_x0000_t75" style="position:absolute;top:28574;width:44767;height:25820;visibility:visible;mso-wrap-style:square" o:gfxdata="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">
-                  <v:imagedata r:id="rId14" o:title=""/>
+                  <v:imagedata r:id="rId16" o:title=""/>
                 </v:shape>
                 <v:rect id="Rectangle 206" o:spid="_x0000_s1033" style="position:absolute;left:44767;top:53160;width:590;height:2148;visibility:visible;mso-wrap-style:square;v-text-anchor:top" o:gfxdata="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" filled="f" stroked="f">
                   <v:textbox inset="0,0,0,0">
@@ -5584,7 +5652,7 @@
                   </v:textbox>
                 </v:rect>
                 <v:shape id="Picture 208" o:spid="_x0000_s1034" type="#_x0000_t75" style="position:absolute;top:54394;width:40766;height:30861;visibility:visible;mso-wrap-style:square" o:gfxdata="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">
-                  <v:imagedata r:id="rId15" o:title=""/>
+                  <v:imagedata r:id="rId17" o:title=""/>
                 </v:shape>
                 <v:rect id="Rectangle 209" o:spid="_x0000_s1035" style="position:absolute;left:40767;top:84021;width:590;height:2148;visibility:visible;mso-wrap-style:square;v-text-anchor:top" o:gfxdata="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" filled="f" stroked="f">
                   <v:textbox inset="0,0,0,0">
